--- a/hw1/report.docx
+++ b/hw1/report.docx
@@ -23,13 +23,14 @@
         <w:jc w:val="center"/>
       </w:pPr>
       <w:r>
-        <w:t>Homework 1 Report</w:t>
-      </w:r>
-    </w:p>
-    <w:p>
-      <w:pPr>
-        <w:jc w:val="right"/>
-      </w:pPr>
+        <w:t xml:space="preserve">Homework 1 </w:t>
+      </w:r>
+      <w:r>
+        <w:rPr>
+          <w:sz w:val="52"/>
+        </w:rPr>
+        <w:t>Report</w:t>
+      </w:r>
     </w:p>
     <w:p>
       <w:pPr>
@@ -134,7 +135,7 @@
           </mc:Choice>
           <mc:Fallback>
             <w:pict>
-              <v:line w14:anchorId="14DDD4BC" id="直線接點 1" o:spid="_x0000_s1026" style="position:absolute;z-index:251659264;visibility:visible;mso-wrap-style:square;mso-width-percent:0;mso-wrap-distance-left:9pt;mso-wrap-distance-top:0;mso-wrap-distance-right:9pt;mso-wrap-distance-bottom:0;mso-position-horizontal:absolute;mso-position-horizontal-relative:text;mso-position-vertical:absolute;mso-position-vertical-relative:text;mso-width-percent:0;mso-width-relative:margin" from=".5pt,8.5pt" to="417.5pt,8.5pt" o:gfxdata="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" strokecolor="black [3200]" strokeweight="1pt">
+              <v:line w14:anchorId="171E33B4" id="直線接點 1" o:spid="_x0000_s1026" style="position:absolute;z-index:251659264;visibility:visible;mso-wrap-style:square;mso-width-percent:0;mso-wrap-distance-left:9pt;mso-wrap-distance-top:0;mso-wrap-distance-right:9pt;mso-wrap-distance-bottom:0;mso-position-horizontal:absolute;mso-position-horizontal-relative:text;mso-position-vertical:absolute;mso-position-vertical-relative:text;mso-width-percent:0;mso-width-relative:margin" from=".5pt,8.5pt" to="417.5pt,8.5pt" o:gfxdata="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" strokecolor="black [3200]" strokeweight="1pt">
                 <v:stroke joinstyle="miter"/>
               </v:line>
             </w:pict>
@@ -154,12 +155,14 @@
       <w:pPr>
         <w:rPr>
           <w:rFonts w:ascii="微軟正黑體" w:eastAsia="微軟正黑體" w:hAnsi="微軟正黑體" w:cs="微軟正黑體"/>
+          <w:sz w:val="21"/>
           <w:szCs w:val="24"/>
         </w:rPr>
       </w:pPr>
       <w:r>
         <w:rPr>
           <w:rFonts w:ascii="微軟正黑體" w:eastAsia="微軟正黑體" w:hAnsi="微軟正黑體" w:cs="微軟正黑體" w:hint="eastAsia"/>
+          <w:sz w:val="21"/>
           <w:szCs w:val="24"/>
         </w:rPr>
         <w:t xml:space="preserve">　　這次作業的目的是藉由TIMIT數據集的語音資料，利用深度學習建立能判斷其語音(</w:t>
@@ -167,6 +170,7 @@
       <w:r>
         <w:rPr>
           <w:rFonts w:ascii="微軟正黑體" w:eastAsia="微軟正黑體" w:hAnsi="微軟正黑體" w:cs="微軟正黑體"/>
+          <w:sz w:val="21"/>
           <w:szCs w:val="24"/>
         </w:rPr>
         <w:t>phone</w:t>
@@ -174,6 +178,7 @@
       <w:r>
         <w:rPr>
           <w:rFonts w:ascii="微軟正黑體" w:eastAsia="微軟正黑體" w:hAnsi="微軟正黑體" w:cs="微軟正黑體" w:hint="eastAsia"/>
+          <w:sz w:val="21"/>
           <w:szCs w:val="24"/>
         </w:rPr>
         <w:t>)的模型。助教已經先對原始音檔進行feature extracting</w:t>
@@ -181,6 +186,7 @@
       <w:r>
         <w:rPr>
           <w:rFonts w:ascii="微軟正黑體" w:eastAsia="微軟正黑體" w:hAnsi="微軟正黑體" w:cs="微軟正黑體"/>
+          <w:sz w:val="21"/>
           <w:szCs w:val="24"/>
         </w:rPr>
         <w:t xml:space="preserve"> by frame</w:t>
@@ -188,6 +194,7 @@
       <w:r>
         <w:rPr>
           <w:rFonts w:ascii="微軟正黑體" w:eastAsia="微軟正黑體" w:hAnsi="微軟正黑體" w:cs="微軟正黑體" w:hint="eastAsia"/>
+          <w:sz w:val="21"/>
           <w:szCs w:val="24"/>
         </w:rPr>
         <w:t>，透過moving window方法擷取小段時間內的音訊特徵，</w:t>
@@ -195,6 +202,7 @@
       <w:r>
         <w:rPr>
           <w:rFonts w:ascii="微軟正黑體" w:eastAsia="微軟正黑體" w:hAnsi="微軟正黑體" w:cs="微軟正黑體" w:hint="eastAsia"/>
+          <w:sz w:val="21"/>
           <w:szCs w:val="24"/>
         </w:rPr>
         <w:t>提供了</w:t>
@@ -203,6 +211,7 @@
       <w:r>
         <w:rPr>
           <w:rFonts w:ascii="微軟正黑體" w:eastAsia="微軟正黑體" w:hAnsi="微軟正黑體" w:cs="微軟正黑體"/>
+          <w:sz w:val="21"/>
           <w:szCs w:val="24"/>
         </w:rPr>
         <w:t>mfcc</w:t>
@@ -211,6 +220,7 @@
       <w:r>
         <w:rPr>
           <w:rFonts w:ascii="微軟正黑體" w:eastAsia="微軟正黑體" w:hAnsi="微軟正黑體" w:cs="微軟正黑體" w:hint="eastAsia"/>
+          <w:sz w:val="21"/>
           <w:szCs w:val="24"/>
         </w:rPr>
         <w:t>和</w:t>
@@ -219,6 +229,7 @@
       <w:r>
         <w:rPr>
           <w:rFonts w:ascii="微軟正黑體" w:eastAsia="微軟正黑體" w:hAnsi="微軟正黑體" w:cs="微軟正黑體" w:hint="eastAsia"/>
+          <w:sz w:val="21"/>
           <w:szCs w:val="24"/>
         </w:rPr>
         <w:t>fbank</w:t>
@@ -227,6 +238,7 @@
       <w:r>
         <w:rPr>
           <w:rFonts w:ascii="微軟正黑體" w:eastAsia="微軟正黑體" w:hAnsi="微軟正黑體" w:cs="微軟正黑體" w:hint="eastAsia"/>
+          <w:sz w:val="21"/>
           <w:szCs w:val="24"/>
         </w:rPr>
         <w:t>兩種不同方法取出的features，分別是39維和69維</w:t>
@@ -234,6 +246,7 @@
       <w:r>
         <w:rPr>
           <w:rFonts w:ascii="微軟正黑體" w:eastAsia="微軟正黑體" w:hAnsi="微軟正黑體" w:cs="微軟正黑體" w:hint="eastAsia"/>
+          <w:sz w:val="21"/>
           <w:szCs w:val="24"/>
         </w:rPr>
         <w:t>，而每</w:t>
@@ -242,6 +255,7 @@
       <w:r>
         <w:rPr>
           <w:rFonts w:ascii="微軟正黑體" w:eastAsia="微軟正黑體" w:hAnsi="微軟正黑體" w:cs="微軟正黑體" w:hint="eastAsia"/>
+          <w:sz w:val="21"/>
           <w:szCs w:val="24"/>
         </w:rPr>
         <w:t>個</w:t>
@@ -250,129 +264,98 @@
       <w:r>
         <w:rPr>
           <w:rFonts w:ascii="微軟正黑體" w:eastAsia="微軟正黑體" w:hAnsi="微軟正黑體" w:cs="微軟正黑體" w:hint="eastAsia"/>
+          <w:sz w:val="21"/>
           <w:szCs w:val="24"/>
         </w:rPr>
-        <w:t>frame也都有</w:t>
-      </w:r>
-      <w:r>
-        <w:rPr>
-          <w:rFonts w:ascii="微軟正黑體" w:eastAsia="微軟正黑體" w:hAnsi="微軟正黑體" w:cs="微軟正黑體" w:hint="eastAsia"/>
+        <w:t>frame也都有標上標籤表示屬於哪種語音(共48種)。</w:t>
+      </w:r>
+    </w:p>
+    <w:p>
+      <w:pPr>
+        <w:rPr>
+          <w:rFonts w:ascii="微軟正黑體" w:eastAsia="微軟正黑體" w:hAnsi="微軟正黑體" w:cs="微軟正黑體"/>
+          <w:sz w:val="21"/>
           <w:szCs w:val="24"/>
         </w:rPr>
-        <w:t>標上標籤表示屬於哪種語音(共48種)。</w:t>
-      </w:r>
-    </w:p>
-    <w:p>
-      <w:pPr>
-        <w:rPr>
-          <w:rFonts w:ascii="微軟正黑體" w:eastAsia="微軟正黑體" w:hAnsi="微軟正黑體" w:cs="微軟正黑體"/>
+      </w:pPr>
+      <w:r>
+        <w:rPr>
+          <w:rFonts w:ascii="微軟正黑體" w:eastAsia="微軟正黑體" w:hAnsi="微軟正黑體" w:cs="微軟正黑體" w:hint="eastAsia"/>
+          <w:sz w:val="21"/>
           <w:szCs w:val="24"/>
         </w:rPr>
-      </w:pPr>
-      <w:r>
-        <w:rPr>
-          <w:rFonts w:ascii="微軟正黑體" w:eastAsia="微軟正黑體" w:hAnsi="微軟正黑體" w:cs="微軟正黑體" w:hint="eastAsia"/>
+        <w:t xml:space="preserve">　　由於語音資料具有時間上的關聯性，因此使用RNN類型的神經網路應該會有不錯的效果，其中我選擇的普遍被廣泛使用的LSTM，許多研究指出LSTM的gate機制能使它有效的記住或遺忘不定時間長度的數值，在預測時間序列資料有顯著的效果。而在進入RNN前使用CNN，從原始資料的特徵間關聯彼此，雖然是助教要求的一種模型，但我也覺得很值得嘗試。在經過LSTM後，接39維度的Dense層</w:t>
+      </w:r>
+      <w:r>
+        <w:rPr>
+          <w:rFonts w:ascii="微軟正黑體" w:eastAsia="微軟正黑體" w:hAnsi="微軟正黑體" w:cs="微軟正黑體" w:hint="eastAsia"/>
+          <w:sz w:val="21"/>
           <w:szCs w:val="24"/>
         </w:rPr>
-        <w:t xml:space="preserve">　　由於語音資料具有時間上的關聯性，因此使用RNN類型的神經網路應該會有不錯的效果，其中我選擇的普遍被廣泛使用的LSTM，許多研究指出LSTM的gate機制能使它有效的記住或遺忘不定時間長度的數值，在預測時間序列資料有顯著的效果。而在進入RNN前使用CNN，從原始資料的特徵間關聯彼此，雖然是助教要求的一種模型，但我也覺得很值得嘗試。在經過LSTM後，接39維度的Dense層</w:t>
-      </w:r>
-      <w:r>
-        <w:rPr>
-          <w:rFonts w:ascii="微軟正黑體" w:eastAsia="微軟正黑體" w:hAnsi="微軟正黑體" w:cs="微軟正黑體" w:hint="eastAsia"/>
+        <w:t>加上</w:t>
+      </w:r>
+      <w:proofErr w:type="spellStart"/>
+      <w:r>
+        <w:rPr>
+          <w:rFonts w:ascii="微軟正黑體" w:eastAsia="微軟正黑體" w:hAnsi="微軟正黑體" w:cs="微軟正黑體" w:hint="eastAsia"/>
+          <w:sz w:val="21"/>
           <w:szCs w:val="24"/>
         </w:rPr>
-        <w:t>加上</w:t>
+        <w:t>softmax</w:t>
+      </w:r>
+      <w:proofErr w:type="spellEnd"/>
+      <w:r>
+        <w:rPr>
+          <w:rFonts w:ascii="微軟正黑體" w:eastAsia="微軟正黑體" w:hAnsi="微軟正黑體" w:cs="微軟正黑體" w:hint="eastAsia"/>
+          <w:sz w:val="21"/>
+          <w:szCs w:val="24"/>
+        </w:rPr>
+        <w:t xml:space="preserve"> </w:t>
       </w:r>
       <w:proofErr w:type="spellStart"/>
       <w:r>
         <w:rPr>
           <w:rFonts w:ascii="微軟正黑體" w:eastAsia="微軟正黑體" w:hAnsi="微軟正黑體" w:cs="微軟正黑體" w:hint="eastAsia"/>
+          <w:sz w:val="21"/>
           <w:szCs w:val="24"/>
         </w:rPr>
-        <w:t>softmax</w:t>
+        <w:t>activiation</w:t>
       </w:r>
       <w:proofErr w:type="spellEnd"/>
       <w:r>
         <w:rPr>
           <w:rFonts w:ascii="微軟正黑體" w:eastAsia="微軟正黑體" w:hAnsi="微軟正黑體" w:cs="微軟正黑體" w:hint="eastAsia"/>
+          <w:sz w:val="21"/>
           <w:szCs w:val="24"/>
         </w:rPr>
-        <w:t xml:space="preserve"> </w:t>
-      </w:r>
-      <w:proofErr w:type="spellStart"/>
-      <w:r>
-        <w:rPr>
-          <w:rFonts w:ascii="微軟正黑體" w:eastAsia="微軟正黑體" w:hAnsi="微軟正黑體" w:cs="微軟正黑體" w:hint="eastAsia"/>
+        <w:t xml:space="preserve"> function，以輸出分類的結果。在實驗的</w:t>
+      </w:r>
+      <w:proofErr w:type="gramStart"/>
+      <w:r>
+        <w:rPr>
+          <w:rFonts w:ascii="微軟正黑體" w:eastAsia="微軟正黑體" w:hAnsi="微軟正黑體" w:cs="微軟正黑體" w:hint="eastAsia"/>
+          <w:sz w:val="21"/>
           <w:szCs w:val="24"/>
         </w:rPr>
-        <w:t>activiation</w:t>
-      </w:r>
-      <w:proofErr w:type="spellEnd"/>
-      <w:r>
-        <w:rPr>
-          <w:rFonts w:ascii="微軟正黑體" w:eastAsia="微軟正黑體" w:hAnsi="微軟正黑體" w:cs="微軟正黑體" w:hint="eastAsia"/>
+        <w:t>期間，</w:t>
+      </w:r>
+      <w:proofErr w:type="gramEnd"/>
+      <w:r>
+        <w:rPr>
+          <w:rFonts w:ascii="微軟正黑體" w:eastAsia="微軟正黑體" w:hAnsi="微軟正黑體" w:cs="微軟正黑體" w:hint="eastAsia"/>
+          <w:sz w:val="21"/>
           <w:szCs w:val="24"/>
         </w:rPr>
-        <w:t xml:space="preserve"> function，以輸出分類的結果。在實驗的</w:t>
-      </w:r>
-      <w:proofErr w:type="gramStart"/>
-      <w:r>
-        <w:rPr>
-          <w:rFonts w:ascii="微軟正黑體" w:eastAsia="微軟正黑體" w:hAnsi="微軟正黑體" w:cs="微軟正黑體" w:hint="eastAsia"/>
+        <w:t>我也有嘗試在LSTM和最後的Dense間增加幾層Dense，提高從時間序列學出的特徵之非線性關係，期望能找出隱藏的關聯。</w:t>
+      </w:r>
+    </w:p>
+    <w:p>
+      <w:pPr>
+        <w:rPr>
+          <w:rFonts w:ascii="微軟正黑體" w:eastAsia="微軟正黑體" w:hAnsi="微軟正黑體" w:cs="微軟正黑體"/>
+          <w:sz w:val="21"/>
           <w:szCs w:val="24"/>
         </w:rPr>
-        <w:t>期間，</w:t>
-      </w:r>
-      <w:proofErr w:type="gramEnd"/>
-      <w:r>
-        <w:rPr>
-          <w:rFonts w:ascii="微軟正黑體" w:eastAsia="微軟正黑體" w:hAnsi="微軟正黑體" w:cs="微軟正黑體" w:hint="eastAsia"/>
-          <w:szCs w:val="24"/>
-        </w:rPr>
-        <w:t>我也有嘗試在LSTM和最後的Dense間增加幾層Dense，提高從時間序列學出的特徵之非線性關係，期望能找出隱藏的關聯。</w:t>
-      </w:r>
-    </w:p>
-    <w:p>
-      <w:pPr>
-        <w:rPr>
-          <w:rFonts w:ascii="微軟正黑體" w:eastAsia="微軟正黑體" w:hAnsi="微軟正黑體" w:cs="微軟正黑體" w:hint="eastAsia"/>
-          <w:szCs w:val="24"/>
-        </w:rPr>
-      </w:pPr>
-      <w:r>
-        <w:rPr>
-          <w:rFonts w:ascii="微軟正黑體" w:eastAsia="微軟正黑體" w:hAnsi="微軟正黑體" w:cs="微軟正黑體" w:hint="eastAsia"/>
-          <w:szCs w:val="24"/>
-        </w:rPr>
-        <w:t xml:space="preserve">　　最後，由於需要大量測試不同模型的組合，以及調整參數已找到最佳的配置，我選擇使用</w:t>
-      </w:r>
-      <w:proofErr w:type="spellStart"/>
-      <w:r>
-        <w:rPr>
-          <w:rFonts w:ascii="微軟正黑體" w:eastAsia="微軟正黑體" w:hAnsi="微軟正黑體" w:cs="微軟正黑體" w:hint="eastAsia"/>
-          <w:szCs w:val="24"/>
-        </w:rPr>
-        <w:t>TensorFlow+Keras</w:t>
-      </w:r>
-      <w:proofErr w:type="spellEnd"/>
-      <w:r>
-        <w:rPr>
-          <w:rFonts w:ascii="微軟正黑體" w:eastAsia="微軟正黑體" w:hAnsi="微軟正黑體" w:cs="微軟正黑體" w:hint="eastAsia"/>
-          <w:szCs w:val="24"/>
-        </w:rPr>
-        <w:t>作為</w:t>
-      </w:r>
-      <w:r>
-        <w:rPr>
-          <w:rFonts w:ascii="微軟正黑體" w:eastAsia="微軟正黑體" w:hAnsi="微軟正黑體" w:cs="微軟正黑體" w:hint="eastAsia"/>
-          <w:szCs w:val="24"/>
-        </w:rPr>
-        <w:t>主要的工具進行實驗。</w:t>
-      </w:r>
-    </w:p>
-    <w:p>
-      <w:pPr>
-        <w:pStyle w:val="1"/>
       </w:pPr>
       <w:r>
         <w:rPr>
@@ -385,7 +368,7 @@
               <wp:align>right</wp:align>
             </wp:positionH>
             <wp:positionV relativeFrom="paragraph">
-              <wp:posOffset>202565</wp:posOffset>
+              <wp:posOffset>243205</wp:posOffset>
             </wp:positionV>
             <wp:extent cx="2197100" cy="2254250"/>
             <wp:effectExtent l="0" t="0" r="0" b="0"/>
@@ -404,7 +387,7 @@
                     </pic:cNvPicPr>
                   </pic:nvPicPr>
                   <pic:blipFill>
-                    <a:blip r:embed="rId4">
+                    <a:blip r:embed="rId8">
                       <a:extLst>
                         <a:ext uri="{28A0092B-C50C-407E-A947-70E740481C1C}">
                           <a14:useLocalDpi xmlns:a14="http://schemas.microsoft.com/office/drawing/2010/main" val="0"/>
@@ -442,6 +425,45 @@
         </w:drawing>
       </w:r>
       <w:r>
+        <w:rPr>
+          <w:rFonts w:ascii="微軟正黑體" w:eastAsia="微軟正黑體" w:hAnsi="微軟正黑體" w:cs="微軟正黑體" w:hint="eastAsia"/>
+          <w:sz w:val="21"/>
+          <w:szCs w:val="24"/>
+        </w:rPr>
+        <w:t xml:space="preserve">　　最後，由於需要大量測試不同模型的組合，以及調整參數已找到最佳的配置，我選擇使用</w:t>
+      </w:r>
+      <w:proofErr w:type="spellStart"/>
+      <w:r>
+        <w:rPr>
+          <w:rFonts w:ascii="微軟正黑體" w:eastAsia="微軟正黑體" w:hAnsi="微軟正黑體" w:cs="微軟正黑體" w:hint="eastAsia"/>
+          <w:sz w:val="21"/>
+          <w:szCs w:val="24"/>
+        </w:rPr>
+        <w:t>TensorFlow+Keras</w:t>
+      </w:r>
+      <w:proofErr w:type="spellEnd"/>
+      <w:r>
+        <w:rPr>
+          <w:rFonts w:ascii="微軟正黑體" w:eastAsia="微軟正黑體" w:hAnsi="微軟正黑體" w:cs="微軟正黑體" w:hint="eastAsia"/>
+          <w:sz w:val="21"/>
+          <w:szCs w:val="24"/>
+        </w:rPr>
+        <w:t>作為</w:t>
+      </w:r>
+      <w:r>
+        <w:rPr>
+          <w:rFonts w:ascii="微軟正黑體" w:eastAsia="微軟正黑體" w:hAnsi="微軟正黑體" w:cs="微軟正黑體" w:hint="eastAsia"/>
+          <w:sz w:val="21"/>
+          <w:szCs w:val="24"/>
+        </w:rPr>
+        <w:t>主要的工具進行實驗。</w:t>
+      </w:r>
+    </w:p>
+    <w:p>
+      <w:pPr>
+        <w:pStyle w:val="1"/>
+      </w:pPr>
+      <w:r>
         <w:t>Model D</w:t>
       </w:r>
       <w:r>
@@ -452,35 +474,47 @@
       <w:pPr>
         <w:rPr>
           <w:rFonts w:ascii="微軟正黑體" w:eastAsia="微軟正黑體" w:hAnsi="微軟正黑體" w:cs="微軟正黑體"/>
+          <w:sz w:val="21"/>
+          <w:szCs w:val="21"/>
         </w:rPr>
       </w:pPr>
       <w:r>
         <w:rPr>
           <w:rFonts w:hint="eastAsia"/>
+          <w:sz w:val="21"/>
+          <w:szCs w:val="21"/>
         </w:rPr>
         <w:t xml:space="preserve">　　</w:t>
       </w:r>
       <w:r>
         <w:rPr>
           <w:rFonts w:ascii="微軟正黑體" w:eastAsia="微軟正黑體" w:hAnsi="微軟正黑體" w:cs="微軟正黑體" w:hint="eastAsia"/>
+          <w:sz w:val="21"/>
+          <w:szCs w:val="21"/>
         </w:rPr>
         <w:t>作業中共設計了三個</w:t>
       </w:r>
       <w:r>
         <w:rPr>
           <w:rFonts w:ascii="微軟正黑體" w:eastAsia="微軟正黑體" w:hAnsi="微軟正黑體" w:cs="微軟正黑體" w:hint="eastAsia"/>
+          <w:sz w:val="21"/>
+          <w:szCs w:val="21"/>
         </w:rPr>
         <w:t>模型</w:t>
       </w:r>
       <w:r>
         <w:rPr>
           <w:rFonts w:ascii="微軟正黑體" w:eastAsia="微軟正黑體" w:hAnsi="微軟正黑體" w:cs="微軟正黑體" w:hint="eastAsia"/>
+          <w:sz w:val="21"/>
+          <w:szCs w:val="21"/>
         </w:rPr>
         <w:t>，第一個是單純的RNN，</w:t>
       </w:r>
       <w:r>
         <w:rPr>
           <w:rFonts w:ascii="微軟正黑體" w:eastAsia="微軟正黑體" w:hAnsi="微軟正黑體" w:cs="微軟正黑體" w:hint="eastAsia"/>
+          <w:sz w:val="21"/>
+          <w:szCs w:val="21"/>
         </w:rPr>
         <w:t>第二是先CNN+RNN，最後是我試過各種排列組合後找出最好的模型。</w:t>
       </w:r>
@@ -488,160 +522,25 @@
     <w:p>
       <w:pPr>
         <w:rPr>
-          <w:sz w:val="24"/>
-        </w:rPr>
-      </w:pPr>
-      <w:r>
-        <w:rPr>
-          <w:rFonts w:ascii="微軟正黑體" w:eastAsia="微軟正黑體" w:hAnsi="微軟正黑體" w:cs="微軟正黑體" w:hint="eastAsia"/>
-        </w:rPr>
-        <w:t xml:space="preserve">　　</w:t>
-      </w:r>
-      <w:r>
-        <w:rPr>
-          <w:rFonts w:ascii="微軟正黑體" w:eastAsia="微軟正黑體" w:hAnsi="微軟正黑體" w:cs="微軟正黑體" w:hint="eastAsia"/>
-        </w:rPr>
-        <w:t>在我設計的三個</w:t>
-      </w:r>
-      <w:r>
-        <w:rPr>
-          <w:rFonts w:ascii="微軟正黑體" w:eastAsia="微軟正黑體" w:hAnsi="微軟正黑體" w:cs="微軟正黑體" w:hint="eastAsia"/>
-        </w:rPr>
-        <w:t>模型</w:t>
-      </w:r>
-      <w:r>
-        <w:rPr>
-          <w:rFonts w:ascii="微軟正黑體" w:eastAsia="微軟正黑體" w:hAnsi="微軟正黑體" w:cs="微軟正黑體" w:hint="eastAsia"/>
-        </w:rPr>
-        <w:t>中，</w:t>
-      </w:r>
-      <w:r>
-        <w:rPr>
-          <w:rFonts w:ascii="微軟正黑體" w:eastAsia="微軟正黑體" w:hAnsi="微軟正黑體" w:cs="微軟正黑體" w:hint="eastAsia"/>
-        </w:rPr>
-        <w:t>我所使用的</w:t>
-      </w:r>
-      <w:r>
-        <w:rPr>
-          <w:rFonts w:hint="eastAsia"/>
-        </w:rPr>
-        <w:t>RNN</w:t>
-      </w:r>
-      <w:r>
-        <w:rPr>
-          <w:rFonts w:ascii="微軟正黑體" w:eastAsia="微軟正黑體" w:hAnsi="微軟正黑體" w:cs="微軟正黑體" w:hint="eastAsia"/>
-        </w:rPr>
-        <w:t>都是</w:t>
-      </w:r>
-      <w:r>
-        <w:rPr>
-          <w:rFonts w:hint="eastAsia"/>
-        </w:rPr>
-        <w:t>LSTM(</w:t>
-      </w:r>
-      <w:r>
-        <w:rPr>
-          <w:rFonts w:ascii="微軟正黑體" w:eastAsia="微軟正黑體" w:hAnsi="微軟正黑體" w:cs="微軟正黑體" w:hint="eastAsia"/>
-        </w:rPr>
-        <w:t>如右圖</w:t>
-      </w:r>
-      <w:r>
-        <w:rPr>
-          <w:rFonts w:hint="eastAsia"/>
-        </w:rPr>
-        <w:t>)</w:t>
-      </w:r>
-      <w:r>
-        <w:rPr>
-          <w:rFonts w:hint="eastAsia"/>
-        </w:rPr>
-        <w:t>，</w:t>
-      </w:r>
-      <w:r>
-        <w:rPr>
-          <w:rFonts w:ascii="微軟正黑體" w:eastAsia="微軟正黑體" w:hAnsi="微軟正黑體" w:cs="微軟正黑體" w:hint="eastAsia"/>
-        </w:rPr>
-        <w:t>有著較好的能力去記憶不定時間間隔的數值</w:t>
-      </w:r>
-      <w:r>
-        <w:rPr>
-          <w:rFonts w:hint="eastAsia"/>
-        </w:rPr>
-        <w:t>，</w:t>
-      </w:r>
-      <w:r>
-        <w:rPr>
-          <w:rFonts w:ascii="微軟正黑體" w:eastAsia="微軟正黑體" w:hAnsi="微軟正黑體" w:cs="微軟正黑體" w:hint="eastAsia"/>
-        </w:rPr>
-        <w:t>我認為對於語音資料的訓練應該會有幫助</w:t>
-      </w:r>
-      <w:r>
-        <w:rPr>
-          <w:rFonts w:hint="eastAsia"/>
-        </w:rPr>
-        <w:t>，</w:t>
-      </w:r>
-      <w:r>
-        <w:rPr>
-          <w:rFonts w:ascii="微軟正黑體" w:eastAsia="微軟正黑體" w:hAnsi="微軟正黑體" w:cs="微軟正黑體" w:hint="eastAsia"/>
-        </w:rPr>
-        <w:t>比方說會有某個音出現後</w:t>
-      </w:r>
-      <w:r>
-        <w:rPr>
-          <w:rFonts w:hint="eastAsia"/>
-        </w:rPr>
-        <w:t>，</w:t>
-      </w:r>
-      <w:r>
-        <w:rPr>
-          <w:rFonts w:ascii="微軟正黑體" w:eastAsia="微軟正黑體" w:hAnsi="微軟正黑體" w:cs="微軟正黑體" w:hint="eastAsia"/>
-        </w:rPr>
-        <w:t>過兩三</w:t>
-      </w:r>
-      <w:proofErr w:type="gramStart"/>
-      <w:r>
-        <w:rPr>
-          <w:rFonts w:ascii="微軟正黑體" w:eastAsia="微軟正黑體" w:hAnsi="微軟正黑體" w:cs="微軟正黑體" w:hint="eastAsia"/>
-        </w:rPr>
-        <w:t>個</w:t>
-      </w:r>
-      <w:proofErr w:type="gramEnd"/>
-      <w:r>
-        <w:rPr>
-          <w:rFonts w:ascii="微軟正黑體" w:eastAsia="微軟正黑體" w:hAnsi="微軟正黑體" w:cs="微軟正黑體" w:hint="eastAsia"/>
-        </w:rPr>
-        <w:t>音節後通常會出另一個音的情況</w:t>
-      </w:r>
-      <w:r>
-        <w:rPr>
-          <w:rFonts w:hint="eastAsia"/>
-          <w:sz w:val="24"/>
-        </w:rPr>
-        <w:t>。</w:t>
-      </w:r>
-    </w:p>
-    <w:p>
-      <w:pPr>
-        <w:rPr>
-          <w:rFonts w:ascii="微軟正黑體" w:eastAsia="微軟正黑體" w:hAnsi="微軟正黑體" w:cs="微軟正黑體"/>
+          <w:sz w:val="21"/>
+          <w:szCs w:val="21"/>
         </w:rPr>
       </w:pPr>
       <w:r>
         <w:rPr>
           <w:rFonts w:hint="eastAsia"/>
           <w:noProof/>
-          <w:sz w:val="24"/>
-        </w:rPr>
-        <w:lastRenderedPageBreak/>
+          <w:sz w:val="21"/>
+          <w:szCs w:val="21"/>
+        </w:rPr>
         <w:drawing>
-          <wp:anchor distT="0" distB="0" distL="114300" distR="114300" simplePos="0" relativeHeight="251661312" behindDoc="0" locked="0" layoutInCell="1" allowOverlap="1">
+          <wp:anchor distT="0" distB="0" distL="114300" distR="114300" simplePos="0" relativeHeight="251662336" behindDoc="0" locked="0" layoutInCell="1" allowOverlap="1" wp14:anchorId="38369E20" wp14:editId="225CF1EA">
             <wp:simplePos x="0" y="0"/>
             <wp:positionH relativeFrom="margin">
               <wp:align>right</wp:align>
             </wp:positionH>
             <wp:positionV relativeFrom="paragraph">
-              <wp:posOffset>0</wp:posOffset>
+              <wp:posOffset>947420</wp:posOffset>
             </wp:positionV>
             <wp:extent cx="2164715" cy="2000250"/>
             <wp:effectExtent l="0" t="0" r="6985" b="0"/>
@@ -660,7 +559,7 @@
                     </pic:cNvPicPr>
                   </pic:nvPicPr>
                   <pic:blipFill>
-                    <a:blip r:embed="rId5">
+                    <a:blip r:embed="rId9">
                       <a:extLst>
                         <a:ext uri="{28A0092B-C50C-407E-A947-70E740481C1C}">
                           <a14:useLocalDpi xmlns:a14="http://schemas.microsoft.com/office/drawing/2010/main" val="0"/>
@@ -699,13 +598,228 @@
       </w:r>
       <w:r>
         <w:rPr>
+          <w:rFonts w:ascii="微軟正黑體" w:eastAsia="微軟正黑體" w:hAnsi="微軟正黑體" w:cs="微軟正黑體" w:hint="eastAsia"/>
+          <w:sz w:val="21"/>
+          <w:szCs w:val="21"/>
+        </w:rPr>
+        <w:t xml:space="preserve">　　</w:t>
+      </w:r>
+      <w:r>
+        <w:rPr>
+          <w:rFonts w:ascii="微軟正黑體" w:eastAsia="微軟正黑體" w:hAnsi="微軟正黑體" w:cs="微軟正黑體" w:hint="eastAsia"/>
+          <w:sz w:val="21"/>
+          <w:szCs w:val="21"/>
+        </w:rPr>
+        <w:t>在我設計的三個</w:t>
+      </w:r>
+      <w:r>
+        <w:rPr>
+          <w:rFonts w:ascii="微軟正黑體" w:eastAsia="微軟正黑體" w:hAnsi="微軟正黑體" w:cs="微軟正黑體" w:hint="eastAsia"/>
+          <w:sz w:val="21"/>
+          <w:szCs w:val="21"/>
+        </w:rPr>
+        <w:t>模型</w:t>
+      </w:r>
+      <w:r>
+        <w:rPr>
+          <w:rFonts w:ascii="微軟正黑體" w:eastAsia="微軟正黑體" w:hAnsi="微軟正黑體" w:cs="微軟正黑體" w:hint="eastAsia"/>
+          <w:sz w:val="21"/>
+          <w:szCs w:val="21"/>
+        </w:rPr>
+        <w:t>中，</w:t>
+      </w:r>
+      <w:r>
+        <w:rPr>
+          <w:rFonts w:ascii="微軟正黑體" w:eastAsia="微軟正黑體" w:hAnsi="微軟正黑體" w:cs="微軟正黑體" w:hint="eastAsia"/>
+          <w:sz w:val="21"/>
+          <w:szCs w:val="21"/>
+        </w:rPr>
+        <w:t>我所使用的</w:t>
+      </w:r>
+      <w:r>
+        <w:rPr>
           <w:rFonts w:hint="eastAsia"/>
+          <w:sz w:val="21"/>
+          <w:szCs w:val="21"/>
+        </w:rPr>
+        <w:t>RNN</w:t>
+      </w:r>
+      <w:r>
+        <w:rPr>
+          <w:rFonts w:ascii="微軟正黑體" w:eastAsia="微軟正黑體" w:hAnsi="微軟正黑體" w:cs="微軟正黑體" w:hint="eastAsia"/>
+          <w:sz w:val="21"/>
+          <w:szCs w:val="21"/>
+        </w:rPr>
+        <w:t>都是</w:t>
+      </w:r>
+      <w:r>
+        <w:rPr>
+          <w:rFonts w:hint="eastAsia"/>
+          <w:sz w:val="21"/>
+          <w:szCs w:val="21"/>
+        </w:rPr>
+        <w:t>LSTM</w:t>
+      </w:r>
+      <w:r>
+        <w:rPr>
+          <w:rFonts w:hint="eastAsia"/>
+          <w:sz w:val="21"/>
+          <w:szCs w:val="21"/>
+        </w:rPr>
+        <w:t xml:space="preserve"> </w:t>
+      </w:r>
+      <w:r>
+        <w:rPr>
+          <w:rFonts w:hint="eastAsia"/>
+          <w:sz w:val="21"/>
+          <w:szCs w:val="21"/>
+        </w:rPr>
+        <w:t>(</w:t>
+      </w:r>
+      <w:r>
+        <w:rPr>
+          <w:rFonts w:ascii="微軟正黑體" w:eastAsia="微軟正黑體" w:hAnsi="微軟正黑體" w:cs="微軟正黑體" w:hint="eastAsia"/>
+          <w:sz w:val="21"/>
+          <w:szCs w:val="21"/>
+        </w:rPr>
+        <w:t>如右</w:t>
+      </w:r>
+      <w:r>
+        <w:rPr>
+          <w:rFonts w:ascii="微軟正黑體" w:eastAsia="微軟正黑體" w:hAnsi="微軟正黑體" w:cs="微軟正黑體" w:hint="eastAsia"/>
+          <w:sz w:val="21"/>
+          <w:szCs w:val="21"/>
+        </w:rPr>
+        <w:t>上</w:t>
+      </w:r>
+      <w:r>
+        <w:rPr>
+          <w:rFonts w:ascii="微軟正黑體" w:eastAsia="微軟正黑體" w:hAnsi="微軟正黑體" w:cs="微軟正黑體" w:hint="eastAsia"/>
+          <w:sz w:val="21"/>
+          <w:szCs w:val="21"/>
+        </w:rPr>
+        <w:t>圖</w:t>
+      </w:r>
+      <w:r>
+        <w:rPr>
+          <w:rFonts w:hint="eastAsia"/>
+          <w:sz w:val="21"/>
+          <w:szCs w:val="21"/>
+        </w:rPr>
+        <w:t>)</w:t>
+      </w:r>
+      <w:r>
+        <w:rPr>
+          <w:rFonts w:hint="eastAsia"/>
+          <w:sz w:val="21"/>
+          <w:szCs w:val="21"/>
+        </w:rPr>
+        <w:t>，</w:t>
+      </w:r>
+      <w:r>
+        <w:rPr>
+          <w:rFonts w:ascii="微軟正黑體" w:eastAsia="微軟正黑體" w:hAnsi="微軟正黑體" w:cs="微軟正黑體" w:hint="eastAsia"/>
+          <w:sz w:val="21"/>
+          <w:szCs w:val="21"/>
+        </w:rPr>
+        <w:t>有著較好的能力去記憶不定時間間隔的數值</w:t>
+      </w:r>
+      <w:r>
+        <w:rPr>
+          <w:rFonts w:hint="eastAsia"/>
+          <w:sz w:val="21"/>
+          <w:szCs w:val="21"/>
+        </w:rPr>
+        <w:t>，</w:t>
+      </w:r>
+      <w:r>
+        <w:rPr>
+          <w:rFonts w:ascii="微軟正黑體" w:eastAsia="微軟正黑體" w:hAnsi="微軟正黑體" w:cs="微軟正黑體" w:hint="eastAsia"/>
+          <w:sz w:val="21"/>
+          <w:szCs w:val="21"/>
+        </w:rPr>
+        <w:t>我認為對於語音資料的訓練應該會有幫助</w:t>
+      </w:r>
+      <w:r>
+        <w:rPr>
+          <w:rFonts w:hint="eastAsia"/>
+          <w:sz w:val="21"/>
+          <w:szCs w:val="21"/>
+        </w:rPr>
+        <w:t>，</w:t>
+      </w:r>
+      <w:r>
+        <w:rPr>
+          <w:rFonts w:ascii="微軟正黑體" w:eastAsia="微軟正黑體" w:hAnsi="微軟正黑體" w:cs="微軟正黑體" w:hint="eastAsia"/>
+          <w:sz w:val="21"/>
+          <w:szCs w:val="21"/>
+        </w:rPr>
+        <w:t>比方說會有某個音出現後</w:t>
+      </w:r>
+      <w:r>
+        <w:rPr>
+          <w:rFonts w:hint="eastAsia"/>
+          <w:sz w:val="21"/>
+          <w:szCs w:val="21"/>
+        </w:rPr>
+        <w:t>，</w:t>
+      </w:r>
+      <w:r>
+        <w:rPr>
+          <w:rFonts w:ascii="微軟正黑體" w:eastAsia="微軟正黑體" w:hAnsi="微軟正黑體" w:cs="微軟正黑體" w:hint="eastAsia"/>
+          <w:sz w:val="21"/>
+          <w:szCs w:val="21"/>
+        </w:rPr>
+        <w:t>過兩三</w:t>
+      </w:r>
+      <w:proofErr w:type="gramStart"/>
+      <w:r>
+        <w:rPr>
+          <w:rFonts w:ascii="微軟正黑體" w:eastAsia="微軟正黑體" w:hAnsi="微軟正黑體" w:cs="微軟正黑體" w:hint="eastAsia"/>
+          <w:sz w:val="21"/>
+          <w:szCs w:val="21"/>
+        </w:rPr>
+        <w:t>個</w:t>
+      </w:r>
+      <w:proofErr w:type="gramEnd"/>
+      <w:r>
+        <w:rPr>
+          <w:rFonts w:ascii="微軟正黑體" w:eastAsia="微軟正黑體" w:hAnsi="微軟正黑體" w:cs="微軟正黑體" w:hint="eastAsia"/>
+          <w:sz w:val="21"/>
+          <w:szCs w:val="21"/>
+        </w:rPr>
+        <w:t>音節後通常會出另一個音的情況</w:t>
+      </w:r>
+      <w:r>
+        <w:rPr>
+          <w:rFonts w:hint="eastAsia"/>
+          <w:sz w:val="21"/>
+          <w:szCs w:val="21"/>
+        </w:rPr>
+        <w:t>。</w:t>
+      </w:r>
+    </w:p>
+    <w:p>
+      <w:pPr>
+        <w:rPr>
+          <w:rFonts w:ascii="微軟正黑體" w:eastAsia="微軟正黑體" w:hAnsi="微軟正黑體" w:cs="微軟正黑體"/>
+          <w:sz w:val="21"/>
+          <w:szCs w:val="21"/>
+        </w:rPr>
+      </w:pPr>
+      <w:r>
+        <w:rPr>
+          <w:rFonts w:hint="eastAsia"/>
+          <w:sz w:val="21"/>
+          <w:szCs w:val="21"/>
         </w:rPr>
         <w:t xml:space="preserve">　　</w:t>
       </w:r>
       <w:r>
         <w:rPr>
           <w:rFonts w:ascii="微軟正黑體" w:eastAsia="微軟正黑體" w:hAnsi="微軟正黑體" w:cs="微軟正黑體" w:hint="eastAsia"/>
+          <w:sz w:val="21"/>
+          <w:szCs w:val="21"/>
         </w:rPr>
         <w:t>而在每</w:t>
       </w:r>
@@ -713,6 +827,8 @@
       <w:r>
         <w:rPr>
           <w:rFonts w:ascii="微軟正黑體" w:eastAsia="微軟正黑體" w:hAnsi="微軟正黑體" w:cs="微軟正黑體" w:hint="eastAsia"/>
+          <w:sz w:val="21"/>
+          <w:szCs w:val="21"/>
         </w:rPr>
         <w:t>個</w:t>
       </w:r>
@@ -720,157 +836,3254 @@
       <w:r>
         <w:rPr>
           <w:rFonts w:ascii="微軟正黑體" w:eastAsia="微軟正黑體" w:hAnsi="微軟正黑體" w:cs="微軟正黑體" w:hint="eastAsia"/>
+          <w:sz w:val="21"/>
+          <w:szCs w:val="21"/>
         </w:rPr>
         <w:t>LSTM外，我還包了Bidirectional L</w:t>
       </w:r>
       <w:r>
         <w:rPr>
           <w:rFonts w:ascii="微軟正黑體" w:eastAsia="微軟正黑體" w:hAnsi="微軟正黑體" w:cs="微軟正黑體"/>
+          <w:sz w:val="21"/>
+          <w:szCs w:val="21"/>
         </w:rPr>
         <w:t>ayer</w:t>
       </w:r>
       <w:r>
         <w:rPr>
           <w:rFonts w:ascii="微軟正黑體" w:eastAsia="微軟正黑體" w:hAnsi="微軟正黑體" w:cs="微軟正黑體" w:hint="eastAsia"/>
-        </w:rPr>
-        <w:t xml:space="preserve"> (如右圖)</w:t>
-      </w:r>
-      <w:r>
-        <w:rPr>
-          <w:rFonts w:ascii="微軟正黑體" w:eastAsia="微軟正黑體" w:hAnsi="微軟正黑體" w:cs="微軟正黑體" w:hint="eastAsia"/>
-        </w:rPr>
-        <w:t>在</w:t>
-      </w:r>
-      <w:r>
-        <w:rPr>
-          <w:rFonts w:ascii="微軟正黑體" w:eastAsia="微軟正黑體" w:hAnsi="微軟正黑體" w:cs="微軟正黑體" w:hint="eastAsia"/>
-        </w:rPr>
-        <w:t>它的</w:t>
-      </w:r>
-      <w:r>
-        <w:rPr>
-          <w:rFonts w:ascii="微軟正黑體" w:eastAsia="微軟正黑體" w:hAnsi="微軟正黑體" w:cs="微軟正黑體" w:hint="eastAsia"/>
-        </w:rPr>
-        <w:t>外面</w:t>
-      </w:r>
-      <w:r>
-        <w:rPr>
-          <w:rFonts w:ascii="微軟正黑體" w:eastAsia="微軟正黑體" w:hAnsi="微軟正黑體" w:cs="微軟正黑體" w:hint="eastAsia"/>
-        </w:rPr>
-        <w:t>，藉由在時間序列上雙向的propagat</w:t>
+          <w:sz w:val="21"/>
+          <w:szCs w:val="21"/>
+        </w:rPr>
+        <w:t xml:space="preserve"> (如右</w:t>
+      </w:r>
+      <w:r>
+        <w:rPr>
+          <w:rFonts w:ascii="微軟正黑體" w:eastAsia="微軟正黑體" w:hAnsi="微軟正黑體" w:cs="微軟正黑體" w:hint="eastAsia"/>
+          <w:sz w:val="21"/>
+          <w:szCs w:val="21"/>
+        </w:rPr>
+        <w:t>下</w:t>
+      </w:r>
+      <w:r>
+        <w:rPr>
+          <w:rFonts w:ascii="微軟正黑體" w:eastAsia="微軟正黑體" w:hAnsi="微軟正黑體" w:cs="微軟正黑體" w:hint="eastAsia"/>
+          <w:sz w:val="21"/>
+          <w:szCs w:val="21"/>
+        </w:rPr>
+        <w:t>圖)</w:t>
+      </w:r>
+      <w:r>
+        <w:rPr>
+          <w:rFonts w:ascii="微軟正黑體" w:eastAsia="微軟正黑體" w:hAnsi="微軟正黑體" w:cs="微軟正黑體" w:hint="eastAsia"/>
+          <w:sz w:val="21"/>
+          <w:szCs w:val="21"/>
+        </w:rPr>
+        <w:t>在它的外面，藉由在時間序列上雙向的propagation，能使neurons接收到時間前和時間後的訊息，比起一般只往前傳遞的LSTM，我認為雙向能有更好的效果。</w:t>
+      </w:r>
+      <w:r>
+        <w:rPr>
+          <w:rFonts w:ascii="微軟正黑體" w:eastAsia="微軟正黑體" w:hAnsi="微軟正黑體" w:cs="微軟正黑體" w:hint="eastAsia"/>
+          <w:sz w:val="21"/>
+          <w:szCs w:val="21"/>
+        </w:rPr>
+        <w:t>為了方便表示，以下都會用Bi-LSTM代表Bidirectional LSTM Layer。</w:t>
+      </w:r>
+    </w:p>
+    <w:p>
+      <w:pPr>
+        <w:rPr>
+          <w:rFonts w:ascii="微軟正黑體" w:eastAsia="微軟正黑體" w:hAnsi="微軟正黑體" w:cs="微軟正黑體"/>
+          <w:sz w:val="21"/>
+          <w:szCs w:val="21"/>
+        </w:rPr>
+      </w:pPr>
+      <w:r>
+        <w:rPr>
+          <w:rFonts w:ascii="微軟正黑體" w:eastAsia="微軟正黑體" w:hAnsi="微軟正黑體" w:cs="微軟正黑體" w:hint="eastAsia"/>
+          <w:sz w:val="21"/>
+          <w:szCs w:val="21"/>
+        </w:rPr>
+        <w:t xml:space="preserve">　　</w:t>
+      </w:r>
+    </w:p>
+    <w:p>
+      <w:pPr>
+        <w:rPr>
+          <w:rFonts w:ascii="微軟正黑體" w:eastAsia="微軟正黑體" w:hAnsi="微軟正黑體" w:cs="微軟正黑體"/>
+          <w:sz w:val="21"/>
+          <w:szCs w:val="21"/>
+        </w:rPr>
+      </w:pPr>
+      <w:r>
+        <w:rPr>
+          <w:rFonts w:ascii="微軟正黑體" w:eastAsia="微軟正黑體" w:hAnsi="微軟正黑體" w:cs="微軟正黑體" w:hint="eastAsia"/>
+          <w:sz w:val="21"/>
+          <w:szCs w:val="21"/>
+        </w:rPr>
+        <w:lastRenderedPageBreak/>
+        <w:t>而三個模型的架構如下圖：</w:t>
+      </w:r>
+    </w:p>
+    <w:tbl>
+      <w:tblPr>
+        <w:tblStyle w:val="ad"/>
+        <w:tblW w:w="0" w:type="auto"/>
+        <w:jc w:val="center"/>
+        <w:tblBorders>
+          <w:top w:val="none" w:sz="0" w:space="0" w:color="auto"/>
+          <w:left w:val="none" w:sz="0" w:space="0" w:color="auto"/>
+          <w:bottom w:val="none" w:sz="0" w:space="0" w:color="auto"/>
+          <w:right w:val="none" w:sz="0" w:space="0" w:color="auto"/>
+          <w:insideH w:val="none" w:sz="0" w:space="0" w:color="auto"/>
+          <w:insideV w:val="none" w:sz="0" w:space="0" w:color="auto"/>
+        </w:tblBorders>
+        <w:tblLook w:val="04A0" w:firstRow="1" w:lastRow="0" w:firstColumn="1" w:lastColumn="0" w:noHBand="0" w:noVBand="1"/>
+      </w:tblPr>
+      <w:tblGrid>
+        <w:gridCol w:w="4836"/>
+        <w:gridCol w:w="4836"/>
+      </w:tblGrid>
+      <w:tr>
+        <w:trPr>
+          <w:jc w:val="center"/>
+        </w:trPr>
+        <w:tc>
+          <w:tcPr>
+            <w:tcW w:w="4836" w:type="dxa"/>
+          </w:tcPr>
+          <w:p>
+            <w:pPr>
+              <w:rPr>
+                <w:rFonts w:ascii="微軟正黑體" w:eastAsia="微軟正黑體" w:hAnsi="微軟正黑體" w:cs="微軟正黑體"/>
+                <w:b/>
+                <w:sz w:val="21"/>
+              </w:rPr>
+            </w:pPr>
+            <w:r>
+              <w:rPr>
+                <w:rFonts w:ascii="微軟正黑體" w:eastAsia="微軟正黑體" w:hAnsi="微軟正黑體" w:cs="微軟正黑體" w:hint="eastAsia"/>
+                <w:b/>
+                <w:sz w:val="21"/>
+              </w:rPr>
+              <w:t>RNN</w:t>
+            </w:r>
+            <w:r>
+              <w:rPr>
+                <w:rFonts w:ascii="微軟正黑體" w:eastAsia="微軟正黑體" w:hAnsi="微軟正黑體" w:cs="微軟正黑體"/>
+                <w:b/>
+                <w:sz w:val="21"/>
+              </w:rPr>
+              <w:t xml:space="preserve"> Model</w:t>
+            </w:r>
+          </w:p>
+          <w:p>
+            <w:pPr>
+              <w:rPr>
+                <w:rFonts w:ascii="微軟正黑體" w:eastAsia="微軟正黑體" w:hAnsi="微軟正黑體" w:cs="微軟正黑體" w:hint="eastAsia"/>
+              </w:rPr>
+            </w:pPr>
+            <w:r>
+              <w:rPr>
+                <w:rFonts w:ascii="微軟正黑體" w:eastAsia="微軟正黑體" w:hAnsi="微軟正黑體" w:cs="微軟正黑體" w:hint="eastAsia"/>
+                <w:noProof/>
+              </w:rPr>
+              <w:drawing>
+                <wp:inline distT="0" distB="0" distL="0" distR="0">
+                  <wp:extent cx="2927350" cy="1238250"/>
+                  <wp:effectExtent l="0" t="0" r="6350" b="0"/>
+                  <wp:docPr id="5" name="圖片 5" descr="rnn"/>
+                  <wp:cNvGraphicFramePr>
+                    <a:graphicFrameLocks xmlns:a="http://schemas.openxmlformats.org/drawingml/2006/main" noChangeAspect="1"/>
+                  </wp:cNvGraphicFramePr>
+                  <a:graphic xmlns:a="http://schemas.openxmlformats.org/drawingml/2006/main">
+                    <a:graphicData uri="http://schemas.openxmlformats.org/drawingml/2006/picture">
+                      <pic:pic xmlns:pic="http://schemas.openxmlformats.org/drawingml/2006/picture">
+                        <pic:nvPicPr>
+                          <pic:cNvPr id="0" name="Picture 37" descr="rnn"/>
+                          <pic:cNvPicPr>
+                            <a:picLocks noChangeAspect="1" noChangeArrowheads="1"/>
+                          </pic:cNvPicPr>
+                        </pic:nvPicPr>
+                        <pic:blipFill>
+                          <a:blip r:embed="rId10" cstate="print">
+                            <a:extLst>
+                              <a:ext uri="{28A0092B-C50C-407E-A947-70E740481C1C}">
+                                <a14:useLocalDpi xmlns:a14="http://schemas.microsoft.com/office/drawing/2010/main" val="0"/>
+                              </a:ext>
+                            </a:extLst>
+                          </a:blip>
+                          <a:srcRect/>
+                          <a:stretch>
+                            <a:fillRect/>
+                          </a:stretch>
+                        </pic:blipFill>
+                        <pic:spPr bwMode="auto">
+                          <a:xfrm>
+                            <a:off x="0" y="0"/>
+                            <a:ext cx="2927350" cy="1238250"/>
+                          </a:xfrm>
+                          <a:prstGeom prst="rect">
+                            <a:avLst/>
+                          </a:prstGeom>
+                          <a:noFill/>
+                          <a:ln>
+                            <a:noFill/>
+                          </a:ln>
+                        </pic:spPr>
+                      </pic:pic>
+                    </a:graphicData>
+                  </a:graphic>
+                </wp:inline>
+              </w:drawing>
+            </w:r>
+          </w:p>
+        </w:tc>
+        <w:tc>
+          <w:tcPr>
+            <w:tcW w:w="4836" w:type="dxa"/>
+          </w:tcPr>
+          <w:p>
+            <w:pPr>
+              <w:rPr>
+                <w:rFonts w:ascii="微軟正黑體" w:eastAsia="微軟正黑體" w:hAnsi="微軟正黑體" w:cs="微軟正黑體" w:hint="eastAsia"/>
+              </w:rPr>
+            </w:pPr>
+          </w:p>
+        </w:tc>
+      </w:tr>
+      <w:tr>
+        <w:trPr>
+          <w:jc w:val="center"/>
+        </w:trPr>
+        <w:tc>
+          <w:tcPr>
+            <w:tcW w:w="4836" w:type="dxa"/>
+          </w:tcPr>
+          <w:p>
+            <w:pPr>
+              <w:rPr>
+                <w:rFonts w:ascii="微軟正黑體" w:eastAsia="微軟正黑體" w:hAnsi="微軟正黑體" w:cs="微軟正黑體"/>
+                <w:b/>
+                <w:sz w:val="21"/>
+              </w:rPr>
+            </w:pPr>
+            <w:r>
+              <w:rPr>
+                <w:rFonts w:ascii="微軟正黑體" w:eastAsia="微軟正黑體" w:hAnsi="微軟正黑體" w:cs="微軟正黑體" w:hint="eastAsia"/>
+                <w:b/>
+                <w:sz w:val="21"/>
+              </w:rPr>
+              <w:t>CNN</w:t>
+            </w:r>
+            <w:r>
+              <w:rPr>
+                <w:rFonts w:ascii="微軟正黑體" w:eastAsia="微軟正黑體" w:hAnsi="微軟正黑體" w:cs="微軟正黑體"/>
+                <w:b/>
+                <w:sz w:val="21"/>
+              </w:rPr>
+              <w:t xml:space="preserve"> Model</w:t>
+            </w:r>
+          </w:p>
+          <w:p>
+            <w:pPr>
+              <w:rPr>
+                <w:rFonts w:ascii="微軟正黑體" w:eastAsia="微軟正黑體" w:hAnsi="微軟正黑體" w:cs="微軟正黑體" w:hint="eastAsia"/>
+              </w:rPr>
+            </w:pPr>
+            <w:r>
+              <w:rPr>
+                <w:rFonts w:ascii="微軟正黑體" w:eastAsia="微軟正黑體" w:hAnsi="微軟正黑體" w:cs="微軟正黑體" w:hint="eastAsia"/>
+                <w:noProof/>
+              </w:rPr>
+              <w:drawing>
+                <wp:inline distT="0" distB="0" distL="0" distR="0" wp14:anchorId="2C2D9FC9" wp14:editId="6D57A441">
+                  <wp:extent cx="2927350" cy="2178050"/>
+                  <wp:effectExtent l="0" t="0" r="6350" b="0"/>
+                  <wp:docPr id="6" name="圖片 6" descr="cnn"/>
+                  <wp:cNvGraphicFramePr>
+                    <a:graphicFrameLocks xmlns:a="http://schemas.openxmlformats.org/drawingml/2006/main" noChangeAspect="1"/>
+                  </wp:cNvGraphicFramePr>
+                  <a:graphic xmlns:a="http://schemas.openxmlformats.org/drawingml/2006/main">
+                    <a:graphicData uri="http://schemas.openxmlformats.org/drawingml/2006/picture">
+                      <pic:pic xmlns:pic="http://schemas.openxmlformats.org/drawingml/2006/picture">
+                        <pic:nvPicPr>
+                          <pic:cNvPr id="0" name="Picture 41" descr="cnn"/>
+                          <pic:cNvPicPr>
+                            <a:picLocks noChangeAspect="1" noChangeArrowheads="1"/>
+                          </pic:cNvPicPr>
+                        </pic:nvPicPr>
+                        <pic:blipFill>
+                          <a:blip r:embed="rId11" cstate="print">
+                            <a:extLst>
+                              <a:ext uri="{28A0092B-C50C-407E-A947-70E740481C1C}">
+                                <a14:useLocalDpi xmlns:a14="http://schemas.microsoft.com/office/drawing/2010/main" val="0"/>
+                              </a:ext>
+                            </a:extLst>
+                          </a:blip>
+                          <a:srcRect/>
+                          <a:stretch>
+                            <a:fillRect/>
+                          </a:stretch>
+                        </pic:blipFill>
+                        <pic:spPr bwMode="auto">
+                          <a:xfrm>
+                            <a:off x="0" y="0"/>
+                            <a:ext cx="2927350" cy="2178050"/>
+                          </a:xfrm>
+                          <a:prstGeom prst="rect">
+                            <a:avLst/>
+                          </a:prstGeom>
+                          <a:noFill/>
+                          <a:ln>
+                            <a:noFill/>
+                          </a:ln>
+                        </pic:spPr>
+                      </pic:pic>
+                    </a:graphicData>
+                  </a:graphic>
+                </wp:inline>
+              </w:drawing>
+            </w:r>
+          </w:p>
+        </w:tc>
+        <w:tc>
+          <w:tcPr>
+            <w:tcW w:w="4836" w:type="dxa"/>
+          </w:tcPr>
+          <w:p>
+            <w:pPr>
+              <w:rPr>
+                <w:rFonts w:ascii="微軟正黑體" w:eastAsia="微軟正黑體" w:hAnsi="微軟正黑體" w:cs="微軟正黑體"/>
+                <w:b/>
+                <w:sz w:val="21"/>
+              </w:rPr>
+            </w:pPr>
+            <w:r>
+              <w:rPr>
+                <w:rFonts w:ascii="微軟正黑體" w:eastAsia="微軟正黑體" w:hAnsi="微軟正黑體" w:cs="微軟正黑體" w:hint="eastAsia"/>
+                <w:b/>
+                <w:sz w:val="21"/>
+              </w:rPr>
+              <w:t>Best Model</w:t>
+            </w:r>
+          </w:p>
+          <w:p>
+            <w:pPr>
+              <w:rPr>
+                <w:rFonts w:ascii="微軟正黑體" w:eastAsia="微軟正黑體" w:hAnsi="微軟正黑體" w:cs="微軟正黑體" w:hint="eastAsia"/>
+              </w:rPr>
+            </w:pPr>
+            <w:r>
+              <w:rPr>
+                <w:rFonts w:ascii="微軟正黑體" w:eastAsia="微軟正黑體" w:hAnsi="微軟正黑體" w:cs="微軟正黑體" w:hint="eastAsia"/>
+                <w:noProof/>
+              </w:rPr>
+              <w:drawing>
+                <wp:inline distT="0" distB="0" distL="0" distR="0" wp14:anchorId="31B7D9CC" wp14:editId="752B2B5E">
+                  <wp:extent cx="2927350" cy="1993900"/>
+                  <wp:effectExtent l="0" t="0" r="6350" b="6350"/>
+                  <wp:docPr id="7" name="圖片 7" descr="best"/>
+                  <wp:cNvGraphicFramePr>
+                    <a:graphicFrameLocks xmlns:a="http://schemas.openxmlformats.org/drawingml/2006/main" noChangeAspect="1"/>
+                  </wp:cNvGraphicFramePr>
+                  <a:graphic xmlns:a="http://schemas.openxmlformats.org/drawingml/2006/main">
+                    <a:graphicData uri="http://schemas.openxmlformats.org/drawingml/2006/picture">
+                      <pic:pic xmlns:pic="http://schemas.openxmlformats.org/drawingml/2006/picture">
+                        <pic:nvPicPr>
+                          <pic:cNvPr id="0" name="Picture 46" descr="best"/>
+                          <pic:cNvPicPr>
+                            <a:picLocks noChangeAspect="1" noChangeArrowheads="1"/>
+                          </pic:cNvPicPr>
+                        </pic:nvPicPr>
+                        <pic:blipFill>
+                          <a:blip r:embed="rId12" cstate="print">
+                            <a:extLst>
+                              <a:ext uri="{28A0092B-C50C-407E-A947-70E740481C1C}">
+                                <a14:useLocalDpi xmlns:a14="http://schemas.microsoft.com/office/drawing/2010/main" val="0"/>
+                              </a:ext>
+                            </a:extLst>
+                          </a:blip>
+                          <a:srcRect/>
+                          <a:stretch>
+                            <a:fillRect/>
+                          </a:stretch>
+                        </pic:blipFill>
+                        <pic:spPr bwMode="auto">
+                          <a:xfrm>
+                            <a:off x="0" y="0"/>
+                            <a:ext cx="2927350" cy="1993900"/>
+                          </a:xfrm>
+                          <a:prstGeom prst="rect">
+                            <a:avLst/>
+                          </a:prstGeom>
+                          <a:noFill/>
+                          <a:ln>
+                            <a:noFill/>
+                          </a:ln>
+                        </pic:spPr>
+                      </pic:pic>
+                    </a:graphicData>
+                  </a:graphic>
+                </wp:inline>
+              </w:drawing>
+            </w:r>
+          </w:p>
+        </w:tc>
+      </w:tr>
+    </w:tbl>
+    <w:p>
+      <w:pPr>
+        <w:rPr>
+          <w:rFonts w:ascii="微軟正黑體" w:eastAsia="微軟正黑體" w:hAnsi="微軟正黑體" w:cs="微軟正黑體" w:hint="eastAsia"/>
+          <w:sz w:val="21"/>
+        </w:rPr>
+      </w:pPr>
+      <w:r>
+        <w:rPr>
+          <w:rFonts w:ascii="微軟正黑體" w:eastAsia="微軟正黑體" w:hAnsi="微軟正黑體" w:cs="微軟正黑體" w:hint="eastAsia"/>
+          <w:sz w:val="21"/>
+        </w:rPr>
+        <w:t>詳細的建構原理在下部分說明。</w:t>
+      </w:r>
+    </w:p>
+    <w:p>
+      <w:pPr>
+        <w:pStyle w:val="1"/>
+      </w:pPr>
+      <w:r>
+        <w:t>Model Implementation</w:t>
+      </w:r>
+    </w:p>
+    <w:p>
+      <w:pPr>
+        <w:rPr>
+          <w:sz w:val="21"/>
+        </w:rPr>
+      </w:pPr>
+      <w:r>
+        <w:rPr>
+          <w:rFonts w:ascii="微軟正黑體" w:eastAsia="微軟正黑體" w:hAnsi="微軟正黑體" w:cs="微軟正黑體" w:hint="eastAsia"/>
+          <w:sz w:val="21"/>
+        </w:rPr>
+        <w:t xml:space="preserve">　　</w:t>
+      </w:r>
+      <w:r>
+        <w:rPr>
+          <w:rFonts w:ascii="微軟正黑體" w:eastAsia="微軟正黑體" w:hAnsi="微軟正黑體" w:cs="微軟正黑體" w:hint="eastAsia"/>
+          <w:sz w:val="21"/>
+        </w:rPr>
+        <w:t>實作模型的部分可以分為預處理、訓練、和預測與後處理，訓練三個模型用的code大部分都是相同的，只有中間訓練時給予的資料和模型不一樣。</w:t>
+      </w:r>
+    </w:p>
+    <w:p>
+      <w:pPr>
+        <w:pStyle w:val="2"/>
+      </w:pPr>
+      <w:r>
+        <w:t>Preprocessing</w:t>
+      </w:r>
+    </w:p>
+    <w:p>
+      <w:pPr>
+        <w:rPr>
+          <w:rFonts w:ascii="微軟正黑體" w:eastAsia="微軟正黑體" w:hAnsi="微軟正黑體" w:cs="微軟正黑體"/>
+          <w:sz w:val="21"/>
+        </w:rPr>
+      </w:pPr>
+      <w:r>
+        <w:rPr>
+          <w:rFonts w:ascii="微軟正黑體" w:eastAsia="微軟正黑體" w:hAnsi="微軟正黑體" w:cs="微軟正黑體" w:hint="eastAsia"/>
+          <w:sz w:val="21"/>
+        </w:rPr>
+        <w:t xml:space="preserve">　　對於訓練和測試資料我都用一樣的方式進行資料預處理。</w:t>
+      </w:r>
+    </w:p>
+    <w:p>
+      <w:pPr>
+        <w:rPr>
+          <w:rFonts w:ascii="微軟正黑體" w:eastAsia="微軟正黑體" w:hAnsi="微軟正黑體" w:cs="微軟正黑體" w:hint="eastAsia"/>
+          <w:sz w:val="21"/>
+        </w:rPr>
+      </w:pPr>
+      <w:r>
+        <w:rPr>
+          <w:rFonts w:ascii="微軟正黑體" w:eastAsia="微軟正黑體" w:hAnsi="微軟正黑體" w:cs="微軟正黑體" w:hint="eastAsia"/>
+          <w:sz w:val="21"/>
+        </w:rPr>
+        <w:t xml:space="preserve">　　</w:t>
+      </w:r>
+      <w:r>
+        <w:rPr>
+          <w:rFonts w:ascii="微軟正黑體" w:eastAsia="微軟正黑體" w:hAnsi="微軟正黑體" w:cs="微軟正黑體" w:hint="eastAsia"/>
+          <w:sz w:val="21"/>
+        </w:rPr>
+        <w:t>首先將必要的資料讀取進來，包含了：</w:t>
+      </w:r>
+      <w:proofErr w:type="spellStart"/>
+      <w:r>
+        <w:rPr>
+          <w:rFonts w:ascii="微軟正黑體" w:eastAsia="微軟正黑體" w:hAnsi="微軟正黑體" w:cs="微軟正黑體" w:hint="eastAsia"/>
+          <w:sz w:val="21"/>
+        </w:rPr>
+        <w:t>train_mfcc</w:t>
+      </w:r>
+      <w:proofErr w:type="spellEnd"/>
+      <w:r>
+        <w:rPr>
+          <w:rFonts w:ascii="微軟正黑體" w:eastAsia="微軟正黑體" w:hAnsi="微軟正黑體" w:cs="微軟正黑體" w:hint="eastAsia"/>
+          <w:sz w:val="21"/>
+        </w:rPr>
+        <w:t>、</w:t>
+      </w:r>
+      <w:proofErr w:type="spellStart"/>
+      <w:r>
+        <w:rPr>
+          <w:rFonts w:ascii="微軟正黑體" w:eastAsia="微軟正黑體" w:hAnsi="微軟正黑體" w:cs="微軟正黑體" w:hint="eastAsia"/>
+          <w:sz w:val="21"/>
+        </w:rPr>
+        <w:t>test_mfcc</w:t>
+      </w:r>
+      <w:proofErr w:type="spellEnd"/>
+      <w:r>
+        <w:rPr>
+          <w:rFonts w:ascii="微軟正黑體" w:eastAsia="微軟正黑體" w:hAnsi="微軟正黑體" w:cs="微軟正黑體" w:hint="eastAsia"/>
+          <w:sz w:val="21"/>
+        </w:rPr>
+        <w:t>、labels、4</w:t>
+      </w:r>
+      <w:r>
+        <w:rPr>
+          <w:rFonts w:ascii="微軟正黑體" w:eastAsia="微軟正黑體" w:hAnsi="微軟正黑體" w:cs="微軟正黑體"/>
+          <w:sz w:val="21"/>
+        </w:rPr>
+        <w:t>8to39 map</w:t>
+      </w:r>
+      <w:r>
+        <w:rPr>
+          <w:rFonts w:ascii="微軟正黑體" w:eastAsia="微軟正黑體" w:hAnsi="微軟正黑體" w:cs="微軟正黑體" w:hint="eastAsia"/>
+          <w:sz w:val="21"/>
+        </w:rPr>
+        <w:t>、phone char map。</w:t>
+      </w:r>
+      <w:r>
+        <w:rPr>
+          <w:rFonts w:ascii="微軟正黑體" w:eastAsia="微軟正黑體" w:hAnsi="微軟正黑體" w:cs="微軟正黑體" w:hint="eastAsia"/>
+          <w:sz w:val="21"/>
+        </w:rPr>
+        <w:t>我使用pandas套件做最初的資料處理，前述的資料都先以</w:t>
+      </w:r>
+      <w:r>
+        <w:rPr>
+          <w:rFonts w:ascii="微軟正黑體" w:eastAsia="微軟正黑體" w:hAnsi="微軟正黑體" w:cs="微軟正黑體"/>
+          <w:sz w:val="21"/>
+        </w:rPr>
+        <w:t>data frame</w:t>
+      </w:r>
+      <w:r>
+        <w:rPr>
+          <w:rFonts w:ascii="微軟正黑體" w:eastAsia="微軟正黑體" w:hAnsi="微軟正黑體" w:cs="微軟正黑體" w:hint="eastAsia"/>
+          <w:sz w:val="21"/>
+        </w:rPr>
+        <w:t>的形式儲存，而由於training data和labels內的順序不同，我將兩個依據ID merge起來，接著從data frame中拿出</w:t>
+      </w:r>
+      <w:proofErr w:type="spellStart"/>
+      <w:r>
+        <w:rPr>
+          <w:rFonts w:ascii="微軟正黑體" w:eastAsia="微軟正黑體" w:hAnsi="微軟正黑體" w:cs="微軟正黑體" w:hint="eastAsia"/>
+          <w:sz w:val="21"/>
+        </w:rPr>
+        <w:t>X</w:t>
+      </w:r>
+      <w:r>
+        <w:rPr>
+          <w:rFonts w:ascii="微軟正黑體" w:eastAsia="微軟正黑體" w:hAnsi="微軟正黑體" w:cs="微軟正黑體"/>
+          <w:sz w:val="21"/>
+        </w:rPr>
+        <w:t>_train</w:t>
+      </w:r>
+      <w:proofErr w:type="spellEnd"/>
+      <w:r>
+        <w:rPr>
+          <w:rFonts w:ascii="微軟正黑體" w:eastAsia="微軟正黑體" w:hAnsi="微軟正黑體" w:cs="微軟正黑體" w:hint="eastAsia"/>
+          <w:sz w:val="21"/>
+        </w:rPr>
+        <w:t>、</w:t>
+      </w:r>
+      <w:proofErr w:type="spellStart"/>
+      <w:r>
+        <w:rPr>
+          <w:rFonts w:ascii="微軟正黑體" w:eastAsia="微軟正黑體" w:hAnsi="微軟正黑體" w:cs="微軟正黑體" w:hint="eastAsia"/>
+          <w:sz w:val="21"/>
+        </w:rPr>
+        <w:t>X_test</w:t>
+      </w:r>
+      <w:proofErr w:type="spellEnd"/>
+      <w:r>
+        <w:rPr>
+          <w:rFonts w:ascii="微軟正黑體" w:eastAsia="微軟正黑體" w:hAnsi="微軟正黑體" w:cs="微軟正黑體" w:hint="eastAsia"/>
+          <w:sz w:val="21"/>
+        </w:rPr>
+        <w:t>、</w:t>
+      </w:r>
+      <w:proofErr w:type="spellStart"/>
+      <w:r>
+        <w:rPr>
+          <w:rFonts w:ascii="微軟正黑體" w:eastAsia="微軟正黑體" w:hAnsi="微軟正黑體" w:cs="微軟正黑體" w:hint="eastAsia"/>
+          <w:sz w:val="21"/>
+        </w:rPr>
+        <w:t>y_train</w:t>
+      </w:r>
+      <w:proofErr w:type="spellEnd"/>
+      <w:r>
+        <w:rPr>
+          <w:rFonts w:ascii="微軟正黑體" w:eastAsia="微軟正黑體" w:hAnsi="微軟正黑體" w:cs="微軟正黑體" w:hint="eastAsia"/>
+          <w:sz w:val="21"/>
+        </w:rPr>
+        <w:t>和</w:t>
+      </w:r>
+      <w:proofErr w:type="spellStart"/>
+      <w:r>
+        <w:rPr>
+          <w:rFonts w:ascii="微軟正黑體" w:eastAsia="微軟正黑體" w:hAnsi="微軟正黑體" w:cs="微軟正黑體" w:hint="eastAsia"/>
+          <w:sz w:val="21"/>
+        </w:rPr>
+        <w:t>ID_test</w:t>
+      </w:r>
+      <w:proofErr w:type="spellEnd"/>
+      <w:r>
+        <w:rPr>
+          <w:rFonts w:ascii="微軟正黑體" w:eastAsia="微軟正黑體" w:hAnsi="微軟正黑體" w:cs="微軟正黑體" w:hint="eastAsia"/>
+          <w:sz w:val="21"/>
+        </w:rPr>
+        <w:t xml:space="preserve"> </w:t>
+      </w:r>
+      <w:r>
+        <w:rPr>
+          <w:rFonts w:ascii="微軟正黑體" w:eastAsia="微軟正黑體" w:hAnsi="微軟正黑體" w:cs="微軟正黑體"/>
+          <w:sz w:val="21"/>
+        </w:rPr>
+        <w:t>(</w:t>
+      </w:r>
+      <w:r>
+        <w:rPr>
+          <w:rFonts w:ascii="微軟正黑體" w:eastAsia="微軟正黑體" w:hAnsi="微軟正黑體" w:cs="微軟正黑體" w:hint="eastAsia"/>
+          <w:sz w:val="21"/>
+        </w:rPr>
+        <w:t>以便預測時依據testing data的順序輸出</w:t>
+      </w:r>
+      <w:r>
+        <w:rPr>
+          <w:rFonts w:ascii="微軟正黑體" w:eastAsia="微軟正黑體" w:hAnsi="微軟正黑體" w:cs="微軟正黑體"/>
+          <w:sz w:val="21"/>
+        </w:rPr>
+        <w:t>)</w:t>
+      </w:r>
+      <w:r>
+        <w:rPr>
+          <w:rFonts w:ascii="微軟正黑體" w:eastAsia="微軟正黑體" w:hAnsi="微軟正黑體" w:cs="微軟正黑體" w:hint="eastAsia"/>
+          <w:sz w:val="21"/>
+        </w:rPr>
+        <w:t>，再把兩個map轉換成dictionary。最後是用</w:t>
+      </w:r>
+      <w:proofErr w:type="spellStart"/>
+      <w:r>
+        <w:rPr>
+          <w:rFonts w:ascii="微軟正黑體" w:eastAsia="微軟正黑體" w:hAnsi="微軟正黑體" w:cs="微軟正黑體"/>
+          <w:sz w:val="21"/>
+        </w:rPr>
+        <w:t>sklearn</w:t>
+      </w:r>
+      <w:proofErr w:type="spellEnd"/>
+      <w:r>
+        <w:rPr>
+          <w:rFonts w:ascii="微軟正黑體" w:eastAsia="微軟正黑體" w:hAnsi="微軟正黑體" w:cs="微軟正黑體" w:hint="eastAsia"/>
+          <w:sz w:val="21"/>
+        </w:rPr>
+        <w:t>的</w:t>
+      </w:r>
+      <w:proofErr w:type="spellStart"/>
+      <w:r>
+        <w:rPr>
+          <w:rFonts w:ascii="微軟正黑體" w:eastAsia="微軟正黑體" w:hAnsi="微軟正黑體" w:cs="微軟正黑體"/>
+          <w:sz w:val="21"/>
+        </w:rPr>
+        <w:t>LabelBinarizer</w:t>
+      </w:r>
+      <w:proofErr w:type="spellEnd"/>
+      <w:r>
+        <w:rPr>
+          <w:rFonts w:ascii="微軟正黑體" w:eastAsia="微軟正黑體" w:hAnsi="微軟正黑體" w:cs="微軟正黑體" w:hint="eastAsia"/>
+          <w:sz w:val="21"/>
+        </w:rPr>
+        <w:t>，對字串型態的</w:t>
+      </w:r>
+      <w:proofErr w:type="spellStart"/>
+      <w:r>
+        <w:rPr>
+          <w:rFonts w:ascii="微軟正黑體" w:eastAsia="微軟正黑體" w:hAnsi="微軟正黑體" w:cs="微軟正黑體" w:hint="eastAsia"/>
+          <w:sz w:val="21"/>
+        </w:rPr>
+        <w:t>y_train</w:t>
+      </w:r>
+      <w:proofErr w:type="spellEnd"/>
+      <w:r>
+        <w:rPr>
+          <w:rFonts w:ascii="微軟正黑體" w:eastAsia="微軟正黑體" w:hAnsi="微軟正黑體" w:cs="微軟正黑體" w:hint="eastAsia"/>
+          <w:sz w:val="21"/>
+        </w:rPr>
+        <w:t>做o</w:t>
+      </w:r>
+      <w:r>
+        <w:rPr>
+          <w:rFonts w:ascii="微軟正黑體" w:eastAsia="微軟正黑體" w:hAnsi="微軟正黑體" w:cs="微軟正黑體"/>
+          <w:sz w:val="21"/>
+        </w:rPr>
+        <w:t>ne hot encoding</w:t>
+      </w:r>
+      <w:r>
+        <w:rPr>
+          <w:rFonts w:ascii="微軟正黑體" w:eastAsia="微軟正黑體" w:hAnsi="微軟正黑體" w:cs="微軟正黑體" w:hint="eastAsia"/>
+          <w:sz w:val="21"/>
+        </w:rPr>
+        <w:t>，之後才能讓模型來分類。</w:t>
+      </w:r>
+      <w:r>
+        <w:rPr>
+          <w:rFonts w:ascii="微軟正黑體" w:eastAsia="微軟正黑體" w:hAnsi="微軟正黑體" w:cs="微軟正黑體" w:hint="eastAsia"/>
+          <w:sz w:val="21"/>
+        </w:rPr>
+        <w:t>此外原本的</w:t>
+      </w:r>
+      <w:proofErr w:type="spellStart"/>
+      <w:r>
+        <w:rPr>
+          <w:rFonts w:ascii="微軟正黑體" w:eastAsia="微軟正黑體" w:hAnsi="微軟正黑體" w:cs="微軟正黑體" w:hint="eastAsia"/>
+          <w:sz w:val="21"/>
+        </w:rPr>
+        <w:t>y_train</w:t>
+      </w:r>
+      <w:proofErr w:type="spellEnd"/>
+      <w:r>
+        <w:rPr>
+          <w:rFonts w:ascii="微軟正黑體" w:eastAsia="微軟正黑體" w:hAnsi="微軟正黑體" w:cs="微軟正黑體" w:hint="eastAsia"/>
+          <w:sz w:val="21"/>
+        </w:rPr>
+        <w:t>有48種labels，</w:t>
+      </w:r>
+      <w:proofErr w:type="spellStart"/>
+      <w:r>
+        <w:rPr>
+          <w:rFonts w:ascii="微軟正黑體" w:eastAsia="微軟正黑體" w:hAnsi="微軟正黑體" w:cs="微軟正黑體" w:hint="eastAsia"/>
+          <w:sz w:val="21"/>
+        </w:rPr>
+        <w:t>K</w:t>
+      </w:r>
+      <w:r>
+        <w:rPr>
+          <w:rFonts w:ascii="微軟正黑體" w:eastAsia="微軟正黑體" w:hAnsi="微軟正黑體" w:cs="微軟正黑體"/>
+          <w:sz w:val="21"/>
+        </w:rPr>
+        <w:t>aggle</w:t>
+      </w:r>
+      <w:proofErr w:type="spellEnd"/>
+      <w:r>
+        <w:rPr>
+          <w:rFonts w:ascii="微軟正黑體" w:eastAsia="微軟正黑體" w:hAnsi="微軟正黑體" w:cs="微軟正黑體" w:hint="eastAsia"/>
+          <w:sz w:val="21"/>
+        </w:rPr>
+        <w:t>上的資料只有39種phones，所以我用phone char map把</w:t>
+      </w:r>
+      <w:proofErr w:type="spellStart"/>
+      <w:r>
+        <w:rPr>
+          <w:rFonts w:ascii="微軟正黑體" w:eastAsia="微軟正黑體" w:hAnsi="微軟正黑體" w:cs="微軟正黑體" w:hint="eastAsia"/>
+          <w:sz w:val="21"/>
+        </w:rPr>
+        <w:t>y_train</w:t>
+      </w:r>
+      <w:proofErr w:type="spellEnd"/>
+      <w:r>
+        <w:rPr>
+          <w:rFonts w:ascii="微軟正黑體" w:eastAsia="微軟正黑體" w:hAnsi="微軟正黑體" w:cs="微軟正黑體" w:hint="eastAsia"/>
+          <w:sz w:val="21"/>
+        </w:rPr>
+        <w:t>轉換成39種label，最後會形成39維度的one hot向量。</w:t>
+      </w:r>
+    </w:p>
+    <w:p>
+      <w:pPr>
+        <w:pStyle w:val="2"/>
+      </w:pPr>
+      <w:r>
+        <w:t>Training</w:t>
+      </w:r>
+    </w:p>
+    <w:p>
+      <w:pPr>
+        <w:rPr>
+          <w:rFonts w:ascii="微軟正黑體" w:eastAsia="微軟正黑體" w:hAnsi="微軟正黑體" w:cs="微軟正黑體"/>
+          <w:sz w:val="21"/>
+        </w:rPr>
+      </w:pPr>
+      <w:r>
+        <w:rPr>
+          <w:rFonts w:hint="eastAsia"/>
+          <w:sz w:val="21"/>
+        </w:rPr>
+        <w:t xml:space="preserve">　　</w:t>
+      </w:r>
+      <w:r>
+        <w:rPr>
+          <w:rFonts w:ascii="微軟正黑體" w:eastAsia="微軟正黑體" w:hAnsi="微軟正黑體" w:cs="微軟正黑體" w:hint="eastAsia"/>
+          <w:sz w:val="21"/>
+        </w:rPr>
+        <w:t>首先，訓練時我先將train</w:t>
+      </w:r>
+      <w:r>
+        <w:rPr>
+          <w:rFonts w:ascii="微軟正黑體" w:eastAsia="微軟正黑體" w:hAnsi="微軟正黑體" w:cs="微軟正黑體"/>
+          <w:sz w:val="21"/>
+        </w:rPr>
+        <w:t>i</w:t>
+      </w:r>
+      <w:r>
+        <w:rPr>
+          <w:rFonts w:ascii="微軟正黑體" w:eastAsia="微軟正黑體" w:hAnsi="微軟正黑體" w:cs="微軟正黑體" w:hint="eastAsia"/>
+          <w:sz w:val="21"/>
+        </w:rPr>
+        <w:t>ng data</w:t>
+      </w:r>
+      <w:r>
+        <w:rPr>
+          <w:rFonts w:ascii="微軟正黑體" w:eastAsia="微軟正黑體" w:hAnsi="微軟正黑體" w:cs="微軟正黑體"/>
+          <w:sz w:val="21"/>
+        </w:rPr>
+        <w:t xml:space="preserve"> reshape</w:t>
+      </w:r>
+      <w:r>
+        <w:rPr>
+          <w:rFonts w:ascii="微軟正黑體" w:eastAsia="微軟正黑體" w:hAnsi="微軟正黑體" w:cs="微軟正黑體" w:hint="eastAsia"/>
+          <w:sz w:val="21"/>
+        </w:rPr>
+        <w:t>成適合的size，因為B</w:t>
+      </w:r>
+      <w:r>
+        <w:rPr>
+          <w:rFonts w:ascii="微軟正黑體" w:eastAsia="微軟正黑體" w:hAnsi="微軟正黑體" w:cs="微軟正黑體"/>
+          <w:sz w:val="21"/>
+        </w:rPr>
+        <w:t>i-LSTM</w:t>
+      </w:r>
+      <w:r>
+        <w:rPr>
+          <w:rFonts w:ascii="微軟正黑體" w:eastAsia="微軟正黑體" w:hAnsi="微軟正黑體" w:cs="微軟正黑體" w:hint="eastAsia"/>
+          <w:sz w:val="21"/>
+        </w:rPr>
+        <w:t>要求設定一個</w:t>
+      </w:r>
+      <w:proofErr w:type="spellStart"/>
+      <w:r>
+        <w:rPr>
+          <w:rFonts w:ascii="微軟正黑體" w:eastAsia="微軟正黑體" w:hAnsi="微軟正黑體" w:cs="微軟正黑體" w:hint="eastAsia"/>
+          <w:sz w:val="21"/>
+        </w:rPr>
+        <w:t>timestep</w:t>
+      </w:r>
+      <w:proofErr w:type="spellEnd"/>
+      <w:r>
+        <w:rPr>
+          <w:rFonts w:ascii="微軟正黑體" w:eastAsia="微軟正黑體" w:hAnsi="微軟正黑體" w:cs="微軟正黑體" w:hint="eastAsia"/>
+          <w:sz w:val="21"/>
+        </w:rPr>
+        <w:t>，使得這段序列中的data都會有前後關聯性的傳遞，這部分三個模型都是一樣的</w:t>
+      </w:r>
+      <w:r>
+        <w:rPr>
+          <w:rFonts w:ascii="微軟正黑體" w:eastAsia="微軟正黑體" w:hAnsi="微軟正黑體" w:cs="微軟正黑體" w:hint="eastAsia"/>
+          <w:sz w:val="21"/>
+        </w:rPr>
+        <w:t>。</w:t>
+      </w:r>
+      <w:r>
+        <w:rPr>
+          <w:rFonts w:ascii="微軟正黑體" w:eastAsia="微軟正黑體" w:hAnsi="微軟正黑體" w:cs="微軟正黑體" w:hint="eastAsia"/>
+          <w:sz w:val="21"/>
+        </w:rPr>
+        <w:t>我的作法是，將所有的data串接再一起，然後每123個分為一組，最後不夠123的從</w:t>
+      </w:r>
+      <w:proofErr w:type="gramStart"/>
+      <w:r>
+        <w:rPr>
+          <w:rFonts w:ascii="微軟正黑體" w:eastAsia="微軟正黑體" w:hAnsi="微軟正黑體" w:cs="微軟正黑體" w:hint="eastAsia"/>
+          <w:sz w:val="21"/>
+        </w:rPr>
+        <w:t>資料頭補</w:t>
+      </w:r>
+      <w:proofErr w:type="gramEnd"/>
+      <w:r>
+        <w:rPr>
+          <w:rFonts w:ascii="微軟正黑體" w:eastAsia="微軟正黑體" w:hAnsi="微軟正黑體" w:cs="微軟正黑體" w:hint="eastAsia"/>
+          <w:sz w:val="21"/>
+        </w:rPr>
+        <w:t>。</w:t>
+      </w:r>
+    </w:p>
+    <w:p>
+      <w:pPr>
+        <w:rPr>
+          <w:rFonts w:ascii="微軟正黑體" w:eastAsia="微軟正黑體" w:hAnsi="微軟正黑體" w:cs="微軟正黑體"/>
+          <w:sz w:val="21"/>
+        </w:rPr>
+      </w:pPr>
+      <w:r>
+        <w:rPr>
+          <w:rFonts w:ascii="微軟正黑體" w:eastAsia="微軟正黑體" w:hAnsi="微軟正黑體" w:cs="微軟正黑體" w:hint="eastAsia"/>
+          <w:sz w:val="21"/>
+        </w:rPr>
+        <w:lastRenderedPageBreak/>
+        <w:t xml:space="preserve">　　第一個RNN模型很一般的接了Bi-LSTM和</w:t>
+      </w:r>
+      <w:r>
+        <w:rPr>
+          <w:rFonts w:ascii="微軟正黑體" w:eastAsia="微軟正黑體" w:hAnsi="微軟正黑體" w:cs="微軟正黑體" w:hint="eastAsia"/>
+          <w:sz w:val="21"/>
+        </w:rPr>
+        <w:t>D</w:t>
+      </w:r>
+      <w:r>
+        <w:rPr>
+          <w:rFonts w:ascii="微軟正黑體" w:eastAsia="微軟正黑體" w:hAnsi="微軟正黑體" w:cs="微軟正黑體"/>
+          <w:sz w:val="21"/>
+        </w:rPr>
+        <w:t>ense(39)</w:t>
+      </w:r>
+      <w:r>
+        <w:rPr>
+          <w:rFonts w:ascii="微軟正黑體" w:eastAsia="微軟正黑體" w:hAnsi="微軟正黑體" w:cs="微軟正黑體" w:hint="eastAsia"/>
+          <w:sz w:val="21"/>
+        </w:rPr>
+        <w:t>，選擇Bi-LSTM的原因如前面所述，普遍被認為效果較好。</w:t>
+      </w:r>
+    </w:p>
+    <w:p>
+      <w:pPr>
+        <w:rPr>
+          <w:rFonts w:ascii="微軟正黑體" w:eastAsia="微軟正黑體" w:hAnsi="微軟正黑體" w:cs="微軟正黑體"/>
+          <w:sz w:val="21"/>
+        </w:rPr>
+      </w:pPr>
+      <w:r>
+        <w:rPr>
+          <w:rFonts w:ascii="微軟正黑體" w:eastAsia="微軟正黑體" w:hAnsi="微軟正黑體" w:cs="微軟正黑體" w:hint="eastAsia"/>
+          <w:sz w:val="21"/>
+        </w:rPr>
+        <w:t xml:space="preserve">　　第二</w:t>
+      </w:r>
+      <w:proofErr w:type="gramStart"/>
+      <w:r>
+        <w:rPr>
+          <w:rFonts w:ascii="微軟正黑體" w:eastAsia="微軟正黑體" w:hAnsi="微軟正黑體" w:cs="微軟正黑體" w:hint="eastAsia"/>
+          <w:sz w:val="21"/>
+        </w:rPr>
+        <w:t>個</w:t>
+      </w:r>
+      <w:proofErr w:type="gramEnd"/>
+      <w:r>
+        <w:rPr>
+          <w:rFonts w:ascii="微軟正黑體" w:eastAsia="微軟正黑體" w:hAnsi="微軟正黑體" w:cs="微軟正黑體" w:hint="eastAsia"/>
+          <w:sz w:val="21"/>
+        </w:rPr>
+        <w:t>CNN則是基於RNN模型，前面加上一個CNN，我的方式是讓核心維3x3的CNN跑過原始的data，讓原本時間先後以及前後frame的資料互相關聯，然後產生出過多的維度後（因為我設CNN維256個node），flatten回</w:t>
+      </w:r>
+      <w:proofErr w:type="gramStart"/>
+      <w:r>
+        <w:rPr>
+          <w:rFonts w:ascii="微軟正黑體" w:eastAsia="微軟正黑體" w:hAnsi="微軟正黑體" w:cs="微軟正黑體" w:hint="eastAsia"/>
+          <w:sz w:val="21"/>
+        </w:rPr>
+        <w:t>一個維</w:t>
+      </w:r>
+      <w:proofErr w:type="gramEnd"/>
+      <w:r>
+        <w:rPr>
+          <w:rFonts w:ascii="微軟正黑體" w:eastAsia="微軟正黑體" w:hAnsi="微軟正黑體" w:cs="微軟正黑體" w:hint="eastAsia"/>
+          <w:sz w:val="21"/>
+        </w:rPr>
+        <w:t>度，再用D</w:t>
+      </w:r>
+      <w:r>
+        <w:rPr>
+          <w:rFonts w:ascii="微軟正黑體" w:eastAsia="微軟正黑體" w:hAnsi="微軟正黑體" w:cs="微軟正黑體"/>
+          <w:sz w:val="21"/>
+        </w:rPr>
+        <w:t>ense</w:t>
+      </w:r>
+      <w:r>
+        <w:rPr>
+          <w:rFonts w:ascii="微軟正黑體" w:eastAsia="微軟正黑體" w:hAnsi="微軟正黑體" w:cs="微軟正黑體" w:hint="eastAsia"/>
+          <w:sz w:val="21"/>
+        </w:rPr>
+        <w:t>壓縮成跟原本一樣的39維。</w:t>
+      </w:r>
+    </w:p>
+    <w:p>
+      <w:pPr>
+        <w:rPr>
+          <w:rFonts w:hint="eastAsia"/>
+          <w:sz w:val="21"/>
+        </w:rPr>
+      </w:pPr>
+      <w:r>
+        <w:rPr>
+          <w:rFonts w:ascii="微軟正黑體" w:eastAsia="微軟正黑體" w:hAnsi="微軟正黑體" w:cs="微軟正黑體" w:hint="eastAsia"/>
+          <w:sz w:val="21"/>
+        </w:rPr>
+        <w:t xml:space="preserve">　　最後，我的best model，則是第一種的加強版，放上4層的Bi-LSTM，較深層的RNN能使模型具備較大的非線性，而中間的2層Dropout則提供了generalize的能力，每次並非看到全部的資料，才不容易overfitting。這個模型看起來雖然很精簡，但我其實嘗試過許多更複雜的架構，但結果都沒有比較好，所以最後才又選擇這個訓練起來不會太久，效果也好的模型，至於失敗的經驗會在下</w:t>
+      </w:r>
+      <w:proofErr w:type="gramStart"/>
+      <w:r>
+        <w:rPr>
+          <w:rFonts w:ascii="微軟正黑體" w:eastAsia="微軟正黑體" w:hAnsi="微軟正黑體" w:cs="微軟正黑體" w:hint="eastAsia"/>
+          <w:sz w:val="21"/>
+        </w:rPr>
+        <w:t>個</w:t>
+      </w:r>
+      <w:proofErr w:type="gramEnd"/>
+      <w:r>
+        <w:rPr>
+          <w:rFonts w:ascii="微軟正黑體" w:eastAsia="微軟正黑體" w:hAnsi="微軟正黑體" w:cs="微軟正黑體" w:hint="eastAsia"/>
+          <w:sz w:val="21"/>
+        </w:rPr>
+        <w:t>部分提到。</w:t>
+      </w:r>
+    </w:p>
+    <w:p>
+      <w:pPr>
+        <w:pStyle w:val="2"/>
+      </w:pPr>
+      <w:r>
+        <w:t>Predicting</w:t>
+      </w:r>
+      <w:r>
+        <w:rPr>
+          <w:rFonts w:hint="eastAsia"/>
+        </w:rPr>
+        <w:t xml:space="preserve"> </w:t>
+      </w:r>
+      <w:r>
+        <w:t xml:space="preserve">and </w:t>
+      </w:r>
+      <w:proofErr w:type="spellStart"/>
+      <w:r>
+        <w:t>Proprocessing</w:t>
+      </w:r>
+      <w:proofErr w:type="spellEnd"/>
+    </w:p>
+    <w:p>
+      <w:pPr>
+        <w:rPr>
+          <w:rFonts w:ascii="微軟正黑體" w:eastAsia="微軟正黑體" w:hAnsi="微軟正黑體" w:cs="微軟正黑體"/>
+          <w:sz w:val="21"/>
+        </w:rPr>
+      </w:pPr>
+      <w:r>
+        <w:rPr>
+          <w:rFonts w:ascii="微軟正黑體" w:eastAsia="微軟正黑體" w:hAnsi="微軟正黑體" w:cs="微軟正黑體" w:hint="eastAsia"/>
+          <w:sz w:val="21"/>
+        </w:rPr>
+        <w:t xml:space="preserve">　　預測的第一步當然是先讀取訓練好的模型進來，對測試資料做上面的預處理，如果有需要的話reshape testing data為設定好的</w:t>
+      </w:r>
+      <w:proofErr w:type="spellStart"/>
+      <w:r>
+        <w:rPr>
+          <w:rFonts w:ascii="微軟正黑體" w:eastAsia="微軟正黑體" w:hAnsi="微軟正黑體" w:cs="微軟正黑體" w:hint="eastAsia"/>
+          <w:sz w:val="21"/>
+        </w:rPr>
+        <w:t>n_timestep</w:t>
+      </w:r>
+      <w:r>
+        <w:rPr>
+          <w:rFonts w:ascii="微軟正黑體" w:eastAsia="微軟正黑體" w:hAnsi="微軟正黑體" w:cs="微軟正黑體"/>
+          <w:sz w:val="21"/>
+        </w:rPr>
+        <w:t>s</w:t>
+      </w:r>
+      <w:proofErr w:type="spellEnd"/>
+      <w:r>
+        <w:rPr>
+          <w:rFonts w:ascii="微軟正黑體" w:eastAsia="微軟正黑體" w:hAnsi="微軟正黑體" w:cs="微軟正黑體" w:hint="eastAsia"/>
+          <w:sz w:val="21"/>
+        </w:rPr>
+        <w:t>。再來就可以用模型預測</w:t>
+      </w:r>
+      <w:r>
+        <w:rPr>
+          <w:rFonts w:ascii="微軟正黑體" w:eastAsia="微軟正黑體" w:hAnsi="微軟正黑體" w:cs="微軟正黑體" w:hint="eastAsia"/>
+          <w:sz w:val="21"/>
+        </w:rPr>
+        <w:t>testing data的labels了，得到結果</w:t>
+      </w:r>
+      <w:proofErr w:type="spellStart"/>
+      <w:r>
+        <w:rPr>
+          <w:rFonts w:ascii="微軟正黑體" w:eastAsia="微軟正黑體" w:hAnsi="微軟正黑體" w:cs="微軟正黑體" w:hint="eastAsia"/>
+          <w:sz w:val="21"/>
+        </w:rPr>
+        <w:t>y_predict</w:t>
+      </w:r>
+      <w:proofErr w:type="spellEnd"/>
+      <w:r>
+        <w:rPr>
+          <w:rFonts w:ascii="微軟正黑體" w:eastAsia="微軟正黑體" w:hAnsi="微軟正黑體" w:cs="微軟正黑體" w:hint="eastAsia"/>
+          <w:sz w:val="21"/>
+        </w:rPr>
+        <w:t>，這時候的每</w:t>
+      </w:r>
+      <w:proofErr w:type="gramStart"/>
+      <w:r>
+        <w:rPr>
+          <w:rFonts w:ascii="微軟正黑體" w:eastAsia="微軟正黑體" w:hAnsi="微軟正黑體" w:cs="微軟正黑體" w:hint="eastAsia"/>
+          <w:sz w:val="21"/>
+        </w:rPr>
+        <w:t>個</w:t>
+      </w:r>
+      <w:proofErr w:type="gramEnd"/>
+      <w:r>
+        <w:rPr>
+          <w:rFonts w:ascii="微軟正黑體" w:eastAsia="微軟正黑體" w:hAnsi="微軟正黑體" w:cs="微軟正黑體" w:hint="eastAsia"/>
+          <w:sz w:val="21"/>
+        </w:rPr>
+        <w:t>result都是</w:t>
+      </w:r>
+      <w:proofErr w:type="spellStart"/>
+      <w:r>
+        <w:rPr>
+          <w:rFonts w:ascii="微軟正黑體" w:eastAsia="微軟正黑體" w:hAnsi="微軟正黑體" w:cs="微軟正黑體" w:hint="eastAsia"/>
+          <w:sz w:val="21"/>
+        </w:rPr>
+        <w:t>softmax</w:t>
+      </w:r>
+      <w:proofErr w:type="spellEnd"/>
+      <w:r>
+        <w:rPr>
+          <w:rFonts w:ascii="微軟正黑體" w:eastAsia="微軟正黑體" w:hAnsi="微軟正黑體" w:cs="微軟正黑體" w:hint="eastAsia"/>
+          <w:sz w:val="21"/>
+        </w:rPr>
+        <w:t>後的39維向量，最大的值表示其預測出的類別。</w:t>
+      </w:r>
+    </w:p>
+    <w:p>
+      <w:pPr>
+        <w:rPr>
+          <w:rFonts w:ascii="微軟正黑體" w:eastAsia="微軟正黑體" w:hAnsi="微軟正黑體" w:cs="微軟正黑體" w:hint="eastAsia"/>
+          <w:sz w:val="21"/>
+        </w:rPr>
+      </w:pPr>
+      <w:r>
+        <w:rPr>
+          <w:rFonts w:ascii="微軟正黑體" w:eastAsia="微軟正黑體" w:hAnsi="微軟正黑體" w:cs="微軟正黑體" w:hint="eastAsia"/>
+          <w:sz w:val="21"/>
+        </w:rPr>
+        <w:t xml:space="preserve">　　第二部分是對</w:t>
+      </w:r>
+      <w:proofErr w:type="spellStart"/>
+      <w:r>
+        <w:rPr>
+          <w:rFonts w:ascii="微軟正黑體" w:eastAsia="微軟正黑體" w:hAnsi="微軟正黑體" w:cs="微軟正黑體" w:hint="eastAsia"/>
+          <w:sz w:val="21"/>
+        </w:rPr>
+        <w:t>y_predict</w:t>
+      </w:r>
+      <w:proofErr w:type="spellEnd"/>
+      <w:r>
+        <w:rPr>
+          <w:rFonts w:ascii="微軟正黑體" w:eastAsia="微軟正黑體" w:hAnsi="微軟正黑體" w:cs="微軟正黑體" w:hint="eastAsia"/>
+          <w:sz w:val="21"/>
+        </w:rPr>
+        <w:t>做後處理，以輸出成我們所希望的格式(</w:t>
+      </w:r>
+      <w:r>
+        <w:rPr>
+          <w:rFonts w:ascii="微軟正黑體" w:eastAsia="微軟正黑體" w:hAnsi="微軟正黑體" w:cs="微軟正黑體"/>
+          <w:sz w:val="21"/>
+        </w:rPr>
+        <w:t>.csv)</w:t>
+      </w:r>
+      <w:r>
+        <w:rPr>
+          <w:rFonts w:ascii="微軟正黑體" w:eastAsia="微軟正黑體" w:hAnsi="微軟正黑體" w:cs="微軟正黑體" w:hint="eastAsia"/>
+          <w:sz w:val="21"/>
+        </w:rPr>
+        <w:t>。首先將</w:t>
+      </w:r>
+      <w:proofErr w:type="spellStart"/>
+      <w:r>
+        <w:rPr>
+          <w:rFonts w:ascii="微軟正黑體" w:eastAsia="微軟正黑體" w:hAnsi="微軟正黑體" w:cs="微軟正黑體" w:hint="eastAsia"/>
+          <w:sz w:val="21"/>
+        </w:rPr>
+        <w:t>y_predict</w:t>
+      </w:r>
+      <w:proofErr w:type="spellEnd"/>
+      <w:r>
+        <w:rPr>
+          <w:rFonts w:ascii="微軟正黑體" w:eastAsia="微軟正黑體" w:hAnsi="微軟正黑體" w:cs="微軟正黑體" w:hint="eastAsia"/>
+          <w:sz w:val="21"/>
+        </w:rPr>
+        <w:t>做</w:t>
+      </w:r>
+      <w:r>
+        <w:rPr>
+          <w:rFonts w:ascii="微軟正黑體" w:eastAsia="微軟正黑體" w:hAnsi="微軟正黑體" w:cs="微軟正黑體"/>
+          <w:sz w:val="21"/>
+        </w:rPr>
+        <w:t>reshape</w:t>
+      </w:r>
+      <w:r>
+        <w:rPr>
+          <w:rFonts w:ascii="微軟正黑體" w:eastAsia="微軟正黑體" w:hAnsi="微軟正黑體" w:cs="微軟正黑體" w:hint="eastAsia"/>
+          <w:sz w:val="21"/>
+        </w:rPr>
+        <w:t>和</w:t>
+      </w:r>
+      <w:proofErr w:type="spellStart"/>
+      <w:r>
+        <w:rPr>
+          <w:rFonts w:ascii="微軟正黑體" w:eastAsia="微軟正黑體" w:hAnsi="微軟正黑體" w:cs="微軟正黑體" w:hint="eastAsia"/>
+          <w:sz w:val="21"/>
+        </w:rPr>
+        <w:t>truncat</w:t>
+      </w:r>
+      <w:proofErr w:type="spellEnd"/>
+      <w:r>
+        <w:rPr>
+          <w:rFonts w:ascii="微軟正黑體" w:eastAsia="微軟正黑體" w:hAnsi="微軟正黑體" w:cs="微軟正黑體" w:hint="eastAsia"/>
+          <w:sz w:val="21"/>
+        </w:rPr>
+        <w:t>(去除padding)，找出每</w:t>
+      </w:r>
+      <w:proofErr w:type="gramStart"/>
+      <w:r>
+        <w:rPr>
+          <w:rFonts w:ascii="微軟正黑體" w:eastAsia="微軟正黑體" w:hAnsi="微軟正黑體" w:cs="微軟正黑體" w:hint="eastAsia"/>
+          <w:sz w:val="21"/>
+        </w:rPr>
+        <w:t>個</w:t>
+      </w:r>
+      <w:proofErr w:type="gramEnd"/>
+      <w:r>
+        <w:rPr>
+          <w:rFonts w:ascii="微軟正黑體" w:eastAsia="微軟正黑體" w:hAnsi="微軟正黑體" w:cs="微軟正黑體" w:hint="eastAsia"/>
+          <w:sz w:val="21"/>
+        </w:rPr>
+        <w:t>39維向量中的最大值和其索引值，然後o</w:t>
+      </w:r>
+      <w:r>
+        <w:rPr>
+          <w:rFonts w:ascii="微軟正黑體" w:eastAsia="微軟正黑體" w:hAnsi="微軟正黑體" w:cs="微軟正黑體"/>
+          <w:sz w:val="21"/>
+        </w:rPr>
+        <w:t>ne hot</w:t>
+      </w:r>
+      <w:r>
+        <w:rPr>
+          <w:rFonts w:ascii="微軟正黑體" w:eastAsia="微軟正黑體" w:hAnsi="微軟正黑體" w:cs="微軟正黑體" w:hint="eastAsia"/>
+          <w:sz w:val="21"/>
+        </w:rPr>
+        <w:t>化3</w:t>
+      </w:r>
+      <w:r>
+        <w:rPr>
+          <w:rFonts w:ascii="微軟正黑體" w:eastAsia="微軟正黑體" w:hAnsi="微軟正黑體" w:cs="微軟正黑體"/>
+          <w:sz w:val="21"/>
+        </w:rPr>
+        <w:t>9</w:t>
+      </w:r>
+      <w:r>
+        <w:rPr>
+          <w:rFonts w:ascii="微軟正黑體" w:eastAsia="微軟正黑體" w:hAnsi="微軟正黑體" w:cs="微軟正黑體" w:hint="eastAsia"/>
+          <w:sz w:val="21"/>
+        </w:rPr>
+        <w:t>維向量，使最大值為1其他則是0，</w:t>
+      </w:r>
+      <w:proofErr w:type="gramStart"/>
+      <w:r>
+        <w:rPr>
+          <w:rFonts w:ascii="微軟正黑體" w:eastAsia="微軟正黑體" w:hAnsi="微軟正黑體" w:cs="微軟正黑體" w:hint="eastAsia"/>
+          <w:sz w:val="21"/>
+        </w:rPr>
+        <w:t>再用預處理</w:t>
+      </w:r>
+      <w:proofErr w:type="gramEnd"/>
+      <w:r>
+        <w:rPr>
+          <w:rFonts w:ascii="微軟正黑體" w:eastAsia="微軟正黑體" w:hAnsi="微軟正黑體" w:cs="微軟正黑體" w:hint="eastAsia"/>
+          <w:sz w:val="21"/>
+        </w:rPr>
+        <w:t>的</w:t>
+      </w:r>
+      <w:proofErr w:type="spellStart"/>
+      <w:r>
+        <w:rPr>
+          <w:rFonts w:ascii="微軟正黑體" w:eastAsia="微軟正黑體" w:hAnsi="微軟正黑體" w:cs="微軟正黑體"/>
+          <w:sz w:val="21"/>
+        </w:rPr>
+        <w:t>LabelBinarizer</w:t>
+      </w:r>
+      <w:proofErr w:type="spellEnd"/>
+      <w:r>
+        <w:rPr>
+          <w:rFonts w:ascii="微軟正黑體" w:eastAsia="微軟正黑體" w:hAnsi="微軟正黑體" w:cs="微軟正黑體" w:hint="eastAsia"/>
+          <w:sz w:val="21"/>
+        </w:rPr>
+        <w:t>將它們反向轉換回對應的</w:t>
+      </w:r>
+      <w:r>
+        <w:rPr>
+          <w:rFonts w:ascii="微軟正黑體" w:eastAsia="微軟正黑體" w:hAnsi="微軟正黑體" w:cs="微軟正黑體" w:hint="eastAsia"/>
+          <w:sz w:val="21"/>
+        </w:rPr>
+        <w:t xml:space="preserve">phones </w:t>
+      </w:r>
+      <w:r>
+        <w:rPr>
+          <w:rFonts w:ascii="微軟正黑體" w:eastAsia="微軟正黑體" w:hAnsi="微軟正黑體" w:cs="微軟正黑體" w:hint="eastAsia"/>
+          <w:sz w:val="21"/>
+        </w:rPr>
+        <w:t>label</w:t>
+      </w:r>
+      <w:r>
+        <w:rPr>
+          <w:rFonts w:ascii="微軟正黑體" w:eastAsia="微軟正黑體" w:hAnsi="微軟正黑體" w:cs="微軟正黑體"/>
+          <w:sz w:val="21"/>
+        </w:rPr>
+        <w:t>s</w:t>
+      </w:r>
+      <w:r>
+        <w:rPr>
+          <w:rFonts w:ascii="微軟正黑體" w:eastAsia="微軟正黑體" w:hAnsi="微軟正黑體" w:cs="微軟正黑體" w:hint="eastAsia"/>
+          <w:sz w:val="21"/>
+        </w:rPr>
+        <w:t>，再轉成</w:t>
+      </w:r>
+      <w:r>
+        <w:rPr>
+          <w:rFonts w:ascii="微軟正黑體" w:eastAsia="微軟正黑體" w:hAnsi="微軟正黑體" w:cs="微軟正黑體" w:hint="eastAsia"/>
+          <w:sz w:val="21"/>
+        </w:rPr>
+        <w:t>其對應的</w:t>
+      </w:r>
+      <w:proofErr w:type="spellStart"/>
+      <w:r>
+        <w:rPr>
+          <w:rFonts w:ascii="微軟正黑體" w:eastAsia="微軟正黑體" w:hAnsi="微軟正黑體" w:cs="微軟正黑體" w:hint="eastAsia"/>
+          <w:sz w:val="21"/>
+        </w:rPr>
+        <w:t>abcd</w:t>
+      </w:r>
+      <w:proofErr w:type="spellEnd"/>
+      <w:r>
+        <w:rPr>
+          <w:rFonts w:ascii="微軟正黑體" w:eastAsia="微軟正黑體" w:hAnsi="微軟正黑體" w:cs="微軟正黑體" w:hint="eastAsia"/>
+          <w:sz w:val="21"/>
+        </w:rPr>
+        <w:t>等字元</w:t>
+      </w:r>
+      <w:r>
+        <w:rPr>
+          <w:rFonts w:ascii="微軟正黑體" w:eastAsia="微軟正黑體" w:hAnsi="微軟正黑體" w:cs="微軟正黑體" w:hint="eastAsia"/>
+          <w:sz w:val="21"/>
+        </w:rPr>
+        <w:t>。接下來，我對每</w:t>
+      </w:r>
+      <w:proofErr w:type="gramStart"/>
+      <w:r>
+        <w:rPr>
+          <w:rFonts w:ascii="微軟正黑體" w:eastAsia="微軟正黑體" w:hAnsi="微軟正黑體" w:cs="微軟正黑體" w:hint="eastAsia"/>
+          <w:sz w:val="21"/>
+        </w:rPr>
+        <w:t>個</w:t>
+      </w:r>
+      <w:proofErr w:type="gramEnd"/>
+      <w:r>
+        <w:rPr>
+          <w:rFonts w:ascii="微軟正黑體" w:eastAsia="微軟正黑體" w:hAnsi="微軟正黑體" w:cs="微軟正黑體" w:hint="eastAsia"/>
+          <w:sz w:val="21"/>
+        </w:rPr>
+        <w:t>結果做</w:t>
+      </w:r>
+      <w:proofErr w:type="spellStart"/>
+      <w:r>
+        <w:rPr>
+          <w:rFonts w:ascii="微軟正黑體" w:eastAsia="微軟正黑體" w:hAnsi="微軟正黑體" w:cs="微軟正黑體" w:hint="eastAsia"/>
+          <w:sz w:val="21"/>
+        </w:rPr>
+        <w:t>thresholding</w:t>
+      </w:r>
+      <w:proofErr w:type="spellEnd"/>
+      <w:r>
+        <w:rPr>
+          <w:rFonts w:ascii="微軟正黑體" w:eastAsia="微軟正黑體" w:hAnsi="微軟正黑體" w:cs="微軟正黑體" w:hint="eastAsia"/>
+          <w:sz w:val="21"/>
+        </w:rPr>
+        <w:t>，把原本最大值小於某個門檻的都去掉，在這裡我預設為0.7。</w:t>
+      </w:r>
+      <w:proofErr w:type="gramStart"/>
+      <w:r>
+        <w:rPr>
+          <w:rFonts w:ascii="微軟正黑體" w:eastAsia="微軟正黑體" w:hAnsi="微軟正黑體" w:cs="微軟正黑體" w:hint="eastAsia"/>
+          <w:sz w:val="21"/>
+        </w:rPr>
+        <w:t>刪</w:t>
+      </w:r>
+      <w:proofErr w:type="gramEnd"/>
+      <w:r>
+        <w:rPr>
+          <w:rFonts w:ascii="微軟正黑體" w:eastAsia="微軟正黑體" w:hAnsi="微軟正黑體" w:cs="微軟正黑體" w:hint="eastAsia"/>
+          <w:sz w:val="21"/>
+        </w:rPr>
+        <w:t>掉所有</w:t>
+      </w:r>
+      <w:proofErr w:type="gramStart"/>
+      <w:r>
+        <w:rPr>
+          <w:rFonts w:ascii="微軟正黑體" w:eastAsia="微軟正黑體" w:hAnsi="微軟正黑體" w:cs="微軟正黑體" w:hint="eastAsia"/>
+          <w:sz w:val="21"/>
+        </w:rPr>
+        <w:t>不</w:t>
+      </w:r>
+      <w:proofErr w:type="gramEnd"/>
+      <w:r>
+        <w:rPr>
+          <w:rFonts w:ascii="微軟正黑體" w:eastAsia="微軟正黑體" w:hAnsi="微軟正黑體" w:cs="微軟正黑體" w:hint="eastAsia"/>
+          <w:sz w:val="21"/>
+        </w:rPr>
+        <w:t>想要的數值後，我把屬於同一</w:t>
+      </w:r>
+      <w:proofErr w:type="gramStart"/>
+      <w:r>
+        <w:rPr>
+          <w:rFonts w:ascii="微軟正黑體" w:eastAsia="微軟正黑體" w:hAnsi="微軟正黑體" w:cs="微軟正黑體" w:hint="eastAsia"/>
+          <w:sz w:val="21"/>
+        </w:rPr>
+        <w:t>個</w:t>
+      </w:r>
+      <w:proofErr w:type="gramEnd"/>
+      <w:r>
+        <w:rPr>
+          <w:rFonts w:ascii="微軟正黑體" w:eastAsia="微軟正黑體" w:hAnsi="微軟正黑體" w:cs="微軟正黑體" w:hint="eastAsia"/>
+          <w:sz w:val="21"/>
+        </w:rPr>
+        <w:t>人和句子的</w:t>
+      </w:r>
+      <w:r>
+        <w:rPr>
+          <w:rFonts w:ascii="微軟正黑體" w:eastAsia="微軟正黑體" w:hAnsi="微軟正黑體" w:cs="微軟正黑體" w:hint="eastAsia"/>
+          <w:sz w:val="21"/>
+        </w:rPr>
+        <w:t>字元</w:t>
+      </w:r>
+      <w:r>
+        <w:rPr>
+          <w:rFonts w:ascii="微軟正黑體" w:eastAsia="微軟正黑體" w:hAnsi="微軟正黑體" w:cs="微軟正黑體" w:hint="eastAsia"/>
+          <w:sz w:val="21"/>
+        </w:rPr>
+        <w:t>接起來</w:t>
+      </w:r>
+      <w:r>
+        <w:rPr>
+          <w:rFonts w:ascii="微軟正黑體" w:eastAsia="微軟正黑體" w:hAnsi="微軟正黑體" w:cs="微軟正黑體" w:hint="eastAsia"/>
+          <w:sz w:val="21"/>
+        </w:rPr>
+        <w:t>，去除頭尾的</w:t>
+      </w:r>
+      <w:r>
+        <w:rPr>
+          <w:rFonts w:ascii="微軟正黑體" w:eastAsia="微軟正黑體" w:hAnsi="微軟正黑體" w:cs="微軟正黑體" w:hint="eastAsia"/>
+          <w:sz w:val="21"/>
+        </w:rPr>
+        <w:t>L（也就是</w:t>
+      </w:r>
+      <w:proofErr w:type="spellStart"/>
+      <w:r>
+        <w:rPr>
+          <w:rFonts w:ascii="微軟正黑體" w:eastAsia="微軟正黑體" w:hAnsi="微軟正黑體" w:cs="微軟正黑體" w:hint="eastAsia"/>
+          <w:sz w:val="21"/>
+        </w:rPr>
+        <w:t>sil</w:t>
+      </w:r>
+      <w:proofErr w:type="spellEnd"/>
+      <w:r>
+        <w:rPr>
+          <w:rFonts w:ascii="微軟正黑體" w:eastAsia="微軟正黑體" w:hAnsi="微軟正黑體" w:cs="微軟正黑體" w:hint="eastAsia"/>
+          <w:sz w:val="21"/>
+        </w:rPr>
+        <w:t>）</w:t>
+      </w:r>
+      <w:r>
+        <w:rPr>
+          <w:rFonts w:ascii="微軟正黑體" w:eastAsia="微軟正黑體" w:hAnsi="微軟正黑體" w:cs="微軟正黑體" w:hint="eastAsia"/>
+          <w:sz w:val="21"/>
+        </w:rPr>
+        <w:t>和壓縮連續相同的字元成一個，最後就能寫成csv檔了。</w:t>
+      </w:r>
+    </w:p>
+    <w:p>
+      <w:pPr>
+        <w:pStyle w:val="1"/>
+      </w:pPr>
+      <w:r>
+        <w:t>How did I improve the</w:t>
+      </w:r>
+      <w:r>
+        <w:t xml:space="preserve"> performance</w:t>
+      </w:r>
+      <w:r>
+        <w:t xml:space="preserve"> of my models</w:t>
+      </w:r>
+      <w:r>
+        <w:t>?</w:t>
+      </w:r>
+    </w:p>
+    <w:p>
+      <w:pPr>
+        <w:rPr>
+          <w:rFonts w:ascii="微軟正黑體" w:eastAsia="微軟正黑體" w:hAnsi="微軟正黑體" w:cs="微軟正黑體"/>
+          <w:sz w:val="21"/>
+        </w:rPr>
+      </w:pPr>
+      <w:r>
+        <w:rPr>
+          <w:rFonts w:ascii="微軟正黑體" w:eastAsia="微軟正黑體" w:hAnsi="微軟正黑體" w:cs="微軟正黑體" w:hint="eastAsia"/>
+          <w:sz w:val="21"/>
+        </w:rPr>
+        <w:t xml:space="preserve">　　一開始的RNN模型預測結果不盡理想，雖然可以訓練到</w:t>
+      </w:r>
+      <w:r>
+        <w:rPr>
+          <w:rFonts w:ascii="微軟正黑體" w:eastAsia="微軟正黑體" w:hAnsi="微軟正黑體" w:cs="微軟正黑體" w:hint="eastAsia"/>
+          <w:sz w:val="21"/>
+        </w:rPr>
+        <w:t>93</w:t>
+      </w:r>
+      <w:r>
+        <w:rPr>
+          <w:rFonts w:ascii="微軟正黑體" w:eastAsia="微軟正黑體" w:hAnsi="微軟正黑體" w:cs="微軟正黑體" w:hint="eastAsia"/>
+          <w:sz w:val="21"/>
+        </w:rPr>
+        <w:t>%左右的精確度，但validating的精確度卻只有80%。而前面加上CNN後的模型，後來發現結果沒有相差多少，在</w:t>
+      </w:r>
+      <w:proofErr w:type="spellStart"/>
+      <w:r>
+        <w:rPr>
+          <w:rFonts w:ascii="微軟正黑體" w:eastAsia="微軟正黑體" w:hAnsi="微軟正黑體" w:cs="微軟正黑體" w:hint="eastAsia"/>
+          <w:sz w:val="21"/>
+        </w:rPr>
+        <w:t>Kaggle</w:t>
+      </w:r>
+      <w:proofErr w:type="spellEnd"/>
+      <w:r>
+        <w:rPr>
+          <w:rFonts w:ascii="微軟正黑體" w:eastAsia="微軟正黑體" w:hAnsi="微軟正黑體" w:cs="微軟正黑體" w:hint="eastAsia"/>
+          <w:sz w:val="21"/>
+        </w:rPr>
+        <w:t>上的評分只進步不到0.</w:t>
+      </w:r>
+      <w:r>
+        <w:rPr>
+          <w:rFonts w:ascii="微軟正黑體" w:eastAsia="微軟正黑體" w:hAnsi="微軟正黑體" w:cs="微軟正黑體"/>
+          <w:sz w:val="21"/>
+        </w:rPr>
+        <w:t>5</w:t>
+      </w:r>
+      <w:r>
+        <w:rPr>
+          <w:rFonts w:ascii="微軟正黑體" w:eastAsia="微軟正黑體" w:hAnsi="微軟正黑體" w:cs="微軟正黑體" w:hint="eastAsia"/>
+          <w:sz w:val="21"/>
+        </w:rPr>
+        <w:t>分。</w:t>
+      </w:r>
+    </w:p>
+    <w:p>
+      <w:pPr>
+        <w:rPr>
+          <w:rFonts w:ascii="微軟正黑體" w:eastAsia="微軟正黑體" w:hAnsi="微軟正黑體" w:cs="微軟正黑體" w:hint="eastAsia"/>
+          <w:sz w:val="21"/>
+        </w:rPr>
+      </w:pPr>
+      <w:r>
+        <w:rPr>
+          <w:rFonts w:ascii="微軟正黑體" w:eastAsia="微軟正黑體" w:hAnsi="微軟正黑體" w:cs="微軟正黑體" w:hint="eastAsia"/>
+          <w:sz w:val="21"/>
+        </w:rPr>
+        <w:t xml:space="preserve">　　後來借鏡之前在HW</w:t>
+      </w:r>
+      <w:r>
+        <w:rPr>
+          <w:rFonts w:ascii="微軟正黑體" w:eastAsia="微軟正黑體" w:hAnsi="微軟正黑體" w:cs="微軟正黑體"/>
+          <w:sz w:val="21"/>
+        </w:rPr>
+        <w:t>0</w:t>
+      </w:r>
+      <w:r>
+        <w:rPr>
+          <w:rFonts w:ascii="微軟正黑體" w:eastAsia="微軟正黑體" w:hAnsi="微軟正黑體" w:cs="微軟正黑體" w:hint="eastAsia"/>
+          <w:sz w:val="21"/>
+        </w:rPr>
+        <w:t>做Fashion MNIST時的模型</w:t>
+      </w:r>
+      <w:r>
+        <w:rPr>
+          <w:rFonts w:ascii="微軟正黑體" w:eastAsia="微軟正黑體" w:hAnsi="微軟正黑體" w:cs="微軟正黑體" w:hint="eastAsia"/>
+          <w:sz w:val="21"/>
+        </w:rPr>
+        <w:t>，那時我拿</w:t>
+      </w:r>
+      <w:proofErr w:type="gramStart"/>
+      <w:r>
+        <w:rPr>
+          <w:rFonts w:ascii="微軟正黑體" w:eastAsia="微軟正黑體" w:hAnsi="微軟正黑體" w:cs="微軟正黑體" w:hint="eastAsia"/>
+          <w:sz w:val="21"/>
+        </w:rPr>
+        <w:t>到滿高的</w:t>
+      </w:r>
+      <w:proofErr w:type="gramEnd"/>
+      <w:r>
+        <w:rPr>
+          <w:rFonts w:ascii="微軟正黑體" w:eastAsia="微軟正黑體" w:hAnsi="微軟正黑體" w:cs="微軟正黑體" w:hint="eastAsia"/>
+          <w:sz w:val="21"/>
+        </w:rPr>
+        <w:t>準確度是用Conv2D</w:t>
+      </w:r>
+      <w:r>
+        <w:rPr>
+          <w:rFonts w:ascii="微軟正黑體" w:eastAsia="微軟正黑體" w:hAnsi="微軟正黑體" w:cs="微軟正黑體"/>
+          <w:sz w:val="21"/>
+        </w:rPr>
+        <w:t>*2</w:t>
+      </w:r>
+      <w:r>
+        <w:rPr>
+          <w:rFonts w:ascii="微軟正黑體" w:eastAsia="微軟正黑體" w:hAnsi="微軟正黑體" w:cs="微軟正黑體" w:hint="eastAsia"/>
+          <w:sz w:val="21"/>
+        </w:rPr>
+        <w:t>+D</w:t>
+      </w:r>
+      <w:r>
+        <w:rPr>
+          <w:rFonts w:ascii="微軟正黑體" w:eastAsia="微軟正黑體" w:hAnsi="微軟正黑體" w:cs="微軟正黑體"/>
+          <w:sz w:val="21"/>
+        </w:rPr>
+        <w:t>ropout+Conv2D*2+Dropout</w:t>
+      </w:r>
+      <w:r>
+        <w:rPr>
+          <w:rFonts w:ascii="微軟正黑體" w:eastAsia="微軟正黑體" w:hAnsi="微軟正黑體" w:cs="微軟正黑體" w:hint="eastAsia"/>
+          <w:sz w:val="21"/>
+        </w:rPr>
+        <w:t>這樣的架構</w:t>
+      </w:r>
+      <w:r>
+        <w:rPr>
+          <w:rFonts w:ascii="微軟正黑體" w:eastAsia="微軟正黑體" w:hAnsi="微軟正黑體" w:cs="微軟正黑體" w:hint="eastAsia"/>
+          <w:sz w:val="21"/>
+        </w:rPr>
+        <w:t>，</w:t>
+      </w:r>
+      <w:r>
+        <w:rPr>
+          <w:rFonts w:ascii="微軟正黑體" w:eastAsia="微軟正黑體" w:hAnsi="微軟正黑體" w:cs="微軟正黑體" w:hint="eastAsia"/>
+          <w:sz w:val="21"/>
+        </w:rPr>
+        <w:t>模仿一樣的方式，我</w:t>
+      </w:r>
+      <w:r>
+        <w:rPr>
+          <w:rFonts w:ascii="微軟正黑體" w:eastAsia="微軟正黑體" w:hAnsi="微軟正黑體" w:cs="微軟正黑體" w:hint="eastAsia"/>
+          <w:sz w:val="21"/>
+        </w:rPr>
+        <w:t>用兩層B</w:t>
+      </w:r>
+      <w:r>
+        <w:rPr>
+          <w:rFonts w:ascii="微軟正黑體" w:eastAsia="微軟正黑體" w:hAnsi="微軟正黑體" w:cs="微軟正黑體"/>
+          <w:sz w:val="21"/>
+        </w:rPr>
+        <w:t>i-LSTM</w:t>
+      </w:r>
+      <w:r>
+        <w:rPr>
+          <w:rFonts w:ascii="微軟正黑體" w:eastAsia="微軟正黑體" w:hAnsi="微軟正黑體" w:cs="微軟正黑體" w:hint="eastAsia"/>
+          <w:sz w:val="21"/>
+        </w:rPr>
+        <w:t>接D</w:t>
+      </w:r>
+      <w:r>
+        <w:rPr>
+          <w:rFonts w:ascii="微軟正黑體" w:eastAsia="微軟正黑體" w:hAnsi="微軟正黑體" w:cs="微軟正黑體"/>
+          <w:sz w:val="21"/>
+        </w:rPr>
+        <w:t>ropout</w:t>
+      </w:r>
+      <w:r>
+        <w:rPr>
+          <w:rFonts w:ascii="微軟正黑體" w:eastAsia="微軟正黑體" w:hAnsi="微軟正黑體" w:cs="微軟正黑體" w:hint="eastAsia"/>
+          <w:sz w:val="21"/>
+        </w:rPr>
+        <w:t>再兩層Bi-LSTM接Dropout，也就是我的best model的架構，經測試後發現準確度上升許多</w:t>
+      </w:r>
+      <w:r>
+        <w:rPr>
+          <w:rFonts w:ascii="微軟正黑體" w:eastAsia="微軟正黑體" w:hAnsi="微軟正黑體" w:cs="微軟正黑體" w:hint="eastAsia"/>
+          <w:sz w:val="21"/>
+        </w:rPr>
+        <w:t>，而訓練到最後的training和validating的準確度為92%和95%</w:t>
+      </w:r>
+      <w:r>
+        <w:rPr>
+          <w:rFonts w:ascii="微軟正黑體" w:eastAsia="微軟正黑體" w:hAnsi="微軟正黑體" w:cs="微軟正黑體" w:hint="eastAsia"/>
+          <w:sz w:val="21"/>
+        </w:rPr>
+        <w:t>。然後</w:t>
+      </w:r>
+      <w:r>
+        <w:rPr>
+          <w:rFonts w:ascii="微軟正黑體" w:eastAsia="微軟正黑體" w:hAnsi="微軟正黑體" w:cs="微軟正黑體" w:hint="eastAsia"/>
+          <w:sz w:val="21"/>
+        </w:rPr>
+        <w:t>我</w:t>
+      </w:r>
+      <w:r>
+        <w:rPr>
+          <w:rFonts w:ascii="微軟正黑體" w:eastAsia="微軟正黑體" w:hAnsi="微軟正黑體" w:cs="微軟正黑體" w:hint="eastAsia"/>
+          <w:sz w:val="21"/>
+        </w:rPr>
+        <w:t>嘗試了很多不同的參數，比如不同的LSTM hidden number</w:t>
+      </w:r>
+      <w:r>
+        <w:rPr>
+          <w:rFonts w:ascii="微軟正黑體" w:eastAsia="微軟正黑體" w:hAnsi="微軟正黑體" w:cs="微軟正黑體"/>
+          <w:sz w:val="21"/>
+        </w:rPr>
+        <w:t>s</w:t>
+      </w:r>
+      <w:r>
+        <w:rPr>
+          <w:rFonts w:ascii="微軟正黑體" w:eastAsia="微軟正黑體" w:hAnsi="微軟正黑體" w:cs="微軟正黑體" w:hint="eastAsia"/>
+          <w:sz w:val="21"/>
+        </w:rPr>
+        <w:t>、activation functions、validating rate、batch size、dropout rate等等，放著機器訓練各種模型好幾天，但是都沒有顯著的進步，我才發現這些參數應該是調整的最後一步。</w:t>
+      </w:r>
+      <w:r>
+        <w:rPr>
+          <w:rFonts w:ascii="微軟正黑體" w:eastAsia="微軟正黑體" w:hAnsi="微軟正黑體" w:cs="微軟正黑體" w:hint="eastAsia"/>
+          <w:sz w:val="21"/>
+        </w:rPr>
+        <w:t>幸好其中</w:t>
+      </w:r>
+      <w:proofErr w:type="spellStart"/>
+      <w:r>
+        <w:rPr>
+          <w:rFonts w:ascii="微軟正黑體" w:eastAsia="微軟正黑體" w:hAnsi="微軟正黑體" w:cs="微軟正黑體" w:hint="eastAsia"/>
+          <w:sz w:val="21"/>
+        </w:rPr>
+        <w:t>timesteps</w:t>
+      </w:r>
+      <w:proofErr w:type="spellEnd"/>
+      <w:r>
+        <w:rPr>
+          <w:rFonts w:ascii="微軟正黑體" w:eastAsia="微軟正黑體" w:hAnsi="微軟正黑體" w:cs="微軟正黑體" w:hint="eastAsia"/>
+          <w:sz w:val="21"/>
+        </w:rPr>
+        <w:t>還是比較有影響力，我最後的模型都設123，看似隨便打的數字，實際上比起32、64、144等長度，1</w:t>
+      </w:r>
+      <w:r>
+        <w:rPr>
+          <w:rFonts w:ascii="微軟正黑體" w:eastAsia="微軟正黑體" w:hAnsi="微軟正黑體" w:cs="微軟正黑體"/>
+          <w:sz w:val="21"/>
+        </w:rPr>
+        <w:t>23</w:t>
+      </w:r>
+      <w:r>
+        <w:rPr>
+          <w:rFonts w:ascii="微軟正黑體" w:eastAsia="微軟正黑體" w:hAnsi="微軟正黑體" w:cs="微軟正黑體" w:hint="eastAsia"/>
+          <w:sz w:val="21"/>
+        </w:rPr>
+        <w:t>做出的結果是最好的（100~</w:t>
+      </w:r>
+      <w:r>
+        <w:rPr>
+          <w:rFonts w:ascii="微軟正黑體" w:eastAsia="微軟正黑體" w:hAnsi="微軟正黑體" w:cs="微軟正黑體"/>
+          <w:sz w:val="21"/>
+        </w:rPr>
+        <w:t>130</w:t>
+      </w:r>
+      <w:r>
+        <w:rPr>
+          <w:rFonts w:ascii="微軟正黑體" w:eastAsia="微軟正黑體" w:hAnsi="微軟正黑體" w:cs="微軟正黑體" w:hint="eastAsia"/>
+          <w:sz w:val="21"/>
+        </w:rPr>
+        <w:t>都差不多好）。</w:t>
+      </w:r>
+    </w:p>
+    <w:p>
+      <w:pPr>
+        <w:rPr>
+          <w:rFonts w:ascii="微軟正黑體" w:eastAsia="微軟正黑體" w:hAnsi="微軟正黑體" w:cs="微軟正黑體"/>
+          <w:sz w:val="21"/>
+        </w:rPr>
+      </w:pPr>
+      <w:r>
+        <w:rPr>
+          <w:rFonts w:ascii="微軟正黑體" w:eastAsia="微軟正黑體" w:hAnsi="微軟正黑體" w:cs="微軟正黑體" w:hint="eastAsia"/>
+          <w:sz w:val="21"/>
+        </w:rPr>
+        <w:lastRenderedPageBreak/>
+        <w:t xml:space="preserve">　　另一個重大躍進的是，我加入了</w:t>
+      </w:r>
+      <w:proofErr w:type="spellStart"/>
+      <w:r>
+        <w:rPr>
+          <w:rFonts w:ascii="微軟正黑體" w:eastAsia="微軟正黑體" w:hAnsi="微軟正黑體" w:cs="微軟正黑體" w:hint="eastAsia"/>
+          <w:sz w:val="21"/>
+        </w:rPr>
+        <w:t>threshold</w:t>
+      </w:r>
+      <w:r>
+        <w:rPr>
+          <w:rFonts w:ascii="微軟正黑體" w:eastAsia="微軟正黑體" w:hAnsi="微軟正黑體" w:cs="微軟正黑體"/>
+          <w:sz w:val="21"/>
+        </w:rPr>
+        <w:t>ing</w:t>
+      </w:r>
+      <w:proofErr w:type="spellEnd"/>
+      <w:r>
+        <w:rPr>
+          <w:rFonts w:ascii="微軟正黑體" w:eastAsia="微軟正黑體" w:hAnsi="微軟正黑體" w:cs="微軟正黑體" w:hint="eastAsia"/>
+          <w:sz w:val="21"/>
+        </w:rPr>
+        <w:t>機制，在後處理的時候把最大值小於某個門檻的</w:t>
+      </w:r>
+      <w:r>
+        <w:rPr>
+          <w:rFonts w:ascii="微軟正黑體" w:eastAsia="微軟正黑體" w:hAnsi="微軟正黑體" w:cs="微軟正黑體" w:hint="eastAsia"/>
+          <w:sz w:val="21"/>
+        </w:rPr>
+        <w:t>結果都直接去掉，雖然在訓練時的training和validating準確度都是</w:t>
+      </w:r>
+      <w:r>
+        <w:rPr>
+          <w:rFonts w:ascii="微軟正黑體" w:eastAsia="微軟正黑體" w:hAnsi="微軟正黑體" w:cs="微軟正黑體" w:hint="eastAsia"/>
+          <w:sz w:val="21"/>
+        </w:rPr>
+        <w:t>92%和95%左右</w:t>
+      </w:r>
+      <w:r>
+        <w:rPr>
+          <w:rFonts w:ascii="微軟正黑體" w:eastAsia="微軟正黑體" w:hAnsi="微軟正黑體" w:cs="微軟正黑體" w:hint="eastAsia"/>
+          <w:sz w:val="21"/>
+        </w:rPr>
+        <w:t>，但是</w:t>
+      </w:r>
+      <w:proofErr w:type="spellStart"/>
+      <w:r>
+        <w:rPr>
+          <w:rFonts w:ascii="微軟正黑體" w:eastAsia="微軟正黑體" w:hAnsi="微軟正黑體" w:cs="微軟正黑體" w:hint="eastAsia"/>
+          <w:sz w:val="21"/>
+        </w:rPr>
+        <w:t>Kaggle</w:t>
+      </w:r>
+      <w:proofErr w:type="spellEnd"/>
+      <w:r>
+        <w:rPr>
+          <w:rFonts w:ascii="微軟正黑體" w:eastAsia="微軟正黑體" w:hAnsi="微軟正黑體" w:cs="微軟正黑體" w:hint="eastAsia"/>
+          <w:sz w:val="21"/>
+        </w:rPr>
+        <w:t>上的分數卻大大躍進了3分。我認為這是因為評分機制使用edit distance加上移除了連續的相同字元，若有一點雜訊參雜在</w:t>
+      </w:r>
+      <w:r>
+        <w:rPr>
+          <w:rFonts w:ascii="微軟正黑體" w:eastAsia="微軟正黑體" w:hAnsi="微軟正黑體" w:cs="微軟正黑體" w:hint="eastAsia"/>
+          <w:sz w:val="21"/>
+        </w:rPr>
+        <w:t>一個序列中，對最後的評分會有很大的影響，比方說應是</w:t>
+      </w:r>
+      <w:proofErr w:type="spellStart"/>
+      <w:r>
+        <w:rPr>
+          <w:rFonts w:ascii="微軟正黑體" w:eastAsia="微軟正黑體" w:hAnsi="微軟正黑體" w:cs="微軟正黑體" w:hint="eastAsia"/>
+          <w:sz w:val="21"/>
+        </w:rPr>
+        <w:t>aaaa</w:t>
+      </w:r>
+      <w:proofErr w:type="spellEnd"/>
+      <w:r>
+        <w:rPr>
+          <w:rFonts w:ascii="微軟正黑體" w:eastAsia="微軟正黑體" w:hAnsi="微軟正黑體" w:cs="微軟正黑體" w:hint="eastAsia"/>
+          <w:sz w:val="21"/>
+        </w:rPr>
+        <w:t>的序列被預測為</w:t>
+      </w:r>
+      <w:proofErr w:type="spellStart"/>
+      <w:r>
+        <w:rPr>
+          <w:rFonts w:ascii="微軟正黑體" w:eastAsia="微軟正黑體" w:hAnsi="微軟正黑體" w:cs="微軟正黑體" w:hint="eastAsia"/>
+          <w:sz w:val="21"/>
+        </w:rPr>
+        <w:t>aaba</w:t>
+      </w:r>
+      <w:proofErr w:type="spellEnd"/>
+      <w:r>
+        <w:rPr>
+          <w:rFonts w:ascii="微軟正黑體" w:eastAsia="微軟正黑體" w:hAnsi="微軟正黑體" w:cs="微軟正黑體" w:hint="eastAsia"/>
+          <w:sz w:val="21"/>
+        </w:rPr>
+        <w:t>，最後比對結果時會是a比對aba，一下就差了兩個edit。</w:t>
+      </w:r>
+    </w:p>
+    <w:p>
+      <w:pPr>
+        <w:rPr>
+          <w:rFonts w:ascii="微軟正黑體" w:eastAsia="微軟正黑體" w:hAnsi="微軟正黑體" w:cs="微軟正黑體"/>
+          <w:sz w:val="21"/>
+        </w:rPr>
+      </w:pPr>
+      <w:r>
+        <w:rPr>
+          <w:rFonts w:ascii="微軟正黑體" w:eastAsia="微軟正黑體" w:hAnsi="微軟正黑體" w:cs="微軟正黑體" w:hint="eastAsia"/>
+          <w:sz w:val="21"/>
+        </w:rPr>
+        <w:t xml:space="preserve">　　最後</w:t>
+      </w:r>
+      <w:r>
+        <w:rPr>
+          <w:rFonts w:ascii="微軟正黑體" w:eastAsia="微軟正黑體" w:hAnsi="微軟正黑體" w:cs="微軟正黑體" w:hint="eastAsia"/>
+          <w:sz w:val="21"/>
+        </w:rPr>
+        <w:t>我也試驗了不同的結構的模型，2層B</w:t>
+      </w:r>
+      <w:r>
+        <w:rPr>
+          <w:rFonts w:ascii="微軟正黑體" w:eastAsia="微軟正黑體" w:hAnsi="微軟正黑體" w:cs="微軟正黑體"/>
+          <w:sz w:val="21"/>
+        </w:rPr>
+        <w:t>i-LSTM</w:t>
+      </w:r>
+      <w:r>
+        <w:rPr>
+          <w:rFonts w:ascii="微軟正黑體" w:eastAsia="微軟正黑體" w:hAnsi="微軟正黑體" w:cs="微軟正黑體" w:hint="eastAsia"/>
+          <w:sz w:val="21"/>
+        </w:rPr>
+        <w:t>的效果比best model差，6層Bi-LSTM的則是差不多，但是訓練時間是原本的1.5倍左右(</w:t>
+      </w:r>
+      <w:r>
+        <w:rPr>
+          <w:rFonts w:ascii="微軟正黑體" w:eastAsia="微軟正黑體" w:hAnsi="微軟正黑體" w:cs="微軟正黑體"/>
+          <w:sz w:val="21"/>
+        </w:rPr>
+        <w:t>700</w:t>
+      </w:r>
+      <w:r>
+        <w:rPr>
+          <w:rFonts w:ascii="微軟正黑體" w:eastAsia="微軟正黑體" w:hAnsi="微軟正黑體" w:cs="微軟正黑體" w:hint="eastAsia"/>
+          <w:sz w:val="21"/>
+        </w:rPr>
+        <w:t>秒)，我也嘗試CNN用不同的方式接，用1顆Conv2D</w:t>
+      </w:r>
+      <w:r>
+        <w:rPr>
+          <w:rFonts w:ascii="微軟正黑體" w:eastAsia="微軟正黑體" w:hAnsi="微軟正黑體" w:cs="微軟正黑體" w:hint="eastAsia"/>
+          <w:sz w:val="21"/>
+        </w:rPr>
+        <w:t>，</w:t>
+      </w:r>
+      <w:r>
+        <w:rPr>
+          <w:rFonts w:ascii="微軟正黑體" w:eastAsia="微軟正黑體" w:hAnsi="微軟正黑體" w:cs="微軟正黑體" w:hint="eastAsia"/>
+          <w:sz w:val="21"/>
+        </w:rPr>
+        <w:t>或是用512顆再D</w:t>
+      </w:r>
+      <w:r>
+        <w:rPr>
+          <w:rFonts w:ascii="微軟正黑體" w:eastAsia="微軟正黑體" w:hAnsi="微軟正黑體" w:cs="微軟正黑體"/>
+          <w:sz w:val="21"/>
+        </w:rPr>
+        <w:t>ense</w:t>
+      </w:r>
+      <w:r>
+        <w:rPr>
+          <w:rFonts w:ascii="微軟正黑體" w:eastAsia="微軟正黑體" w:hAnsi="微軟正黑體" w:cs="微軟正黑體" w:hint="eastAsia"/>
+          <w:sz w:val="21"/>
+        </w:rPr>
+        <w:t>回39維向量接B</w:t>
+      </w:r>
+      <w:r>
+        <w:rPr>
+          <w:rFonts w:ascii="微軟正黑體" w:eastAsia="微軟正黑體" w:hAnsi="微軟正黑體" w:cs="微軟正黑體"/>
+          <w:sz w:val="21"/>
+        </w:rPr>
+        <w:t>i-LSTM</w:t>
+      </w:r>
+      <w:r>
+        <w:rPr>
+          <w:rFonts w:ascii="微軟正黑體" w:eastAsia="微軟正黑體" w:hAnsi="微軟正黑體" w:cs="微軟正黑體" w:hint="eastAsia"/>
+          <w:sz w:val="21"/>
+        </w:rPr>
+        <w:t>，都難以使結果更好</w:t>
+      </w:r>
+      <w:r>
+        <w:rPr>
+          <w:rFonts w:ascii="微軟正黑體" w:eastAsia="微軟正黑體" w:hAnsi="微軟正黑體" w:cs="微軟正黑體" w:hint="eastAsia"/>
+          <w:sz w:val="21"/>
+        </w:rPr>
+        <w:t>。而我也是過在中間的RNN結束到</w:t>
+      </w:r>
+      <w:proofErr w:type="spellStart"/>
+      <w:r>
+        <w:rPr>
+          <w:rFonts w:ascii="微軟正黑體" w:eastAsia="微軟正黑體" w:hAnsi="微軟正黑體" w:cs="微軟正黑體" w:hint="eastAsia"/>
+          <w:sz w:val="21"/>
+        </w:rPr>
+        <w:t>softmax</w:t>
+      </w:r>
+      <w:proofErr w:type="spellEnd"/>
+      <w:r>
+        <w:rPr>
+          <w:rFonts w:ascii="微軟正黑體" w:eastAsia="微軟正黑體" w:hAnsi="微軟正黑體" w:cs="微軟正黑體" w:hint="eastAsia"/>
+          <w:sz w:val="21"/>
+        </w:rPr>
+        <w:t>的Dense之間放一兩層Dense，看看能不能學到</w:t>
+      </w:r>
+      <w:proofErr w:type="gramStart"/>
+      <w:r>
+        <w:rPr>
+          <w:rFonts w:ascii="微軟正黑體" w:eastAsia="微軟正黑體" w:hAnsi="微軟正黑體" w:cs="微軟正黑體" w:hint="eastAsia"/>
+          <w:sz w:val="21"/>
+        </w:rPr>
+        <w:t>多點非線性</w:t>
+      </w:r>
+      <w:proofErr w:type="gramEnd"/>
+      <w:r>
+        <w:rPr>
+          <w:rFonts w:ascii="微軟正黑體" w:eastAsia="微軟正黑體" w:hAnsi="微軟正黑體" w:cs="微軟正黑體" w:hint="eastAsia"/>
+          <w:sz w:val="21"/>
+        </w:rPr>
+        <w:t>的關係，但是結果也沒有比較好。</w:t>
+      </w:r>
+    </w:p>
+    <w:p>
+      <w:pPr>
+        <w:rPr>
+          <w:rFonts w:hint="eastAsia"/>
+          <w:sz w:val="21"/>
+        </w:rPr>
+      </w:pPr>
+      <w:r>
+        <w:rPr>
+          <w:rFonts w:ascii="微軟正黑體" w:eastAsia="微軟正黑體" w:hAnsi="微軟正黑體" w:cs="微軟正黑體" w:hint="eastAsia"/>
+          <w:sz w:val="21"/>
+        </w:rPr>
+        <w:t xml:space="preserve">　　</w:t>
+      </w:r>
+      <w:proofErr w:type="gramStart"/>
+      <w:r>
+        <w:rPr>
+          <w:rFonts w:ascii="微軟正黑體" w:eastAsia="微軟正黑體" w:hAnsi="微軟正黑體" w:cs="微軟正黑體" w:hint="eastAsia"/>
+          <w:sz w:val="21"/>
+        </w:rPr>
+        <w:t>此外，</w:t>
+      </w:r>
+      <w:proofErr w:type="gramEnd"/>
+      <w:r>
+        <w:rPr>
+          <w:rFonts w:ascii="微軟正黑體" w:eastAsia="微軟正黑體" w:hAnsi="微軟正黑體" w:cs="微軟正黑體" w:hint="eastAsia"/>
+          <w:sz w:val="21"/>
+        </w:rPr>
+        <w:t>我在試不同activation function時，犯了一個有趣的錯誤，就是把</w:t>
+      </w:r>
+      <w:proofErr w:type="spellStart"/>
+      <w:r>
+        <w:rPr>
+          <w:rFonts w:ascii="微軟正黑體" w:eastAsia="微軟正黑體" w:hAnsi="微軟正黑體" w:cs="微軟正黑體" w:hint="eastAsia"/>
+          <w:sz w:val="21"/>
+        </w:rPr>
+        <w:t>relu</w:t>
+      </w:r>
+      <w:proofErr w:type="spellEnd"/>
+      <w:r>
+        <w:rPr>
+          <w:rFonts w:ascii="微軟正黑體" w:eastAsia="微軟正黑體" w:hAnsi="微軟正黑體" w:cs="微軟正黑體" w:hint="eastAsia"/>
+          <w:sz w:val="21"/>
+        </w:rPr>
+        <w:t>和</w:t>
+      </w:r>
+      <w:proofErr w:type="spellStart"/>
+      <w:r>
+        <w:rPr>
+          <w:rFonts w:ascii="微軟正黑體" w:eastAsia="微軟正黑體" w:hAnsi="微軟正黑體" w:cs="微軟正黑體" w:hint="eastAsia"/>
+          <w:sz w:val="21"/>
+        </w:rPr>
+        <w:t>selu</w:t>
+      </w:r>
+      <w:proofErr w:type="spellEnd"/>
+      <w:r>
+        <w:rPr>
+          <w:rFonts w:ascii="微軟正黑體" w:eastAsia="微軟正黑體" w:hAnsi="微軟正黑體" w:cs="微軟正黑體" w:hint="eastAsia"/>
+          <w:sz w:val="21"/>
+        </w:rPr>
+        <w:t>拿來做為</w:t>
+      </w:r>
+      <w:r>
+        <w:rPr>
+          <w:rFonts w:ascii="微軟正黑體" w:eastAsia="微軟正黑體" w:hAnsi="微軟正黑體" w:cs="微軟正黑體" w:hint="eastAsia"/>
+          <w:sz w:val="21"/>
+        </w:rPr>
+        <w:t>B</w:t>
+      </w:r>
+      <w:r>
+        <w:rPr>
+          <w:rFonts w:ascii="微軟正黑體" w:eastAsia="微軟正黑體" w:hAnsi="微軟正黑體" w:cs="微軟正黑體"/>
+          <w:sz w:val="21"/>
+        </w:rPr>
+        <w:t>i-LSTM</w:t>
+      </w:r>
+      <w:r>
+        <w:rPr>
+          <w:rFonts w:ascii="微軟正黑體" w:eastAsia="微軟正黑體" w:hAnsi="微軟正黑體" w:cs="微軟正黑體" w:hint="eastAsia"/>
+          <w:sz w:val="21"/>
+        </w:rPr>
+        <w:t>的activation，當時發現到不管怎麼訓練，每</w:t>
+      </w:r>
+      <w:proofErr w:type="gramStart"/>
+      <w:r>
+        <w:rPr>
+          <w:rFonts w:ascii="微軟正黑體" w:eastAsia="微軟正黑體" w:hAnsi="微軟正黑體" w:cs="微軟正黑體" w:hint="eastAsia"/>
+          <w:sz w:val="21"/>
+        </w:rPr>
+        <w:t>個</w:t>
+      </w:r>
+      <w:proofErr w:type="gramEnd"/>
+      <w:r>
+        <w:rPr>
+          <w:rFonts w:ascii="微軟正黑體" w:eastAsia="微軟正黑體" w:hAnsi="微軟正黑體" w:cs="微軟正黑體" w:hint="eastAsia"/>
+          <w:sz w:val="21"/>
+        </w:rPr>
+        <w:t>epoch的準確度都是0.1</w:t>
+      </w:r>
+      <w:r>
+        <w:rPr>
+          <w:rFonts w:ascii="微軟正黑體" w:eastAsia="微軟正黑體" w:hAnsi="微軟正黑體" w:cs="微軟正黑體"/>
+          <w:sz w:val="21"/>
+        </w:rPr>
+        <w:t>974</w:t>
+      </w:r>
+      <w:r>
+        <w:rPr>
+          <w:rFonts w:ascii="微軟正黑體" w:eastAsia="微軟正黑體" w:hAnsi="微軟正黑體" w:cs="微軟正黑體" w:hint="eastAsia"/>
+          <w:sz w:val="21"/>
+        </w:rPr>
+        <w:t>，也有0.0415的，從第一個到最後都不變，以為是模型哪裡接錯了，結果發現是這</w:t>
+      </w:r>
+      <w:r>
+        <w:rPr>
+          <w:rFonts w:ascii="微軟正黑體" w:eastAsia="微軟正黑體" w:hAnsi="微軟正黑體" w:cs="微軟正黑體" w:hint="eastAsia"/>
+          <w:sz w:val="21"/>
+        </w:rPr>
+        <w:t>類型的activation function不適用於RNN，因為RNN會迭代無數次，</w:t>
+      </w:r>
+      <w:proofErr w:type="spellStart"/>
+      <w:r>
+        <w:rPr>
+          <w:rFonts w:ascii="微軟正黑體" w:eastAsia="微軟正黑體" w:hAnsi="微軟正黑體" w:cs="微軟正黑體" w:hint="eastAsia"/>
+          <w:sz w:val="21"/>
+        </w:rPr>
+        <w:t>relu</w:t>
+      </w:r>
+      <w:proofErr w:type="spellEnd"/>
+      <w:r>
+        <w:rPr>
+          <w:rFonts w:ascii="微軟正黑體" w:eastAsia="微軟正黑體" w:hAnsi="微軟正黑體" w:cs="微軟正黑體" w:hint="eastAsia"/>
+          <w:sz w:val="21"/>
+        </w:rPr>
+        <w:t>和</w:t>
+      </w:r>
+      <w:proofErr w:type="spellStart"/>
+      <w:r>
+        <w:rPr>
+          <w:rFonts w:ascii="微軟正黑體" w:eastAsia="微軟正黑體" w:hAnsi="微軟正黑體" w:cs="微軟正黑體" w:hint="eastAsia"/>
+          <w:sz w:val="21"/>
+        </w:rPr>
+        <w:t>selu</w:t>
+      </w:r>
+      <w:proofErr w:type="spellEnd"/>
+      <w:r>
+        <w:rPr>
+          <w:rFonts w:ascii="微軟正黑體" w:eastAsia="微軟正黑體" w:hAnsi="微軟正黑體" w:cs="微軟正黑體" w:hint="eastAsia"/>
+          <w:sz w:val="21"/>
+        </w:rPr>
+        <w:t>在輸入大於零時是線性的，會被放大到無限大而dominate整個結果，造成相當嚴重的預測偏差，因此RNN只能用</w:t>
+      </w:r>
+      <w:proofErr w:type="spellStart"/>
+      <w:r>
+        <w:rPr>
+          <w:rFonts w:ascii="微軟正黑體" w:eastAsia="微軟正黑體" w:hAnsi="微軟正黑體" w:cs="微軟正黑體" w:hint="eastAsia"/>
+          <w:sz w:val="21"/>
+        </w:rPr>
+        <w:t>tanh</w:t>
+      </w:r>
+      <w:proofErr w:type="spellEnd"/>
+      <w:r>
+        <w:rPr>
+          <w:rFonts w:ascii="微軟正黑體" w:eastAsia="微軟正黑體" w:hAnsi="微軟正黑體" w:cs="微軟正黑體" w:hint="eastAsia"/>
+          <w:sz w:val="21"/>
+        </w:rPr>
+        <w:t>(-1~1)或sig</w:t>
+      </w:r>
+      <w:r>
+        <w:rPr>
+          <w:rFonts w:ascii="微軟正黑體" w:eastAsia="微軟正黑體" w:hAnsi="微軟正黑體" w:cs="微軟正黑體"/>
+          <w:sz w:val="21"/>
+        </w:rPr>
+        <w:t>moid(0~1)</w:t>
+      </w:r>
+      <w:r>
+        <w:rPr>
+          <w:rFonts w:ascii="微軟正黑體" w:eastAsia="微軟正黑體" w:hAnsi="微軟正黑體" w:cs="微軟正黑體" w:hint="eastAsia"/>
+          <w:sz w:val="21"/>
+        </w:rPr>
+        <w:t>這類有限範圍的函式，或者要對</w:t>
+      </w:r>
+      <w:proofErr w:type="spellStart"/>
+      <w:r>
+        <w:rPr>
+          <w:rFonts w:ascii="微軟正黑體" w:eastAsia="微軟正黑體" w:hAnsi="微軟正黑體" w:cs="微軟正黑體" w:hint="eastAsia"/>
+          <w:sz w:val="21"/>
+        </w:rPr>
+        <w:t>relu</w:t>
+      </w:r>
+      <w:proofErr w:type="spellEnd"/>
+      <w:r>
+        <w:rPr>
+          <w:rFonts w:ascii="微軟正黑體" w:eastAsia="微軟正黑體" w:hAnsi="微軟正黑體" w:cs="微軟正黑體" w:hint="eastAsia"/>
+          <w:sz w:val="21"/>
+        </w:rPr>
+        <w:t>和</w:t>
+      </w:r>
+      <w:proofErr w:type="spellStart"/>
+      <w:r>
+        <w:rPr>
+          <w:rFonts w:ascii="微軟正黑體" w:eastAsia="微軟正黑體" w:hAnsi="微軟正黑體" w:cs="微軟正黑體" w:hint="eastAsia"/>
+          <w:sz w:val="21"/>
+        </w:rPr>
+        <w:t>selu</w:t>
+      </w:r>
+      <w:proofErr w:type="spellEnd"/>
+      <w:r>
+        <w:rPr>
+          <w:rFonts w:ascii="微軟正黑體" w:eastAsia="微軟正黑體" w:hAnsi="微軟正黑體" w:cs="微軟正黑體" w:hint="eastAsia"/>
+          <w:sz w:val="21"/>
+        </w:rPr>
+        <w:t>設置maximum才能進行有效的訓練。</w:t>
+      </w:r>
+    </w:p>
+    <w:p>
+      <w:pPr>
+        <w:pStyle w:val="1"/>
+      </w:pPr>
+      <w:r>
+        <w:t>Experiment Settings and R</w:t>
+      </w:r>
+      <w:r>
+        <w:t>esults</w:t>
+      </w:r>
+    </w:p>
+    <w:p>
+      <w:pPr>
+        <w:rPr>
+          <w:rFonts w:ascii="微軟正黑體" w:eastAsia="微軟正黑體" w:hAnsi="微軟正黑體" w:cs="微軟正黑體"/>
+          <w:sz w:val="21"/>
+        </w:rPr>
+        <w:sectPr>
+          <w:footerReference w:type="default" r:id="rId13"/>
+          <w:pgSz w:w="11906" w:h="16838" w:code="9"/>
+          <w:pgMar w:top="1440" w:right="1080" w:bottom="1440" w:left="1080" w:header="720" w:footer="720" w:gutter="0"/>
+          <w:cols w:space="720"/>
+          <w:docGrid w:linePitch="360"/>
+        </w:sectPr>
+      </w:pPr>
+    </w:p>
+    <w:p>
+      <w:pPr>
+        <w:rPr>
+          <w:rFonts w:ascii="微軟正黑體" w:eastAsia="微軟正黑體" w:hAnsi="微軟正黑體" w:cs="微軟正黑體"/>
+          <w:sz w:val="21"/>
+        </w:rPr>
+      </w:pPr>
+      <w:r>
+        <w:rPr>
+          <w:rFonts w:ascii="微軟正黑體" w:eastAsia="微軟正黑體" w:hAnsi="微軟正黑體" w:cs="微軟正黑體" w:hint="eastAsia"/>
+          <w:sz w:val="21"/>
+        </w:rPr>
+        <w:t>我的實驗環境是：</w:t>
+      </w:r>
+    </w:p>
+    <w:p>
+      <w:pPr>
+        <w:pStyle w:val="ac"/>
+        <w:numPr>
+          <w:ilvl w:val="0"/>
+          <w:numId w:val="1"/>
+        </w:numPr>
+        <w:rPr>
+          <w:rFonts w:ascii="微軟正黑體" w:eastAsia="微軟正黑體" w:hAnsi="微軟正黑體" w:cs="微軟正黑體"/>
+          <w:sz w:val="18"/>
+        </w:rPr>
+      </w:pPr>
+      <w:r>
+        <w:rPr>
+          <w:rFonts w:ascii="微軟正黑體" w:eastAsia="微軟正黑體" w:hAnsi="微軟正黑體" w:cs="微軟正黑體" w:hint="eastAsia"/>
+          <w:sz w:val="18"/>
+        </w:rPr>
+        <w:t>CPU：Intel Xeon 處理器 E3-1230 v3</w:t>
+      </w:r>
+    </w:p>
+    <w:p>
+      <w:pPr>
+        <w:pStyle w:val="ac"/>
+        <w:numPr>
+          <w:ilvl w:val="0"/>
+          <w:numId w:val="1"/>
+        </w:numPr>
+        <w:rPr>
+          <w:rFonts w:ascii="微軟正黑體" w:eastAsia="微軟正黑體" w:hAnsi="微軟正黑體" w:cs="微軟正黑體"/>
+          <w:sz w:val="18"/>
+        </w:rPr>
+      </w:pPr>
+      <w:r>
+        <w:rPr>
+          <w:rFonts w:ascii="微軟正黑體" w:eastAsia="微軟正黑體" w:hAnsi="微軟正黑體" w:cs="微軟正黑體" w:hint="eastAsia"/>
+          <w:sz w:val="18"/>
+        </w:rPr>
+        <w:t>RAM：8G</w:t>
+      </w:r>
+    </w:p>
+    <w:p>
+      <w:pPr>
+        <w:pStyle w:val="ac"/>
+        <w:numPr>
+          <w:ilvl w:val="0"/>
+          <w:numId w:val="1"/>
+        </w:numPr>
+        <w:rPr>
+          <w:rFonts w:ascii="微軟正黑體" w:eastAsia="微軟正黑體" w:hAnsi="微軟正黑體" w:cs="微軟正黑體" w:hint="eastAsia"/>
+          <w:sz w:val="18"/>
+        </w:rPr>
+      </w:pPr>
+      <w:r>
+        <w:rPr>
+          <w:rFonts w:ascii="微軟正黑體" w:eastAsia="微軟正黑體" w:hAnsi="微軟正黑體" w:cs="微軟正黑體" w:hint="eastAsia"/>
+          <w:sz w:val="18"/>
+        </w:rPr>
+        <w:t>GPU：</w:t>
+      </w:r>
+      <w:r>
+        <w:rPr>
+          <w:rFonts w:ascii="微軟正黑體" w:eastAsia="微軟正黑體" w:hAnsi="微軟正黑體" w:cs="微軟正黑體"/>
+          <w:sz w:val="18"/>
+        </w:rPr>
+        <w:t>GeForce GTX 980</w:t>
+      </w:r>
+    </w:p>
+    <w:p>
+      <w:pPr>
+        <w:pStyle w:val="ac"/>
+        <w:numPr>
+          <w:ilvl w:val="0"/>
+          <w:numId w:val="1"/>
+        </w:numPr>
+        <w:rPr>
+          <w:rFonts w:ascii="微軟正黑體" w:eastAsia="微軟正黑體" w:hAnsi="微軟正黑體" w:cs="微軟正黑體"/>
+          <w:sz w:val="21"/>
+        </w:rPr>
+      </w:pPr>
+      <w:r>
+        <w:rPr>
+          <w:rFonts w:ascii="微軟正黑體" w:eastAsia="微軟正黑體" w:hAnsi="微軟正黑體" w:cs="微軟正黑體" w:hint="eastAsia"/>
+          <w:sz w:val="18"/>
+        </w:rPr>
+        <w:t>OS：</w:t>
+      </w:r>
+      <w:r>
+        <w:rPr>
+          <w:rFonts w:ascii="微軟正黑體" w:eastAsia="微軟正黑體" w:hAnsi="微軟正黑體" w:cs="微軟正黑體"/>
+          <w:sz w:val="18"/>
+        </w:rPr>
+        <w:t>CentOS Linux 7</w:t>
+      </w:r>
+    </w:p>
+    <w:p>
+      <w:pPr>
+        <w:rPr>
+          <w:rFonts w:ascii="微軟正黑體" w:eastAsia="微軟正黑體" w:hAnsi="微軟正黑體" w:cs="微軟正黑體"/>
+          <w:sz w:val="21"/>
+        </w:rPr>
+      </w:pPr>
+      <w:r>
+        <w:rPr>
+          <w:rFonts w:ascii="微軟正黑體" w:eastAsia="微軟正黑體" w:hAnsi="微軟正黑體" w:cs="微軟正黑體" w:hint="eastAsia"/>
+          <w:sz w:val="21"/>
+        </w:rPr>
+        <w:t>使用的工具為P</w:t>
+      </w:r>
+      <w:r>
+        <w:rPr>
+          <w:rFonts w:ascii="微軟正黑體" w:eastAsia="微軟正黑體" w:hAnsi="微軟正黑體" w:cs="微軟正黑體"/>
+          <w:sz w:val="21"/>
+        </w:rPr>
+        <w:t>ython 3.6.2</w:t>
+      </w:r>
+      <w:r>
+        <w:rPr>
+          <w:rFonts w:ascii="微軟正黑體" w:eastAsia="微軟正黑體" w:hAnsi="微軟正黑體" w:cs="微軟正黑體" w:hint="eastAsia"/>
+          <w:sz w:val="21"/>
+        </w:rPr>
+        <w:t xml:space="preserve"> </w:t>
+      </w:r>
+      <w:r>
+        <w:rPr>
+          <w:rFonts w:ascii="微軟正黑體" w:eastAsia="微軟正黑體" w:hAnsi="微軟正黑體" w:cs="微軟正黑體"/>
+          <w:sz w:val="21"/>
+        </w:rPr>
+        <w:t>with</w:t>
+      </w:r>
+      <w:r>
+        <w:rPr>
+          <w:rFonts w:ascii="微軟正黑體" w:eastAsia="微軟正黑體" w:hAnsi="微軟正黑體" w:cs="微軟正黑體"/>
+          <w:sz w:val="21"/>
+        </w:rPr>
+        <w:br/>
+      </w:r>
+      <w:proofErr w:type="spellStart"/>
+      <w:r>
+        <w:rPr>
+          <w:rFonts w:ascii="微軟正黑體" w:eastAsia="微軟正黑體" w:hAnsi="微軟正黑體" w:cs="微軟正黑體"/>
+          <w:sz w:val="21"/>
+        </w:rPr>
+        <w:t>TensorFlow</w:t>
+      </w:r>
+      <w:proofErr w:type="spellEnd"/>
+      <w:r>
+        <w:rPr>
+          <w:rFonts w:ascii="微軟正黑體" w:eastAsia="微軟正黑體" w:hAnsi="微軟正黑體" w:cs="微軟正黑體"/>
+          <w:sz w:val="21"/>
+        </w:rPr>
+        <w:t xml:space="preserve"> 1.3.0</w:t>
+      </w:r>
+      <w:r>
+        <w:rPr>
+          <w:rFonts w:ascii="微軟正黑體" w:eastAsia="微軟正黑體" w:hAnsi="微軟正黑體" w:cs="微軟正黑體" w:hint="eastAsia"/>
+          <w:sz w:val="21"/>
+        </w:rPr>
+        <w:t xml:space="preserve"> </w:t>
+      </w:r>
+      <w:r>
+        <w:rPr>
+          <w:rFonts w:ascii="微軟正黑體" w:eastAsia="微軟正黑體" w:hAnsi="微軟正黑體" w:cs="微軟正黑體"/>
+          <w:sz w:val="21"/>
+        </w:rPr>
+        <w:t xml:space="preserve">and </w:t>
+      </w:r>
+      <w:proofErr w:type="spellStart"/>
+      <w:r>
+        <w:rPr>
+          <w:rFonts w:ascii="微軟正黑體" w:eastAsia="微軟正黑體" w:hAnsi="微軟正黑體" w:cs="微軟正黑體"/>
+          <w:sz w:val="21"/>
+        </w:rPr>
+        <w:t>Keras</w:t>
+      </w:r>
+      <w:proofErr w:type="spellEnd"/>
+      <w:r>
+        <w:rPr>
+          <w:rFonts w:ascii="微軟正黑體" w:eastAsia="微軟正黑體" w:hAnsi="微軟正黑體" w:cs="微軟正黑體"/>
+          <w:sz w:val="21"/>
+        </w:rPr>
+        <w:t xml:space="preserve"> 2.0.7</w:t>
+      </w:r>
+      <w:r>
+        <w:rPr>
+          <w:rFonts w:ascii="微軟正黑體" w:eastAsia="微軟正黑體" w:hAnsi="微軟正黑體" w:cs="微軟正黑體" w:hint="eastAsia"/>
+          <w:sz w:val="21"/>
+        </w:rPr>
+        <w:t>。</w:t>
+      </w:r>
+    </w:p>
+    <w:p>
+      <w:pPr>
+        <w:rPr>
+          <w:rFonts w:ascii="微軟正黑體" w:eastAsia="微軟正黑體" w:hAnsi="微軟正黑體" w:cs="微軟正黑體"/>
+          <w:sz w:val="21"/>
+        </w:rPr>
+      </w:pPr>
+      <w:r>
+        <w:rPr>
+          <w:rFonts w:ascii="微軟正黑體" w:eastAsia="微軟正黑體" w:hAnsi="微軟正黑體" w:cs="微軟正黑體" w:hint="eastAsia"/>
+          <w:sz w:val="21"/>
+        </w:rPr>
+        <w:t>將預測結果放上</w:t>
+      </w:r>
+      <w:proofErr w:type="spellStart"/>
+      <w:r>
+        <w:rPr>
+          <w:rFonts w:ascii="微軟正黑體" w:eastAsia="微軟正黑體" w:hAnsi="微軟正黑體" w:cs="微軟正黑體" w:hint="eastAsia"/>
+          <w:sz w:val="21"/>
+        </w:rPr>
+        <w:t>Kaggle</w:t>
+      </w:r>
+      <w:proofErr w:type="spellEnd"/>
+      <w:r>
+        <w:rPr>
+          <w:rFonts w:ascii="微軟正黑體" w:eastAsia="微軟正黑體" w:hAnsi="微軟正黑體" w:cs="微軟正黑體" w:hint="eastAsia"/>
+          <w:sz w:val="21"/>
+        </w:rPr>
+        <w:t>測試的分數為：</w:t>
+      </w:r>
+    </w:p>
+    <w:p>
+      <w:pPr>
+        <w:pStyle w:val="ac"/>
+        <w:numPr>
+          <w:ilvl w:val="0"/>
+          <w:numId w:val="2"/>
+        </w:numPr>
+        <w:rPr>
+          <w:rFonts w:ascii="微軟正黑體" w:eastAsia="微軟正黑體" w:hAnsi="微軟正黑體" w:cs="微軟正黑體"/>
+          <w:sz w:val="18"/>
+        </w:rPr>
+      </w:pPr>
+      <w:r>
+        <w:rPr>
+          <w:rFonts w:ascii="微軟正黑體" w:eastAsia="微軟正黑體" w:hAnsi="微軟正黑體" w:cs="微軟正黑體" w:hint="eastAsia"/>
+          <w:sz w:val="18"/>
+        </w:rPr>
+        <w:t>RNN模型：</w:t>
+      </w:r>
+      <w:r>
+        <w:rPr>
+          <w:rFonts w:ascii="微軟正黑體" w:eastAsia="微軟正黑體" w:hAnsi="微軟正黑體" w:cs="微軟正黑體"/>
+          <w:sz w:val="18"/>
+        </w:rPr>
+        <w:br/>
+      </w:r>
+      <w:r>
+        <w:rPr>
+          <w:rFonts w:ascii="微軟正黑體" w:eastAsia="微軟正黑體" w:hAnsi="微軟正黑體" w:cs="微軟正黑體" w:hint="eastAsia"/>
+          <w:sz w:val="18"/>
+        </w:rPr>
+        <w:t>private</w:t>
+      </w:r>
+      <w:r>
+        <w:rPr>
+          <w:rFonts w:ascii="微軟正黑體" w:eastAsia="微軟正黑體" w:hAnsi="微軟正黑體" w:cs="微軟正黑體"/>
+          <w:sz w:val="18"/>
+        </w:rPr>
+        <w:t>&lt;10.81204&gt;</w:t>
+      </w:r>
+      <w:r>
+        <w:rPr>
+          <w:rFonts w:ascii="微軟正黑體" w:eastAsia="微軟正黑體" w:hAnsi="微軟正黑體" w:cs="微軟正黑體" w:hint="eastAsia"/>
+          <w:sz w:val="18"/>
+        </w:rPr>
+        <w:t>、public&lt;</w:t>
+      </w:r>
+      <w:r>
+        <w:rPr>
+          <w:rFonts w:ascii="微軟正黑體" w:eastAsia="微軟正黑體" w:hAnsi="微軟正黑體" w:cs="微軟正黑體"/>
+          <w:sz w:val="18"/>
+        </w:rPr>
+        <w:t>11.00564</w:t>
+      </w:r>
+      <w:r>
+        <w:rPr>
+          <w:rFonts w:ascii="微軟正黑體" w:eastAsia="微軟正黑體" w:hAnsi="微軟正黑體" w:cs="微軟正黑體" w:hint="eastAsia"/>
+          <w:sz w:val="18"/>
+        </w:rPr>
+        <w:t>&gt;</w:t>
+      </w:r>
+    </w:p>
+    <w:p>
+      <w:pPr>
+        <w:pStyle w:val="ac"/>
+        <w:numPr>
+          <w:ilvl w:val="0"/>
+          <w:numId w:val="2"/>
+        </w:numPr>
+        <w:rPr>
+          <w:rFonts w:ascii="微軟正黑體" w:eastAsia="微軟正黑體" w:hAnsi="微軟正黑體" w:cs="微軟正黑體"/>
+          <w:sz w:val="18"/>
+        </w:rPr>
+      </w:pPr>
+      <w:r>
+        <w:rPr>
+          <w:rFonts w:ascii="微軟正黑體" w:eastAsia="微軟正黑體" w:hAnsi="微軟正黑體" w:cs="微軟正黑體" w:hint="eastAsia"/>
+          <w:sz w:val="18"/>
+        </w:rPr>
+        <w:t>CNN模型：</w:t>
+      </w:r>
+      <w:r>
+        <w:rPr>
+          <w:rFonts w:ascii="微軟正黑體" w:eastAsia="微軟正黑體" w:hAnsi="微軟正黑體" w:cs="微軟正黑體"/>
+          <w:sz w:val="18"/>
+        </w:rPr>
+        <w:br/>
+      </w:r>
+      <w:r>
+        <w:rPr>
+          <w:rFonts w:ascii="微軟正黑體" w:eastAsia="微軟正黑體" w:hAnsi="微軟正黑體" w:cs="微軟正黑體" w:hint="eastAsia"/>
+          <w:sz w:val="18"/>
+        </w:rPr>
+        <w:t>private&lt;</w:t>
+      </w:r>
+      <w:r>
+        <w:rPr>
+          <w:rFonts w:ascii="微軟正黑體" w:eastAsia="微軟正黑體" w:hAnsi="微軟正黑體" w:cs="微軟正黑體"/>
+          <w:sz w:val="18"/>
+        </w:rPr>
+        <w:t>10.53493</w:t>
+      </w:r>
+      <w:r>
+        <w:rPr>
+          <w:rFonts w:ascii="微軟正黑體" w:eastAsia="微軟正黑體" w:hAnsi="微軟正黑體" w:cs="微軟正黑體" w:hint="eastAsia"/>
+          <w:sz w:val="18"/>
+        </w:rPr>
+        <w:t>&gt;、p</w:t>
+      </w:r>
+      <w:r>
+        <w:rPr>
+          <w:rFonts w:ascii="微軟正黑體" w:eastAsia="微軟正黑體" w:hAnsi="微軟正黑體" w:cs="微軟正黑體"/>
+          <w:sz w:val="18"/>
+        </w:rPr>
+        <w:t>ublic</w:t>
+      </w:r>
+      <w:r>
+        <w:rPr>
+          <w:rFonts w:ascii="微軟正黑體" w:eastAsia="微軟正黑體" w:hAnsi="微軟正黑體" w:cs="微軟正黑體" w:hint="eastAsia"/>
+          <w:sz w:val="18"/>
+        </w:rPr>
+        <w:t>&lt;</w:t>
+      </w:r>
+      <w:r>
+        <w:rPr>
+          <w:rFonts w:ascii="微軟正黑體" w:eastAsia="微軟正黑體" w:hAnsi="微軟正黑體" w:cs="微軟正黑體"/>
+          <w:sz w:val="18"/>
+        </w:rPr>
+        <w:t>10.96610</w:t>
+      </w:r>
+      <w:r>
+        <w:rPr>
+          <w:rFonts w:ascii="微軟正黑體" w:eastAsia="微軟正黑體" w:hAnsi="微軟正黑體" w:cs="微軟正黑體" w:hint="eastAsia"/>
+          <w:sz w:val="18"/>
+        </w:rPr>
+        <w:t>&gt;</w:t>
+      </w:r>
+    </w:p>
+    <w:p>
+      <w:pPr>
+        <w:pStyle w:val="ac"/>
+        <w:numPr>
+          <w:ilvl w:val="0"/>
+          <w:numId w:val="2"/>
+        </w:numPr>
+        <w:rPr>
+          <w:rFonts w:ascii="微軟正黑體" w:eastAsia="微軟正黑體" w:hAnsi="微軟正黑體" w:cs="微軟正黑體" w:hint="eastAsia"/>
+          <w:sz w:val="18"/>
+        </w:rPr>
+      </w:pPr>
+      <w:r>
+        <w:rPr>
+          <w:rFonts w:ascii="微軟正黑體" w:eastAsia="微軟正黑體" w:hAnsi="微軟正黑體" w:cs="微軟正黑體" w:hint="eastAsia"/>
+          <w:sz w:val="18"/>
+        </w:rPr>
+        <w:t>B</w:t>
+      </w:r>
+      <w:r>
+        <w:rPr>
+          <w:rFonts w:ascii="微軟正黑體" w:eastAsia="微軟正黑體" w:hAnsi="微軟正黑體" w:cs="微軟正黑體"/>
+          <w:sz w:val="18"/>
+        </w:rPr>
+        <w:t>est Model</w:t>
+      </w:r>
+      <w:r>
+        <w:rPr>
+          <w:rFonts w:ascii="微軟正黑體" w:eastAsia="微軟正黑體" w:hAnsi="微軟正黑體" w:cs="微軟正黑體" w:hint="eastAsia"/>
+          <w:sz w:val="18"/>
+        </w:rPr>
+        <w:t>：</w:t>
+      </w:r>
+      <w:r>
+        <w:rPr>
+          <w:rFonts w:ascii="微軟正黑體" w:eastAsia="微軟正黑體" w:hAnsi="微軟正黑體" w:cs="微軟正黑體"/>
+          <w:sz w:val="18"/>
+        </w:rPr>
+        <w:br/>
+      </w:r>
+      <w:r>
+        <w:rPr>
+          <w:rFonts w:ascii="微軟正黑體" w:eastAsia="微軟正黑體" w:hAnsi="微軟正黑體" w:cs="微軟正黑體" w:hint="eastAsia"/>
+          <w:sz w:val="18"/>
+        </w:rPr>
+        <w:t>private&lt;</w:t>
+      </w:r>
+      <w:r>
+        <w:rPr>
+          <w:rFonts w:ascii="微軟正黑體" w:eastAsia="微軟正黑體" w:hAnsi="微軟正黑體" w:cs="微軟正黑體"/>
+          <w:sz w:val="18"/>
+        </w:rPr>
+        <w:t>7.73975&gt;</w:t>
+      </w:r>
+      <w:r>
+        <w:rPr>
+          <w:rFonts w:ascii="微軟正黑體" w:eastAsia="微軟正黑體" w:hAnsi="微軟正黑體" w:cs="微軟正黑體" w:hint="eastAsia"/>
+          <w:sz w:val="18"/>
+        </w:rPr>
+        <w:t>、public&lt;</w:t>
+      </w:r>
+      <w:r>
+        <w:rPr>
+          <w:rFonts w:ascii="微軟正黑體" w:eastAsia="微軟正黑體" w:hAnsi="微軟正黑體" w:cs="微軟正黑體"/>
+          <w:sz w:val="18"/>
+        </w:rPr>
+        <w:t>7.77401</w:t>
+      </w:r>
+      <w:r>
+        <w:rPr>
+          <w:rFonts w:ascii="微軟正黑體" w:eastAsia="微軟正黑體" w:hAnsi="微軟正黑體" w:cs="微軟正黑體" w:hint="eastAsia"/>
+          <w:sz w:val="18"/>
+        </w:rPr>
+        <w:t>&gt;</w:t>
+      </w:r>
+    </w:p>
+    <w:p>
+      <w:pPr>
+        <w:rPr>
+          <w:rFonts w:ascii="微軟正黑體" w:eastAsia="微軟正黑體" w:hAnsi="微軟正黑體" w:cs="微軟正黑體"/>
+          <w:sz w:val="21"/>
+        </w:rPr>
+      </w:pPr>
+    </w:p>
+    <w:p>
+      <w:pPr>
+        <w:rPr>
+          <w:rFonts w:ascii="微軟正黑體" w:eastAsia="微軟正黑體" w:hAnsi="微軟正黑體" w:cs="微軟正黑體"/>
+          <w:sz w:val="21"/>
+        </w:rPr>
+        <w:sectPr>
+          <w:type w:val="continuous"/>
+          <w:pgSz w:w="11906" w:h="16838" w:code="9"/>
+          <w:pgMar w:top="1440" w:right="1080" w:bottom="1440" w:left="1080" w:header="720" w:footer="720" w:gutter="0"/>
+          <w:cols w:num="2" w:space="720"/>
+          <w:docGrid w:linePitch="360"/>
+        </w:sectPr>
+      </w:pPr>
+    </w:p>
+    <w:p>
+      <w:pPr>
+        <w:rPr>
+          <w:rFonts w:ascii="微軟正黑體" w:eastAsia="微軟正黑體" w:hAnsi="微軟正黑體" w:cs="微軟正黑體"/>
+          <w:sz w:val="21"/>
+        </w:rPr>
+      </w:pPr>
+      <w:r>
+        <w:rPr>
+          <w:rFonts w:ascii="微軟正黑體" w:eastAsia="微軟正黑體" w:hAnsi="微軟正黑體" w:cs="微軟正黑體" w:hint="eastAsia"/>
+          <w:sz w:val="21"/>
+        </w:rPr>
+        <w:t xml:space="preserve">　　我的RNN模型和CNN模型每</w:t>
+      </w:r>
+      <w:proofErr w:type="gramStart"/>
+      <w:r>
+        <w:rPr>
+          <w:rFonts w:ascii="微軟正黑體" w:eastAsia="微軟正黑體" w:hAnsi="微軟正黑體" w:cs="微軟正黑體" w:hint="eastAsia"/>
+          <w:sz w:val="21"/>
+        </w:rPr>
+        <w:t>個</w:t>
+      </w:r>
+      <w:proofErr w:type="gramEnd"/>
+      <w:r>
+        <w:rPr>
+          <w:rFonts w:ascii="微軟正黑體" w:eastAsia="微軟正黑體" w:hAnsi="微軟正黑體" w:cs="微軟正黑體" w:hint="eastAsia"/>
+          <w:sz w:val="21"/>
+        </w:rPr>
+        <w:t>epoch約花費200秒，而best mod</w:t>
+      </w:r>
+      <w:r>
+        <w:rPr>
+          <w:rFonts w:ascii="微軟正黑體" w:eastAsia="微軟正黑體" w:hAnsi="微軟正黑體" w:cs="微軟正黑體"/>
+          <w:sz w:val="21"/>
+        </w:rPr>
+        <w:t>el</w:t>
+      </w:r>
+      <w:r>
+        <w:rPr>
+          <w:rFonts w:ascii="微軟正黑體" w:eastAsia="微軟正黑體" w:hAnsi="微軟正黑體" w:cs="微軟正黑體" w:hint="eastAsia"/>
+          <w:sz w:val="21"/>
+        </w:rPr>
+        <w:t>則需要450秒左右，</w:t>
+      </w:r>
+      <w:r>
+        <w:rPr>
+          <w:rFonts w:ascii="微軟正黑體" w:eastAsia="微軟正黑體" w:hAnsi="微軟正黑體" w:cs="微軟正黑體" w:hint="eastAsia"/>
+          <w:sz w:val="21"/>
+        </w:rPr>
+        <w:t>每次</w:t>
+      </w:r>
+      <w:r>
+        <w:rPr>
+          <w:rFonts w:ascii="微軟正黑體" w:eastAsia="微軟正黑體" w:hAnsi="微軟正黑體" w:cs="微軟正黑體" w:hint="eastAsia"/>
+          <w:sz w:val="21"/>
+        </w:rPr>
+        <w:t>做一個完整round需要</w:t>
+      </w:r>
+      <w:r>
+        <w:rPr>
+          <w:rFonts w:ascii="微軟正黑體" w:eastAsia="微軟正黑體" w:hAnsi="微軟正黑體" w:cs="微軟正黑體" w:hint="eastAsia"/>
+          <w:sz w:val="21"/>
+        </w:rPr>
+        <w:t>至少</w:t>
+      </w:r>
+      <w:r>
+        <w:rPr>
+          <w:rFonts w:ascii="微軟正黑體" w:eastAsia="微軟正黑體" w:hAnsi="微軟正黑體" w:cs="微軟正黑體" w:hint="eastAsia"/>
+          <w:sz w:val="21"/>
+        </w:rPr>
+        <w:t>一個半小時</w:t>
+      </w:r>
+      <w:r>
+        <w:rPr>
+          <w:rFonts w:ascii="微軟正黑體" w:eastAsia="微軟正黑體" w:hAnsi="微軟正黑體" w:cs="微軟正黑體" w:hint="eastAsia"/>
+          <w:sz w:val="21"/>
+        </w:rPr>
+        <w:t>，相當花時間</w:t>
+      </w:r>
+      <w:r>
+        <w:rPr>
+          <w:rFonts w:ascii="微軟正黑體" w:eastAsia="微軟正黑體" w:hAnsi="微軟正黑體" w:cs="微軟正黑體" w:hint="eastAsia"/>
+          <w:sz w:val="21"/>
+        </w:rPr>
+        <w:t>，因此我設定了</w:t>
+      </w:r>
+      <w:proofErr w:type="spellStart"/>
+      <w:r>
+        <w:rPr>
+          <w:rFonts w:ascii="微軟正黑體" w:eastAsia="微軟正黑體" w:hAnsi="微軟正黑體" w:cs="微軟正黑體" w:hint="eastAsia"/>
+          <w:sz w:val="21"/>
+        </w:rPr>
+        <w:t>CheckPoint</w:t>
+      </w:r>
+      <w:proofErr w:type="spellEnd"/>
+      <w:r>
+        <w:rPr>
+          <w:rFonts w:ascii="微軟正黑體" w:eastAsia="微軟正黑體" w:hAnsi="微軟正黑體" w:cs="微軟正黑體" w:hint="eastAsia"/>
+          <w:sz w:val="21"/>
+        </w:rPr>
+        <w:t xml:space="preserve"> callback function讓每次epoch結束時，把model儲存下來，以便我最後</w:t>
+      </w:r>
+      <w:r>
+        <w:rPr>
+          <w:rFonts w:ascii="微軟正黑體" w:eastAsia="微軟正黑體" w:hAnsi="微軟正黑體" w:cs="微軟正黑體" w:hint="eastAsia"/>
+          <w:sz w:val="21"/>
+        </w:rPr>
+        <w:t>找出最好的epoch數。實驗結果發現：對於我的best model，在9~13 epochs時就趨近上限，validating準確度不再升高，此時預測的準確度最高，繼續訓練下去只是讓model overfitting而已，反而準確度會下降。而這個數值對於簡單或複雜的模型都不一樣，越簡單的模型越快到最佳狀態，RNN模型和CNN模型差不多在6~8；越複雜的則越久，試過使用6層B</w:t>
+      </w:r>
+      <w:r>
+        <w:rPr>
+          <w:rFonts w:ascii="微軟正黑體" w:eastAsia="微軟正黑體" w:hAnsi="微軟正黑體" w:cs="微軟正黑體"/>
+          <w:sz w:val="21"/>
+        </w:rPr>
+        <w:t>i-</w:t>
+      </w:r>
+      <w:r>
+        <w:rPr>
+          <w:rFonts w:ascii="微軟正黑體" w:eastAsia="微軟正黑體" w:hAnsi="微軟正黑體" w:cs="微軟正黑體" w:hint="eastAsia"/>
+          <w:sz w:val="21"/>
+        </w:rPr>
+        <w:t>LSTM的模型花了13個epoch才飽和。</w:t>
+      </w:r>
+    </w:p>
+    <w:p>
+      <w:pPr>
+        <w:rPr>
+          <w:rFonts w:ascii="微軟正黑體" w:eastAsia="微軟正黑體" w:hAnsi="微軟正黑體" w:cs="微軟正黑體" w:hint="eastAsia"/>
+          <w:sz w:val="21"/>
+        </w:rPr>
+      </w:pPr>
+      <w:r>
+        <w:rPr>
+          <w:rFonts w:ascii="微軟正黑體" w:eastAsia="微軟正黑體" w:hAnsi="微軟正黑體" w:cs="微軟正黑體" w:hint="eastAsia"/>
+          <w:sz w:val="21"/>
+        </w:rPr>
+        <w:t xml:space="preserve">　　透過這次的實驗學到很多關</w:t>
       </w:r>
       <w:bookmarkStart w:id="0" w:name="_GoBack"/>
       <w:bookmarkEnd w:id="0"/>
       <w:r>
         <w:rPr>
           <w:rFonts w:ascii="微軟正黑體" w:eastAsia="微軟正黑體" w:hAnsi="微軟正黑體" w:cs="微軟正黑體" w:hint="eastAsia"/>
-        </w:rPr>
-        <w:t>ion，能使neurons接收到時間前和時間後的訊息，比起一般只往前傳遞的LSTM，我認為雙向能有更好的效果。</w:t>
-      </w:r>
-    </w:p>
-    <w:p/>
-    <w:p/>
-    <w:p/>
-    <w:p/>
-    <w:p>
-      <w:pPr>
-        <w:rPr>
-          <w:rFonts w:hint="eastAsia"/>
-        </w:rPr>
-      </w:pPr>
-    </w:p>
-    <w:p>
-      <w:pPr>
-        <w:rPr>
-          <w:rFonts w:hint="eastAsia"/>
-          <w:sz w:val="24"/>
-        </w:rPr>
-      </w:pPr>
-    </w:p>
-    <w:p>
-      <w:pPr>
-        <w:pStyle w:val="1"/>
-      </w:pPr>
-      <w:r>
-        <w:t>Model Implementation</w:t>
-      </w:r>
-    </w:p>
-    <w:p>
-      <w:pPr>
-        <w:pStyle w:val="2"/>
-      </w:pPr>
-      <w:r>
-        <w:t>Preprocessing</w:t>
-      </w:r>
-    </w:p>
-    <w:p>
-      <w:pPr>
-        <w:pStyle w:val="2"/>
-      </w:pPr>
-      <w:r>
-        <w:t>Training</w:t>
-      </w:r>
-    </w:p>
-    <w:p>
-      <w:pPr>
-        <w:pStyle w:val="2"/>
-      </w:pPr>
-      <w:r>
-        <w:t>Predicting</w:t>
-      </w:r>
-    </w:p>
-    <w:p>
-      <w:pPr>
-        <w:pStyle w:val="1"/>
-      </w:pPr>
-      <w:r>
-        <w:t>How did I improve the</w:t>
-      </w:r>
-      <w:r>
-        <w:t xml:space="preserve"> performance</w:t>
-      </w:r>
-      <w:r>
-        <w:t xml:space="preserve"> of my models</w:t>
-      </w:r>
-      <w:r>
-        <w:t>?</w:t>
-      </w:r>
-    </w:p>
-    <w:p>
-      <w:pPr>
-        <w:rPr>
-          <w:sz w:val="24"/>
-          <w:szCs w:val="24"/>
-        </w:rPr>
-      </w:pPr>
-    </w:p>
-    <w:p>
-      <w:pPr>
-        <w:pStyle w:val="1"/>
-      </w:pPr>
-      <w:r>
-        <w:t>Experiment Settings and R</w:t>
-      </w:r>
-      <w:r>
-        <w:t>esults</w:t>
-      </w:r>
-    </w:p>
-    <w:p>
-      <w:pPr>
-        <w:rPr>
-          <w:sz w:val="24"/>
-          <w:szCs w:val="24"/>
-        </w:rPr>
-      </w:pPr>
+          <w:sz w:val="21"/>
+        </w:rPr>
+        <w:t>於深度學習應用的東西，做出一個好的模型需要考慮的地方太多了，希望之後會越來越熟悉這些不同模型的性質，也很期待前幾名的同學來分享他們是如何做出準確的模型的。</w:t>
+      </w:r>
     </w:p>
     <w:sectPr>
+      <w:type w:val="continuous"/>
       <w:pgSz w:w="11906" w:h="16838" w:code="9"/>
-      <w:pgMar w:top="1440" w:right="1800" w:bottom="1440" w:left="1800" w:header="720" w:footer="720" w:gutter="0"/>
+      <w:pgMar w:top="1440" w:right="1080" w:bottom="1440" w:left="1080" w:header="720" w:footer="720" w:gutter="0"/>
       <w:cols w:space="720"/>
       <w:docGrid w:linePitch="360"/>
     </w:sectPr>
   </w:body>
 </w:document>
+</file>
+
+<file path=word/endnotes.xml><?xml version="1.0" encoding="utf-8"?>
+<w:endnotes xmlns:wpc="http://schemas.microsoft.com/office/word/2010/wordprocessingCanvas" xmlns:cx="http://schemas.microsoft.com/office/drawing/2014/chartex" xmlns:cx1="http://schemas.microsoft.com/office/drawing/2015/9/8/chartex" xmlns:mc="http://schemas.openxmlformats.org/markup-compatibility/2006" xmlns:o="urn:schemas-microsoft-com:office:office" xmlns:r="http://schemas.openxmlformats.org/officeDocument/2006/relationships" xmlns:m="http://schemas.openxmlformats.org/officeDocument/2006/math" xmlns:v="urn:schemas-microsoft-com:vml" xmlns:wp14="http://schemas.microsoft.com/office/word/2010/wordprocessingDrawing" xmlns:wp="http://schemas.openxmlformats.org/drawingml/2006/wordprocessingDrawing" xmlns:w10="urn:schemas-microsoft-com:office:word" xmlns:w="http://schemas.openxmlformats.org/wordprocessingml/2006/main" xmlns:w14="http://schemas.microsoft.com/office/word/2010/wordml" xmlns:w15="http://schemas.microsoft.com/office/word/2012/wordml" xmlns:w16se="http://schemas.microsoft.com/office/word/2015/wordml/symex" xmlns:wpg="http://schemas.microsoft.com/office/word/2010/wordprocessingGroup" xmlns:wpi="http://schemas.microsoft.com/office/word/2010/wordprocessingInk" xmlns:wne="http://schemas.microsoft.com/office/word/2006/wordml" xmlns:wps="http://schemas.microsoft.com/office/word/2010/wordprocessingShape" mc:Ignorable="w14 w15 w16se wp14">
+  <w:endnote w:type="separator" w:id="-1">
+    <w:p>
+      <w:pPr>
+        <w:spacing w:after="0" w:line="240" w:lineRule="auto"/>
+      </w:pPr>
+      <w:r>
+        <w:separator/>
+      </w:r>
+    </w:p>
+  </w:endnote>
+  <w:endnote w:type="continuationSeparator" w:id="0">
+    <w:p>
+      <w:pPr>
+        <w:spacing w:after="0" w:line="240" w:lineRule="auto"/>
+      </w:pPr>
+      <w:r>
+        <w:continuationSeparator/>
+      </w:r>
+    </w:p>
+  </w:endnote>
+</w:endnotes>
+</file>
+
+<file path=word/footer1.xml><?xml version="1.0" encoding="utf-8"?>
+<w:ftr xmlns:wpc="http://schemas.microsoft.com/office/word/2010/wordprocessingCanvas" xmlns:cx="http://schemas.microsoft.com/office/drawing/2014/chartex" xmlns:cx1="http://schemas.microsoft.com/office/drawing/2015/9/8/chartex" xmlns:mc="http://schemas.openxmlformats.org/markup-compatibility/2006" xmlns:o="urn:schemas-microsoft-com:office:office" xmlns:r="http://schemas.openxmlformats.org/officeDocument/2006/relationships" xmlns:m="http://schemas.openxmlformats.org/officeDocument/2006/math" xmlns:v="urn:schemas-microsoft-com:vml" xmlns:wp14="http://schemas.microsoft.com/office/word/2010/wordprocessingDrawing" xmlns:wp="http://schemas.openxmlformats.org/drawingml/2006/wordprocessingDrawing" xmlns:w10="urn:schemas-microsoft-com:office:word" xmlns:w="http://schemas.openxmlformats.org/wordprocessingml/2006/main" xmlns:w14="http://schemas.microsoft.com/office/word/2010/wordml" xmlns:w15="http://schemas.microsoft.com/office/word/2012/wordml" xmlns:w16se="http://schemas.microsoft.com/office/word/2015/wordml/symex" xmlns:wpg="http://schemas.microsoft.com/office/word/2010/wordprocessingGroup" xmlns:wpi="http://schemas.microsoft.com/office/word/2010/wordprocessingInk" xmlns:wne="http://schemas.microsoft.com/office/word/2006/wordml" xmlns:wps="http://schemas.microsoft.com/office/word/2010/wordprocessingShape" mc:Ignorable="w14 w15 w16se wp14">
+  <w:sdt>
+    <w:sdtPr>
+      <w:id w:val="-1909298317"/>
+      <w:docPartObj>
+        <w:docPartGallery w:val="Page Numbers (Bottom of Page)"/>
+        <w:docPartUnique/>
+      </w:docPartObj>
+    </w:sdtPr>
+    <w:sdtEndPr>
+      <w:rPr>
+        <w:noProof/>
+      </w:rPr>
+    </w:sdtEndPr>
+    <w:sdtContent>
+      <w:p>
+        <w:pPr>
+          <w:pStyle w:val="aa"/>
+          <w:jc w:val="center"/>
+        </w:pPr>
+        <w:r>
+          <w:fldChar w:fldCharType="begin"/>
+        </w:r>
+        <w:r>
+          <w:instrText xml:space="preserve"> PAGE   \* MERGEFORMAT </w:instrText>
+        </w:r>
+        <w:r>
+          <w:fldChar w:fldCharType="separate"/>
+        </w:r>
+        <w:r>
+          <w:rPr>
+            <w:noProof/>
+          </w:rPr>
+          <w:t>4</w:t>
+        </w:r>
+        <w:r>
+          <w:rPr>
+            <w:noProof/>
+          </w:rPr>
+          <w:fldChar w:fldCharType="end"/>
+        </w:r>
+      </w:p>
+    </w:sdtContent>
+  </w:sdt>
+  <w:p>
+    <w:pPr>
+      <w:pStyle w:val="aa"/>
+    </w:pPr>
+  </w:p>
+</w:ftr>
+</file>
+
+<file path=word/footnotes.xml><?xml version="1.0" encoding="utf-8"?>
+<w:footnotes xmlns:wpc="http://schemas.microsoft.com/office/word/2010/wordprocessingCanvas" xmlns:cx="http://schemas.microsoft.com/office/drawing/2014/chartex" xmlns:cx1="http://schemas.microsoft.com/office/drawing/2015/9/8/chartex" xmlns:mc="http://schemas.openxmlformats.org/markup-compatibility/2006" xmlns:o="urn:schemas-microsoft-com:office:office" xmlns:r="http://schemas.openxmlformats.org/officeDocument/2006/relationships" xmlns:m="http://schemas.openxmlformats.org/officeDocument/2006/math" xmlns:v="urn:schemas-microsoft-com:vml" xmlns:wp14="http://schemas.microsoft.com/office/word/2010/wordprocessingDrawing" xmlns:wp="http://schemas.openxmlformats.org/drawingml/2006/wordprocessingDrawing" xmlns:w10="urn:schemas-microsoft-com:office:word" xmlns:w="http://schemas.openxmlformats.org/wordprocessingml/2006/main" xmlns:w14="http://schemas.microsoft.com/office/word/2010/wordml" xmlns:w15="http://schemas.microsoft.com/office/word/2012/wordml" xmlns:w16se="http://schemas.microsoft.com/office/word/2015/wordml/symex" xmlns:wpg="http://schemas.microsoft.com/office/word/2010/wordprocessingGroup" xmlns:wpi="http://schemas.microsoft.com/office/word/2010/wordprocessingInk" xmlns:wne="http://schemas.microsoft.com/office/word/2006/wordml" xmlns:wps="http://schemas.microsoft.com/office/word/2010/wordprocessingShape" mc:Ignorable="w14 w15 w16se wp14">
+  <w:footnote w:type="separator" w:id="-1">
+    <w:p>
+      <w:pPr>
+        <w:spacing w:after="0" w:line="240" w:lineRule="auto"/>
+      </w:pPr>
+      <w:r>
+        <w:separator/>
+      </w:r>
+    </w:p>
+  </w:footnote>
+  <w:footnote w:type="continuationSeparator" w:id="0">
+    <w:p>
+      <w:pPr>
+        <w:spacing w:after="0" w:line="240" w:lineRule="auto"/>
+      </w:pPr>
+      <w:r>
+        <w:continuationSeparator/>
+      </w:r>
+    </w:p>
+  </w:footnote>
+</w:footnotes>
+</file>
+
+<file path=word/numbering.xml><?xml version="1.0" encoding="utf-8"?>
+<w:numbering xmlns:wpc="http://schemas.microsoft.com/office/word/2010/wordprocessingCanvas" xmlns:cx="http://schemas.microsoft.com/office/drawing/2014/chartex" xmlns:cx1="http://schemas.microsoft.com/office/drawing/2015/9/8/chartex" xmlns:mc="http://schemas.openxmlformats.org/markup-compatibility/2006" xmlns:o="urn:schemas-microsoft-com:office:office" xmlns:r="http://schemas.openxmlformats.org/officeDocument/2006/relationships" xmlns:m="http://schemas.openxmlformats.org/officeDocument/2006/math" xmlns:v="urn:schemas-microsoft-com:vml" xmlns:wp14="http://schemas.microsoft.com/office/word/2010/wordprocessingDrawing" xmlns:wp="http://schemas.openxmlformats.org/drawingml/2006/wordprocessingDrawing" xmlns:w10="urn:schemas-microsoft-com:office:word" xmlns:w="http://schemas.openxmlformats.org/wordprocessingml/2006/main" xmlns:w14="http://schemas.microsoft.com/office/word/2010/wordml" xmlns:w15="http://schemas.microsoft.com/office/word/2012/wordml" xmlns:w16se="http://schemas.microsoft.com/office/word/2015/wordml/symex" xmlns:wpg="http://schemas.microsoft.com/office/word/2010/wordprocessingGroup" xmlns:wpi="http://schemas.microsoft.com/office/word/2010/wordprocessingInk" xmlns:wne="http://schemas.microsoft.com/office/word/2006/wordml" xmlns:wps="http://schemas.microsoft.com/office/word/2010/wordprocessingShape" mc:Ignorable="w14 w15 w16se wp14">
+  <w:abstractNum w:abstractNumId="0" w15:restartNumberingAfterBreak="0">
+    <w:nsid w:val="2BF04356"/>
+    <w:multiLevelType w:val="hybridMultilevel"/>
+    <w:tmpl w:val="17BAA9EC"/>
+    <w:lvl w:ilvl="0" w:tplc="04090001">
+      <w:start w:val="1"/>
+      <w:numFmt w:val="bullet"/>
+      <w:lvlText w:val=""/>
+      <w:lvlJc w:val="left"/>
+      <w:pPr>
+        <w:ind w:left="360" w:hanging="360"/>
+      </w:pPr>
+      <w:rPr>
+        <w:rFonts w:ascii="Symbol" w:hAnsi="Symbol" w:hint="default"/>
+      </w:rPr>
+    </w:lvl>
+    <w:lvl w:ilvl="1" w:tplc="04090003" w:tentative="1">
+      <w:start w:val="1"/>
+      <w:numFmt w:val="bullet"/>
+      <w:lvlText w:val="o"/>
+      <w:lvlJc w:val="left"/>
+      <w:pPr>
+        <w:ind w:left="1080" w:hanging="360"/>
+      </w:pPr>
+      <w:rPr>
+        <w:rFonts w:ascii="Courier New" w:hAnsi="Courier New" w:cs="Courier New" w:hint="default"/>
+      </w:rPr>
+    </w:lvl>
+    <w:lvl w:ilvl="2" w:tplc="04090005" w:tentative="1">
+      <w:start w:val="1"/>
+      <w:numFmt w:val="bullet"/>
+      <w:lvlText w:val=""/>
+      <w:lvlJc w:val="left"/>
+      <w:pPr>
+        <w:ind w:left="1800" w:hanging="360"/>
+      </w:pPr>
+      <w:rPr>
+        <w:rFonts w:ascii="Wingdings" w:hAnsi="Wingdings" w:hint="default"/>
+      </w:rPr>
+    </w:lvl>
+    <w:lvl w:ilvl="3" w:tplc="04090001" w:tentative="1">
+      <w:start w:val="1"/>
+      <w:numFmt w:val="bullet"/>
+      <w:lvlText w:val=""/>
+      <w:lvlJc w:val="left"/>
+      <w:pPr>
+        <w:ind w:left="2520" w:hanging="360"/>
+      </w:pPr>
+      <w:rPr>
+        <w:rFonts w:ascii="Symbol" w:hAnsi="Symbol" w:hint="default"/>
+      </w:rPr>
+    </w:lvl>
+    <w:lvl w:ilvl="4" w:tplc="04090003" w:tentative="1">
+      <w:start w:val="1"/>
+      <w:numFmt w:val="bullet"/>
+      <w:lvlText w:val="o"/>
+      <w:lvlJc w:val="left"/>
+      <w:pPr>
+        <w:ind w:left="3240" w:hanging="360"/>
+      </w:pPr>
+      <w:rPr>
+        <w:rFonts w:ascii="Courier New" w:hAnsi="Courier New" w:cs="Courier New" w:hint="default"/>
+      </w:rPr>
+    </w:lvl>
+    <w:lvl w:ilvl="5" w:tplc="04090005" w:tentative="1">
+      <w:start w:val="1"/>
+      <w:numFmt w:val="bullet"/>
+      <w:lvlText w:val=""/>
+      <w:lvlJc w:val="left"/>
+      <w:pPr>
+        <w:ind w:left="3960" w:hanging="360"/>
+      </w:pPr>
+      <w:rPr>
+        <w:rFonts w:ascii="Wingdings" w:hAnsi="Wingdings" w:hint="default"/>
+      </w:rPr>
+    </w:lvl>
+    <w:lvl w:ilvl="6" w:tplc="04090001" w:tentative="1">
+      <w:start w:val="1"/>
+      <w:numFmt w:val="bullet"/>
+      <w:lvlText w:val=""/>
+      <w:lvlJc w:val="left"/>
+      <w:pPr>
+        <w:ind w:left="4680" w:hanging="360"/>
+      </w:pPr>
+      <w:rPr>
+        <w:rFonts w:ascii="Symbol" w:hAnsi="Symbol" w:hint="default"/>
+      </w:rPr>
+    </w:lvl>
+    <w:lvl w:ilvl="7" w:tplc="04090003" w:tentative="1">
+      <w:start w:val="1"/>
+      <w:numFmt w:val="bullet"/>
+      <w:lvlText w:val="o"/>
+      <w:lvlJc w:val="left"/>
+      <w:pPr>
+        <w:ind w:left="5400" w:hanging="360"/>
+      </w:pPr>
+      <w:rPr>
+        <w:rFonts w:ascii="Courier New" w:hAnsi="Courier New" w:cs="Courier New" w:hint="default"/>
+      </w:rPr>
+    </w:lvl>
+    <w:lvl w:ilvl="8" w:tplc="04090005" w:tentative="1">
+      <w:start w:val="1"/>
+      <w:numFmt w:val="bullet"/>
+      <w:lvlText w:val=""/>
+      <w:lvlJc w:val="left"/>
+      <w:pPr>
+        <w:ind w:left="6120" w:hanging="360"/>
+      </w:pPr>
+      <w:rPr>
+        <w:rFonts w:ascii="Wingdings" w:hAnsi="Wingdings" w:hint="default"/>
+      </w:rPr>
+    </w:lvl>
+  </w:abstractNum>
+  <w:abstractNum w:abstractNumId="1" w15:restartNumberingAfterBreak="0">
+    <w:nsid w:val="432C42D8"/>
+    <w:multiLevelType w:val="hybridMultilevel"/>
+    <w:tmpl w:val="38AEF7B8"/>
+    <w:lvl w:ilvl="0" w:tplc="04090001">
+      <w:start w:val="1"/>
+      <w:numFmt w:val="bullet"/>
+      <w:lvlText w:val=""/>
+      <w:lvlJc w:val="left"/>
+      <w:pPr>
+        <w:ind w:left="360" w:hanging="360"/>
+      </w:pPr>
+      <w:rPr>
+        <w:rFonts w:ascii="Symbol" w:hAnsi="Symbol" w:hint="default"/>
+      </w:rPr>
+    </w:lvl>
+    <w:lvl w:ilvl="1" w:tplc="04090003" w:tentative="1">
+      <w:start w:val="1"/>
+      <w:numFmt w:val="bullet"/>
+      <w:lvlText w:val="o"/>
+      <w:lvlJc w:val="left"/>
+      <w:pPr>
+        <w:ind w:left="1080" w:hanging="360"/>
+      </w:pPr>
+      <w:rPr>
+        <w:rFonts w:ascii="Courier New" w:hAnsi="Courier New" w:cs="Courier New" w:hint="default"/>
+      </w:rPr>
+    </w:lvl>
+    <w:lvl w:ilvl="2" w:tplc="04090005" w:tentative="1">
+      <w:start w:val="1"/>
+      <w:numFmt w:val="bullet"/>
+      <w:lvlText w:val=""/>
+      <w:lvlJc w:val="left"/>
+      <w:pPr>
+        <w:ind w:left="1800" w:hanging="360"/>
+      </w:pPr>
+      <w:rPr>
+        <w:rFonts w:ascii="Wingdings" w:hAnsi="Wingdings" w:hint="default"/>
+      </w:rPr>
+    </w:lvl>
+    <w:lvl w:ilvl="3" w:tplc="04090001" w:tentative="1">
+      <w:start w:val="1"/>
+      <w:numFmt w:val="bullet"/>
+      <w:lvlText w:val=""/>
+      <w:lvlJc w:val="left"/>
+      <w:pPr>
+        <w:ind w:left="2520" w:hanging="360"/>
+      </w:pPr>
+      <w:rPr>
+        <w:rFonts w:ascii="Symbol" w:hAnsi="Symbol" w:hint="default"/>
+      </w:rPr>
+    </w:lvl>
+    <w:lvl w:ilvl="4" w:tplc="04090003" w:tentative="1">
+      <w:start w:val="1"/>
+      <w:numFmt w:val="bullet"/>
+      <w:lvlText w:val="o"/>
+      <w:lvlJc w:val="left"/>
+      <w:pPr>
+        <w:ind w:left="3240" w:hanging="360"/>
+      </w:pPr>
+      <w:rPr>
+        <w:rFonts w:ascii="Courier New" w:hAnsi="Courier New" w:cs="Courier New" w:hint="default"/>
+      </w:rPr>
+    </w:lvl>
+    <w:lvl w:ilvl="5" w:tplc="04090005" w:tentative="1">
+      <w:start w:val="1"/>
+      <w:numFmt w:val="bullet"/>
+      <w:lvlText w:val=""/>
+      <w:lvlJc w:val="left"/>
+      <w:pPr>
+        <w:ind w:left="3960" w:hanging="360"/>
+      </w:pPr>
+      <w:rPr>
+        <w:rFonts w:ascii="Wingdings" w:hAnsi="Wingdings" w:hint="default"/>
+      </w:rPr>
+    </w:lvl>
+    <w:lvl w:ilvl="6" w:tplc="04090001" w:tentative="1">
+      <w:start w:val="1"/>
+      <w:numFmt w:val="bullet"/>
+      <w:lvlText w:val=""/>
+      <w:lvlJc w:val="left"/>
+      <w:pPr>
+        <w:ind w:left="4680" w:hanging="360"/>
+      </w:pPr>
+      <w:rPr>
+        <w:rFonts w:ascii="Symbol" w:hAnsi="Symbol" w:hint="default"/>
+      </w:rPr>
+    </w:lvl>
+    <w:lvl w:ilvl="7" w:tplc="04090003" w:tentative="1">
+      <w:start w:val="1"/>
+      <w:numFmt w:val="bullet"/>
+      <w:lvlText w:val="o"/>
+      <w:lvlJc w:val="left"/>
+      <w:pPr>
+        <w:ind w:left="5400" w:hanging="360"/>
+      </w:pPr>
+      <w:rPr>
+        <w:rFonts w:ascii="Courier New" w:hAnsi="Courier New" w:cs="Courier New" w:hint="default"/>
+      </w:rPr>
+    </w:lvl>
+    <w:lvl w:ilvl="8" w:tplc="04090005" w:tentative="1">
+      <w:start w:val="1"/>
+      <w:numFmt w:val="bullet"/>
+      <w:lvlText w:val=""/>
+      <w:lvlJc w:val="left"/>
+      <w:pPr>
+        <w:ind w:left="6120" w:hanging="360"/>
+      </w:pPr>
+      <w:rPr>
+        <w:rFonts w:ascii="Wingdings" w:hAnsi="Wingdings" w:hint="default"/>
+      </w:rPr>
+    </w:lvl>
+  </w:abstractNum>
+  <w:num w:numId="1">
+    <w:abstractNumId w:val="1"/>
+  </w:num>
+  <w:num w:numId="2">
+    <w:abstractNumId w:val="0"/>
+  </w:num>
+</w:numbering>
 </file>
 
 <file path=word/styles.xml><?xml version="1.0" encoding="utf-8"?>
@@ -1435,6 +4648,80 @@
       <w:spacing w:after="0" w:line="240" w:lineRule="auto"/>
     </w:pPr>
   </w:style>
+  <w:style w:type="paragraph" w:styleId="a8">
+    <w:name w:val="header"/>
+    <w:basedOn w:val="a"/>
+    <w:link w:val="a9"/>
+    <w:uiPriority w:val="99"/>
+    <w:unhideWhenUsed/>
+    <w:rsid w:val="00893CC7"/>
+    <w:pPr>
+      <w:tabs>
+        <w:tab w:val="center" w:pos="4320"/>
+        <w:tab w:val="right" w:pos="8640"/>
+      </w:tabs>
+      <w:spacing w:after="0" w:line="240" w:lineRule="auto"/>
+    </w:pPr>
+  </w:style>
+  <w:style w:type="character" w:customStyle="1" w:styleId="a9">
+    <w:name w:val="頁首 字元"/>
+    <w:basedOn w:val="a0"/>
+    <w:link w:val="a8"/>
+    <w:uiPriority w:val="99"/>
+    <w:rsid w:val="00893CC7"/>
+  </w:style>
+  <w:style w:type="paragraph" w:styleId="aa">
+    <w:name w:val="footer"/>
+    <w:basedOn w:val="a"/>
+    <w:link w:val="ab"/>
+    <w:uiPriority w:val="99"/>
+    <w:unhideWhenUsed/>
+    <w:rsid w:val="00893CC7"/>
+    <w:pPr>
+      <w:tabs>
+        <w:tab w:val="center" w:pos="4320"/>
+        <w:tab w:val="right" w:pos="8640"/>
+      </w:tabs>
+      <w:spacing w:after="0" w:line="240" w:lineRule="auto"/>
+    </w:pPr>
+  </w:style>
+  <w:style w:type="character" w:customStyle="1" w:styleId="ab">
+    <w:name w:val="頁尾 字元"/>
+    <w:basedOn w:val="a0"/>
+    <w:link w:val="aa"/>
+    <w:uiPriority w:val="99"/>
+    <w:rsid w:val="00893CC7"/>
+  </w:style>
+  <w:style w:type="paragraph" w:styleId="ac">
+    <w:name w:val="List Paragraph"/>
+    <w:basedOn w:val="a"/>
+    <w:uiPriority w:val="34"/>
+    <w:qFormat/>
+    <w:rsid w:val="00DB5832"/>
+    <w:pPr>
+      <w:ind w:left="720"/>
+      <w:contextualSpacing/>
+    </w:pPr>
+  </w:style>
+  <w:style w:type="table" w:styleId="ad">
+    <w:name w:val="Table Grid"/>
+    <w:basedOn w:val="a1"/>
+    <w:uiPriority w:val="39"/>
+    <w:rsid w:val="008B5C8A"/>
+    <w:pPr>
+      <w:spacing w:after="0" w:line="240" w:lineRule="auto"/>
+    </w:pPr>
+    <w:tblPr>
+      <w:tblBorders>
+        <w:top w:val="single" w:sz="4" w:space="0" w:color="auto"/>
+        <w:left w:val="single" w:sz="4" w:space="0" w:color="auto"/>
+        <w:bottom w:val="single" w:sz="4" w:space="0" w:color="auto"/>
+        <w:right w:val="single" w:sz="4" w:space="0" w:color="auto"/>
+        <w:insideH w:val="single" w:sz="4" w:space="0" w:color="auto"/>
+        <w:insideV w:val="single" w:sz="4" w:space="0" w:color="auto"/>
+      </w:tblBorders>
+    </w:tblPr>
+  </w:style>
 </w:styles>
 </file>
 
@@ -1697,4 +4984,16 @@
     </a:ext>
   </a:extLst>
 </a:theme>
+</file>
+
+<file path=customXml/item1.xml><?xml version="1.0" encoding="utf-8"?>
+<b:Sources xmlns:b="http://schemas.openxmlformats.org/officeDocument/2006/bibliography" xmlns="http://schemas.openxmlformats.org/officeDocument/2006/bibliography" SelectedStyle="\APASixthEditionOfficeOnline.xsl" StyleName="APA" Version="6"/>
+</file>
+
+<file path=customXml/itemProps1.xml><?xml version="1.0" encoding="utf-8"?>
+<ds:datastoreItem xmlns:ds="http://schemas.openxmlformats.org/officeDocument/2006/customXml" ds:itemID="{33B66771-2952-4858-BA51-7B7582007434}">
+  <ds:schemaRefs>
+    <ds:schemaRef ds:uri="http://schemas.openxmlformats.org/officeDocument/2006/bibliography"/>
+  </ds:schemaRefs>
+</ds:datastoreItem>
 </file>